--- a/Task 5/Task5_G4_documentation.docx
+++ b/Task 5/Task5_G4_documentation.docx
@@ -39,6 +39,8 @@
             </w:rPr>
             <w:t>Contents</w:t>
           </w:r>
+          <w:bookmarkStart w:id="0" w:name="_GoBack"/>
+          <w:bookmarkEnd w:id="0"/>
         </w:p>
         <w:p>
           <w:pPr>
@@ -74,7 +76,7 @@
             </w:rPr>
             <w:fldChar w:fldCharType="separate"/>
           </w:r>
-          <w:hyperlink w:anchor="_Toc100066784" w:history="1">
+          <w:hyperlink w:anchor="_Toc101133043" w:history="1">
             <w:r>
               <w:rPr>
                 <w:rStyle w:val="Hyperlink"/>
@@ -118,7 +120,7 @@
                 <w:noProof/>
                 <w:webHidden/>
               </w:rPr>
-              <w:instrText xml:space="preserve"> PAGEREF _Toc100066784 \h </w:instrText>
+              <w:instrText xml:space="preserve"> PAGEREF _Toc101133043 \h </w:instrText>
             </w:r>
             <w:r>
               <w:rPr>
@@ -162,7 +164,7 @@
               <w:sz w:val="22"/>
             </w:rPr>
           </w:pPr>
-          <w:hyperlink w:anchor="_Toc100066785" w:history="1">
+          <w:hyperlink w:anchor="_Toc101133044" w:history="1">
             <w:r>
               <w:rPr>
                 <w:rStyle w:val="Hyperlink"/>
@@ -204,7 +206,7 @@
                 <w:noProof/>
                 <w:webHidden/>
               </w:rPr>
-              <w:instrText xml:space="preserve"> PAGEREF _Toc100066785 \h </w:instrText>
+              <w:instrText xml:space="preserve"> PAGEREF _Toc101133044 \h </w:instrText>
             </w:r>
             <w:r>
               <w:rPr>
@@ -225,6 +227,306 @@
                 <w:webHidden/>
               </w:rPr>
               <w:t>5</w:t>
+            </w:r>
+            <w:r>
+              <w:rPr>
+                <w:noProof/>
+                <w:webHidden/>
+              </w:rPr>
+              <w:fldChar w:fldCharType="end"/>
+            </w:r>
+          </w:hyperlink>
+        </w:p>
+        <w:p>
+          <w:pPr>
+            <w:pStyle w:val="TOC2"/>
+            <w:tabs>
+              <w:tab w:val="right" w:leader="dot" w:pos="9016"/>
+            </w:tabs>
+            <w:rPr>
+              <w:rFonts w:asciiTheme="minorHAnsi" w:eastAsiaTheme="minorEastAsia" w:hAnsiTheme="minorHAnsi"/>
+              <w:noProof/>
+              <w:sz w:val="22"/>
+            </w:rPr>
+          </w:pPr>
+          <w:hyperlink w:anchor="_Toc101133045" w:history="1">
+            <w:r>
+              <w:rPr>
+                <w:rStyle w:val="Hyperlink"/>
+                <w:noProof/>
+              </w:rPr>
+              <w:t>Simulink Simulation</w:t>
+            </w:r>
+            <w:r>
+              <w:rPr>
+                <w:noProof/>
+                <w:webHidden/>
+              </w:rPr>
+              <w:tab/>
+            </w:r>
+            <w:r>
+              <w:rPr>
+                <w:noProof/>
+                <w:webHidden/>
+              </w:rPr>
+              <w:fldChar w:fldCharType="begin"/>
+            </w:r>
+            <w:r>
+              <w:rPr>
+                <w:noProof/>
+                <w:webHidden/>
+              </w:rPr>
+              <w:instrText xml:space="preserve"> PAGEREF _Toc101133045 \h </w:instrText>
+            </w:r>
+            <w:r>
+              <w:rPr>
+                <w:noProof/>
+                <w:webHidden/>
+              </w:rPr>
+            </w:r>
+            <w:r>
+              <w:rPr>
+                <w:noProof/>
+                <w:webHidden/>
+              </w:rPr>
+              <w:fldChar w:fldCharType="separate"/>
+            </w:r>
+            <w:r>
+              <w:rPr>
+                <w:noProof/>
+                <w:webHidden/>
+              </w:rPr>
+              <w:t>5</w:t>
+            </w:r>
+            <w:r>
+              <w:rPr>
+                <w:noProof/>
+                <w:webHidden/>
+              </w:rPr>
+              <w:fldChar w:fldCharType="end"/>
+            </w:r>
+          </w:hyperlink>
+        </w:p>
+        <w:p>
+          <w:pPr>
+            <w:pStyle w:val="TOC2"/>
+            <w:tabs>
+              <w:tab w:val="right" w:leader="dot" w:pos="9016"/>
+            </w:tabs>
+            <w:rPr>
+              <w:rFonts w:asciiTheme="minorHAnsi" w:eastAsiaTheme="minorEastAsia" w:hAnsiTheme="minorHAnsi"/>
+              <w:noProof/>
+              <w:sz w:val="22"/>
+            </w:rPr>
+          </w:pPr>
+          <w:hyperlink w:anchor="_Toc101133046" w:history="1">
+            <w:r>
+              <w:rPr>
+                <w:rStyle w:val="Hyperlink"/>
+                <w:noProof/>
+                <w:lang w:val="en-GB" w:bidi="ar-EG"/>
+              </w:rPr>
+              <w:t>Results</w:t>
+            </w:r>
+            <w:r>
+              <w:rPr>
+                <w:noProof/>
+                <w:webHidden/>
+              </w:rPr>
+              <w:tab/>
+            </w:r>
+            <w:r>
+              <w:rPr>
+                <w:noProof/>
+                <w:webHidden/>
+              </w:rPr>
+              <w:fldChar w:fldCharType="begin"/>
+            </w:r>
+            <w:r>
+              <w:rPr>
+                <w:noProof/>
+                <w:webHidden/>
+              </w:rPr>
+              <w:instrText xml:space="preserve"> PAGEREF _Toc101133046 \h </w:instrText>
+            </w:r>
+            <w:r>
+              <w:rPr>
+                <w:noProof/>
+                <w:webHidden/>
+              </w:rPr>
+            </w:r>
+            <w:r>
+              <w:rPr>
+                <w:noProof/>
+                <w:webHidden/>
+              </w:rPr>
+              <w:fldChar w:fldCharType="separate"/>
+            </w:r>
+            <w:r>
+              <w:rPr>
+                <w:noProof/>
+                <w:webHidden/>
+              </w:rPr>
+              <w:t>6</w:t>
+            </w:r>
+            <w:r>
+              <w:rPr>
+                <w:noProof/>
+                <w:webHidden/>
+              </w:rPr>
+              <w:fldChar w:fldCharType="end"/>
+            </w:r>
+          </w:hyperlink>
+        </w:p>
+        <w:p>
+          <w:pPr>
+            <w:pStyle w:val="TOC3"/>
+            <w:tabs>
+              <w:tab w:val="right" w:leader="dot" w:pos="9016"/>
+            </w:tabs>
+            <w:rPr>
+              <w:rFonts w:asciiTheme="minorHAnsi" w:eastAsiaTheme="minorEastAsia" w:hAnsiTheme="minorHAnsi"/>
+              <w:noProof/>
+              <w:sz w:val="22"/>
+            </w:rPr>
+          </w:pPr>
+          <w:hyperlink w:anchor="_Toc101133047" w:history="1">
+            <w:r>
+              <w:rPr>
+                <w:rStyle w:val="Hyperlink"/>
+                <w:noProof/>
+                <w:lang w:val="en-GB" w:bidi="ar-EG"/>
+              </w:rPr>
+              <w:t>Command of 15-degree pitch angle</w:t>
+            </w:r>
+            <w:r>
+              <w:rPr>
+                <w:noProof/>
+                <w:webHidden/>
+              </w:rPr>
+              <w:tab/>
+            </w:r>
+            <w:r>
+              <w:rPr>
+                <w:noProof/>
+                <w:webHidden/>
+              </w:rPr>
+              <w:fldChar w:fldCharType="begin"/>
+            </w:r>
+            <w:r>
+              <w:rPr>
+                <w:noProof/>
+                <w:webHidden/>
+              </w:rPr>
+              <w:instrText xml:space="preserve"> PAGEREF _Toc101133047 \h </w:instrText>
+            </w:r>
+            <w:r>
+              <w:rPr>
+                <w:noProof/>
+                <w:webHidden/>
+              </w:rPr>
+            </w:r>
+            <w:r>
+              <w:rPr>
+                <w:noProof/>
+                <w:webHidden/>
+              </w:rPr>
+              <w:fldChar w:fldCharType="separate"/>
+            </w:r>
+            <w:r>
+              <w:rPr>
+                <w:noProof/>
+                <w:webHidden/>
+              </w:rPr>
+              <w:t>6</w:t>
+            </w:r>
+            <w:r>
+              <w:rPr>
+                <w:noProof/>
+                <w:webHidden/>
+              </w:rPr>
+              <w:fldChar w:fldCharType="end"/>
+            </w:r>
+          </w:hyperlink>
+        </w:p>
+        <w:p>
+          <w:pPr>
+            <w:pStyle w:val="TOC1"/>
+            <w:tabs>
+              <w:tab w:val="left" w:pos="520"/>
+              <w:tab w:val="right" w:leader="dot" w:pos="9016"/>
+            </w:tabs>
+            <w:rPr>
+              <w:rFonts w:asciiTheme="minorHAnsi" w:eastAsiaTheme="minorEastAsia" w:hAnsiTheme="minorHAnsi"/>
+              <w:noProof/>
+              <w:sz w:val="22"/>
+            </w:rPr>
+          </w:pPr>
+          <w:hyperlink w:anchor="_Toc101133048" w:history="1">
+            <w:r>
+              <w:rPr>
+                <w:rStyle w:val="Hyperlink"/>
+                <w:noProof/>
+                <w:lang w:val="en-GB" w:bidi="ar-EG"/>
+              </w:rPr>
+              <w:t>C.</w:t>
+            </w:r>
+            <w:r>
+              <w:rPr>
+                <w:rFonts w:asciiTheme="minorHAnsi" w:eastAsiaTheme="minorEastAsia" w:hAnsiTheme="minorHAnsi"/>
+                <w:noProof/>
+                <w:sz w:val="22"/>
+              </w:rPr>
+              <w:tab/>
+            </w:r>
+            <w:r>
+              <w:rPr>
+                <w:rStyle w:val="Hyperlink"/>
+                <w:noProof/>
+                <w:lang w:val="en-GB" w:bidi="ar-EG"/>
+              </w:rPr>
+              <w:t>Necessity of velocity control</w:t>
+            </w:r>
+            <w:r>
+              <w:rPr>
+                <w:noProof/>
+                <w:webHidden/>
+              </w:rPr>
+              <w:tab/>
+            </w:r>
+            <w:r>
+              <w:rPr>
+                <w:noProof/>
+                <w:webHidden/>
+              </w:rPr>
+              <w:fldChar w:fldCharType="begin"/>
+            </w:r>
+            <w:r>
+              <w:rPr>
+                <w:noProof/>
+                <w:webHidden/>
+              </w:rPr>
+              <w:instrText xml:space="preserve"> PAGEREF _Toc101133048 \h </w:instrText>
+            </w:r>
+            <w:r>
+              <w:rPr>
+                <w:noProof/>
+                <w:webHidden/>
+              </w:rPr>
+            </w:r>
+            <w:r>
+              <w:rPr>
+                <w:noProof/>
+                <w:webHidden/>
+              </w:rPr>
+              <w:fldChar w:fldCharType="separate"/>
+            </w:r>
+            <w:r>
+              <w:rPr>
+                <w:noProof/>
+                <w:webHidden/>
+              </w:rPr>
+              <w:t>7</w:t>
             </w:r>
             <w:r>
               <w:rPr>
@@ -247,14 +549,13 @@
               <w:sz w:val="22"/>
             </w:rPr>
           </w:pPr>
-          <w:hyperlink w:anchor="_Toc100066786" w:history="1">
+          <w:hyperlink w:anchor="_Toc101133049" w:history="1">
             <w:r>
               <w:rPr>
                 <w:rStyle w:val="Hyperlink"/>
                 <w:noProof/>
-                <w:lang w:val="en-GB" w:bidi="ar-EG"/>
-              </w:rPr>
-              <w:t>Appendix: Code</w:t>
+              </w:rPr>
+              <w:t>D. Design a “Velocity Controller”</w:t>
             </w:r>
             <w:r>
               <w:rPr>
@@ -275,7 +576,7 @@
                 <w:noProof/>
                 <w:webHidden/>
               </w:rPr>
-              <w:instrText xml:space="preserve"> PAGEREF _Toc100066786 \h </w:instrText>
+              <w:instrText xml:space="preserve"> PAGEREF _Toc101133049 \h </w:instrText>
             </w:r>
             <w:r>
               <w:rPr>
@@ -295,7 +596,170 @@
                 <w:noProof/>
                 <w:webHidden/>
               </w:rPr>
-              <w:t>6</w:t>
+              <w:t>9</w:t>
+            </w:r>
+            <w:r>
+              <w:rPr>
+                <w:noProof/>
+                <w:webHidden/>
+              </w:rPr>
+              <w:fldChar w:fldCharType="end"/>
+            </w:r>
+          </w:hyperlink>
+        </w:p>
+        <w:p>
+          <w:pPr>
+            <w:pStyle w:val="TOC1"/>
+            <w:tabs>
+              <w:tab w:val="right" w:leader="dot" w:pos="9016"/>
+            </w:tabs>
+            <w:rPr>
+              <w:rFonts w:asciiTheme="minorHAnsi" w:eastAsiaTheme="minorEastAsia" w:hAnsiTheme="minorHAnsi"/>
+              <w:noProof/>
+              <w:sz w:val="22"/>
+            </w:rPr>
+          </w:pPr>
+          <w:hyperlink w:anchor="_Toc101133050" w:history="1">
+            <w:r>
+              <w:rPr>
+                <w:rStyle w:val="Hyperlink"/>
+                <w:noProof/>
+              </w:rPr>
+              <w:t>F. Design “Altitude controller”</w:t>
+            </w:r>
+            <w:r>
+              <w:rPr>
+                <w:noProof/>
+                <w:webHidden/>
+              </w:rPr>
+              <w:tab/>
+            </w:r>
+            <w:r>
+              <w:rPr>
+                <w:noProof/>
+                <w:webHidden/>
+              </w:rPr>
+              <w:fldChar w:fldCharType="begin"/>
+            </w:r>
+            <w:r>
+              <w:rPr>
+                <w:noProof/>
+                <w:webHidden/>
+              </w:rPr>
+              <w:instrText xml:space="preserve"> PAGEREF _Toc101133050 \h </w:instrText>
+            </w:r>
+            <w:r>
+              <w:rPr>
+                <w:noProof/>
+                <w:webHidden/>
+              </w:rPr>
+            </w:r>
+            <w:r>
+              <w:rPr>
+                <w:noProof/>
+                <w:webHidden/>
+              </w:rPr>
+              <w:fldChar w:fldCharType="separate"/>
+            </w:r>
+            <w:r>
+              <w:rPr>
+                <w:noProof/>
+                <w:webHidden/>
+              </w:rPr>
+              <w:t>12</w:t>
+            </w:r>
+            <w:r>
+              <w:rPr>
+                <w:noProof/>
+                <w:webHidden/>
+              </w:rPr>
+              <w:fldChar w:fldCharType="end"/>
+            </w:r>
+          </w:hyperlink>
+        </w:p>
+        <w:p>
+          <w:pPr>
+            <w:pStyle w:val="TOC1"/>
+            <w:tabs>
+              <w:tab w:val="right" w:leader="dot" w:pos="9016"/>
+            </w:tabs>
+            <w:rPr>
+              <w:rFonts w:asciiTheme="minorHAnsi" w:eastAsiaTheme="minorEastAsia" w:hAnsiTheme="minorHAnsi"/>
+              <w:noProof/>
+              <w:sz w:val="22"/>
+            </w:rPr>
+          </w:pPr>
+          <w:hyperlink w:anchor="_Toc101133051" w:history="1">
+            <w:r>
+              <w:rPr>
+                <w:rStyle w:val="Hyperlink"/>
+                <w:noProof/>
+              </w:rPr>
+              <w:t>E. Test the (Pitch &amp; Velocity) controllers on the full state space model</w:t>
+            </w:r>
+            <w:r>
+              <w:rPr>
+                <w:rStyle w:val="Hyperlink"/>
+                <w:noProof/>
+                <w:rtl/>
+              </w:rPr>
+              <w:t xml:space="preserve"> </w:t>
+            </w:r>
+            <w:r>
+              <w:rPr>
+                <w:rStyle w:val="Hyperlink"/>
+                <w:noProof/>
+                <w:lang w:val="en-GB"/>
+              </w:rPr>
+              <w:t>and (</w:t>
+            </w:r>
+            <w:r>
+              <w:rPr>
+                <w:rStyle w:val="Hyperlink"/>
+                <w:noProof/>
+              </w:rPr>
+              <w:t>g) Test the “Altitude &amp; Velocity Controllers” together on the full state space model</w:t>
+            </w:r>
+            <w:r>
+              <w:rPr>
+                <w:noProof/>
+                <w:webHidden/>
+              </w:rPr>
+              <w:tab/>
+            </w:r>
+            <w:r>
+              <w:rPr>
+                <w:noProof/>
+                <w:webHidden/>
+              </w:rPr>
+              <w:fldChar w:fldCharType="begin"/>
+            </w:r>
+            <w:r>
+              <w:rPr>
+                <w:noProof/>
+                <w:webHidden/>
+              </w:rPr>
+              <w:instrText xml:space="preserve"> PAGEREF _Toc101133051 \h </w:instrText>
+            </w:r>
+            <w:r>
+              <w:rPr>
+                <w:noProof/>
+                <w:webHidden/>
+              </w:rPr>
+            </w:r>
+            <w:r>
+              <w:rPr>
+                <w:noProof/>
+                <w:webHidden/>
+              </w:rPr>
+              <w:fldChar w:fldCharType="separate"/>
+            </w:r>
+            <w:r>
+              <w:rPr>
+                <w:noProof/>
+                <w:webHidden/>
+              </w:rPr>
+              <w:t>15</w:t>
             </w:r>
             <w:r>
               <w:rPr>
@@ -318,14 +782,224 @@
               <w:sz w:val="22"/>
             </w:rPr>
           </w:pPr>
-          <w:hyperlink w:anchor="_Toc100066787" w:history="1">
+          <w:hyperlink w:anchor="_Toc101133052" w:history="1">
             <w:r>
               <w:rPr>
                 <w:rStyle w:val="Hyperlink"/>
                 <w:noProof/>
+              </w:rPr>
+              <w:t>Simulink Simulation</w:t>
+            </w:r>
+            <w:r>
+              <w:rPr>
+                <w:noProof/>
+                <w:webHidden/>
+              </w:rPr>
+              <w:tab/>
+            </w:r>
+            <w:r>
+              <w:rPr>
+                <w:noProof/>
+                <w:webHidden/>
+              </w:rPr>
+              <w:fldChar w:fldCharType="begin"/>
+            </w:r>
+            <w:r>
+              <w:rPr>
+                <w:noProof/>
+                <w:webHidden/>
+              </w:rPr>
+              <w:instrText xml:space="preserve"> PAGEREF _Toc101133052 \h </w:instrText>
+            </w:r>
+            <w:r>
+              <w:rPr>
+                <w:noProof/>
+                <w:webHidden/>
+              </w:rPr>
+            </w:r>
+            <w:r>
+              <w:rPr>
+                <w:noProof/>
+                <w:webHidden/>
+              </w:rPr>
+              <w:fldChar w:fldCharType="separate"/>
+            </w:r>
+            <w:r>
+              <w:rPr>
+                <w:noProof/>
+                <w:webHidden/>
+              </w:rPr>
+              <w:t>15</w:t>
+            </w:r>
+            <w:r>
+              <w:rPr>
+                <w:noProof/>
+                <w:webHidden/>
+              </w:rPr>
+              <w:fldChar w:fldCharType="end"/>
+            </w:r>
+          </w:hyperlink>
+        </w:p>
+        <w:p>
+          <w:pPr>
+            <w:pStyle w:val="TOC3"/>
+            <w:tabs>
+              <w:tab w:val="right" w:leader="dot" w:pos="9016"/>
+            </w:tabs>
+            <w:rPr>
+              <w:rFonts w:asciiTheme="minorHAnsi" w:eastAsiaTheme="minorEastAsia" w:hAnsiTheme="minorHAnsi"/>
+              <w:noProof/>
+              <w:sz w:val="22"/>
+            </w:rPr>
+          </w:pPr>
+          <w:hyperlink w:anchor="_Toc101133053" w:history="1">
+            <w:r>
+              <w:rPr>
+                <w:rStyle w:val="Hyperlink"/>
+                <w:noProof/>
+              </w:rPr>
+              <w:t>Subsystems:</w:t>
+            </w:r>
+            <w:r>
+              <w:rPr>
+                <w:noProof/>
+                <w:webHidden/>
+              </w:rPr>
+              <w:tab/>
+            </w:r>
+            <w:r>
+              <w:rPr>
+                <w:noProof/>
+                <w:webHidden/>
+              </w:rPr>
+              <w:fldChar w:fldCharType="begin"/>
+            </w:r>
+            <w:r>
+              <w:rPr>
+                <w:noProof/>
+                <w:webHidden/>
+              </w:rPr>
+              <w:instrText xml:space="preserve"> PAGEREF _Toc101133053 \h </w:instrText>
+            </w:r>
+            <w:r>
+              <w:rPr>
+                <w:noProof/>
+                <w:webHidden/>
+              </w:rPr>
+            </w:r>
+            <w:r>
+              <w:rPr>
+                <w:noProof/>
+                <w:webHidden/>
+              </w:rPr>
+              <w:fldChar w:fldCharType="separate"/>
+            </w:r>
+            <w:r>
+              <w:rPr>
+                <w:noProof/>
+                <w:webHidden/>
+              </w:rPr>
+              <w:t>15</w:t>
+            </w:r>
+            <w:r>
+              <w:rPr>
+                <w:noProof/>
+                <w:webHidden/>
+              </w:rPr>
+              <w:fldChar w:fldCharType="end"/>
+            </w:r>
+          </w:hyperlink>
+        </w:p>
+        <w:p>
+          <w:pPr>
+            <w:pStyle w:val="TOC1"/>
+            <w:tabs>
+              <w:tab w:val="right" w:leader="dot" w:pos="9016"/>
+            </w:tabs>
+            <w:rPr>
+              <w:rFonts w:asciiTheme="minorHAnsi" w:eastAsiaTheme="minorEastAsia" w:hAnsiTheme="minorHAnsi"/>
+              <w:noProof/>
+              <w:sz w:val="22"/>
+            </w:rPr>
+          </w:pPr>
+          <w:hyperlink w:anchor="_Toc101133054" w:history="1">
+            <w:r>
+              <w:rPr>
+                <w:rStyle w:val="Hyperlink"/>
+                <w:noProof/>
+              </w:rPr>
+              <w:t>Results:</w:t>
+            </w:r>
+            <w:r>
+              <w:rPr>
+                <w:noProof/>
+                <w:webHidden/>
+              </w:rPr>
+              <w:tab/>
+            </w:r>
+            <w:r>
+              <w:rPr>
+                <w:noProof/>
+                <w:webHidden/>
+              </w:rPr>
+              <w:fldChar w:fldCharType="begin"/>
+            </w:r>
+            <w:r>
+              <w:rPr>
+                <w:noProof/>
+                <w:webHidden/>
+              </w:rPr>
+              <w:instrText xml:space="preserve"> PAGEREF _Toc101133054 \h </w:instrText>
+            </w:r>
+            <w:r>
+              <w:rPr>
+                <w:noProof/>
+                <w:webHidden/>
+              </w:rPr>
+            </w:r>
+            <w:r>
+              <w:rPr>
+                <w:noProof/>
+                <w:webHidden/>
+              </w:rPr>
+              <w:fldChar w:fldCharType="separate"/>
+            </w:r>
+            <w:r>
+              <w:rPr>
+                <w:noProof/>
+                <w:webHidden/>
+              </w:rPr>
+              <w:t>16</w:t>
+            </w:r>
+            <w:r>
+              <w:rPr>
+                <w:noProof/>
+                <w:webHidden/>
+              </w:rPr>
+              <w:fldChar w:fldCharType="end"/>
+            </w:r>
+          </w:hyperlink>
+        </w:p>
+        <w:p>
+          <w:pPr>
+            <w:pStyle w:val="TOC1"/>
+            <w:tabs>
+              <w:tab w:val="right" w:leader="dot" w:pos="9016"/>
+            </w:tabs>
+            <w:rPr>
+              <w:rFonts w:asciiTheme="minorHAnsi" w:eastAsiaTheme="minorEastAsia" w:hAnsiTheme="minorHAnsi"/>
+              <w:noProof/>
+              <w:sz w:val="22"/>
+            </w:rPr>
+          </w:pPr>
+          <w:hyperlink w:anchor="_Toc101133055" w:history="1">
+            <w:r>
+              <w:rPr>
+                <w:rStyle w:val="Hyperlink"/>
+                <w:noProof/>
                 <w:lang w:val="en-GB" w:bidi="ar-EG"/>
               </w:rPr>
-              <w:t>AirPlane.m</w:t>
+              <w:t>ppendix: Code</w:t>
             </w:r>
             <w:r>
               <w:rPr>
@@ -346,7 +1020,7 @@
                 <w:noProof/>
                 <w:webHidden/>
               </w:rPr>
-              <w:instrText xml:space="preserve"> PAGEREF _Toc100066787 \h </w:instrText>
+              <w:instrText xml:space="preserve"> PAGEREF _Toc101133055 \h </w:instrText>
             </w:r>
             <w:r>
               <w:rPr>
@@ -366,7 +1040,7 @@
                 <w:noProof/>
                 <w:webHidden/>
               </w:rPr>
-              <w:t>6</w:t>
+              <w:t>19</w:t>
             </w:r>
             <w:r>
               <w:rPr>
@@ -389,14 +1063,14 @@
               <w:sz w:val="22"/>
             </w:rPr>
           </w:pPr>
-          <w:hyperlink w:anchor="_Toc100066788" w:history="1">
+          <w:hyperlink w:anchor="_Toc101133056" w:history="1">
             <w:r>
               <w:rPr>
                 <w:rStyle w:val="Hyperlink"/>
                 <w:noProof/>
                 <w:lang w:val="en-GB" w:bidi="ar-EG"/>
               </w:rPr>
-              <w:t>AirPlaneDerivatives.m</w:t>
+              <w:t>AirPlane.m</w:t>
             </w:r>
             <w:r>
               <w:rPr>
@@ -417,7 +1091,7 @@
                 <w:noProof/>
                 <w:webHidden/>
               </w:rPr>
-              <w:instrText xml:space="preserve"> PAGEREF _Toc100066788 \h </w:instrText>
+              <w:instrText xml:space="preserve"> PAGEREF _Toc101133056 \h </w:instrText>
             </w:r>
             <w:r>
               <w:rPr>
@@ -437,7 +1111,7 @@
                 <w:noProof/>
                 <w:webHidden/>
               </w:rPr>
-              <w:t>9</w:t>
+              <w:t>19</w:t>
             </w:r>
             <w:r>
               <w:rPr>
@@ -460,14 +1134,14 @@
               <w:sz w:val="22"/>
             </w:rPr>
           </w:pPr>
-          <w:hyperlink w:anchor="_Toc100066789" w:history="1">
+          <w:hyperlink w:anchor="_Toc101133057" w:history="1">
             <w:r>
               <w:rPr>
                 <w:rStyle w:val="Hyperlink"/>
                 <w:noProof/>
                 <w:lang w:val="en-GB" w:bidi="ar-EG"/>
               </w:rPr>
-              <w:t>RigidBodySolver.m</w:t>
+              <w:t>AirPlaneDerivatives.m</w:t>
             </w:r>
             <w:r>
               <w:rPr>
@@ -488,7 +1162,7 @@
                 <w:noProof/>
                 <w:webHidden/>
               </w:rPr>
-              <w:instrText xml:space="preserve"> PAGEREF _Toc100066789 \h </w:instrText>
+              <w:instrText xml:space="preserve"> PAGEREF _Toc101133057 \h </w:instrText>
             </w:r>
             <w:r>
               <w:rPr>
@@ -508,7 +1182,7 @@
                 <w:noProof/>
                 <w:webHidden/>
               </w:rPr>
-              <w:t>11</w:t>
+              <w:t>22</w:t>
             </w:r>
             <w:r>
               <w:rPr>
@@ -531,14 +1205,14 @@
               <w:sz w:val="22"/>
             </w:rPr>
           </w:pPr>
-          <w:hyperlink w:anchor="_Toc100066790" w:history="1">
+          <w:hyperlink w:anchor="_Toc101133058" w:history="1">
             <w:r>
               <w:rPr>
                 <w:rStyle w:val="Hyperlink"/>
                 <w:noProof/>
                 <w:lang w:val="en-GB" w:bidi="ar-EG"/>
               </w:rPr>
-              <w:t>SCT.m</w:t>
+              <w:t>RigidBodySolver.m</w:t>
             </w:r>
             <w:r>
               <w:rPr>
@@ -559,7 +1233,7 @@
                 <w:noProof/>
                 <w:webHidden/>
               </w:rPr>
-              <w:instrText xml:space="preserve"> PAGEREF _Toc100066790 \h </w:instrText>
+              <w:instrText xml:space="preserve"> PAGEREF _Toc101133058 \h </w:instrText>
             </w:r>
             <w:r>
               <w:rPr>
@@ -579,7 +1253,7 @@
                 <w:noProof/>
                 <w:webHidden/>
               </w:rPr>
-              <w:t>13</w:t>
+              <w:t>24</w:t>
             </w:r>
             <w:r>
               <w:rPr>
@@ -602,13 +1276,84 @@
               <w:sz w:val="22"/>
             </w:rPr>
           </w:pPr>
-          <w:hyperlink w:anchor="_Toc100066791" w:history="1">
+          <w:hyperlink w:anchor="_Toc101133059" w:history="1">
             <w:r>
               <w:rPr>
                 <w:rStyle w:val="Hyperlink"/>
                 <w:noProof/>
                 <w:lang w:val="en-GB" w:bidi="ar-EG"/>
               </w:rPr>
+              <w:t>SCT.m</w:t>
+            </w:r>
+            <w:r>
+              <w:rPr>
+                <w:noProof/>
+                <w:webHidden/>
+              </w:rPr>
+              <w:tab/>
+            </w:r>
+            <w:r>
+              <w:rPr>
+                <w:noProof/>
+                <w:webHidden/>
+              </w:rPr>
+              <w:fldChar w:fldCharType="begin"/>
+            </w:r>
+            <w:r>
+              <w:rPr>
+                <w:noProof/>
+                <w:webHidden/>
+              </w:rPr>
+              <w:instrText xml:space="preserve"> PAGEREF _Toc101133059 \h </w:instrText>
+            </w:r>
+            <w:r>
+              <w:rPr>
+                <w:noProof/>
+                <w:webHidden/>
+              </w:rPr>
+            </w:r>
+            <w:r>
+              <w:rPr>
+                <w:noProof/>
+                <w:webHidden/>
+              </w:rPr>
+              <w:fldChar w:fldCharType="separate"/>
+            </w:r>
+            <w:r>
+              <w:rPr>
+                <w:noProof/>
+                <w:webHidden/>
+              </w:rPr>
+              <w:t>26</w:t>
+            </w:r>
+            <w:r>
+              <w:rPr>
+                <w:noProof/>
+                <w:webHidden/>
+              </w:rPr>
+              <w:fldChar w:fldCharType="end"/>
+            </w:r>
+          </w:hyperlink>
+        </w:p>
+        <w:p>
+          <w:pPr>
+            <w:pStyle w:val="TOC2"/>
+            <w:tabs>
+              <w:tab w:val="right" w:leader="dot" w:pos="9016"/>
+            </w:tabs>
+            <w:rPr>
+              <w:rFonts w:asciiTheme="minorHAnsi" w:eastAsiaTheme="minorEastAsia" w:hAnsiTheme="minorHAnsi"/>
+              <w:noProof/>
+              <w:sz w:val="22"/>
+            </w:rPr>
+          </w:pPr>
+          <w:hyperlink w:anchor="_Toc101133060" w:history="1">
+            <w:r>
+              <w:rPr>
+                <w:rStyle w:val="Hyperlink"/>
+                <w:noProof/>
+                <w:lang w:val="en-GB" w:bidi="ar-EG"/>
+              </w:rPr>
               <w:t>Main.m</w:t>
             </w:r>
             <w:r>
@@ -630,7 +1375,7 @@
                 <w:noProof/>
                 <w:webHidden/>
               </w:rPr>
-              <w:instrText xml:space="preserve"> PAGEREF _Toc100066791 \h </w:instrText>
+              <w:instrText xml:space="preserve"> PAGEREF _Toc101133060 \h </w:instrText>
             </w:r>
             <w:r>
               <w:rPr>
@@ -650,7 +1395,7 @@
                 <w:noProof/>
                 <w:webHidden/>
               </w:rPr>
-              <w:t>13</w:t>
+              <w:t>26</w:t>
             </w:r>
             <w:r>
               <w:rPr>
@@ -710,7 +1455,7 @@
           <w:lang w:val="en-GB" w:bidi="ar-EG"/>
         </w:rPr>
       </w:pPr>
-      <w:bookmarkStart w:id="0" w:name="_Toc100066784"/>
+      <w:bookmarkStart w:id="1" w:name="_Toc101133043"/>
       <w:r>
         <w:rPr>
           <w:lang w:val="en-GB" w:bidi="ar-EG"/>
@@ -718,7 +1463,7 @@
         <w:lastRenderedPageBreak/>
         <w:t>Design Pitch Controller with pitch rate feedback</w:t>
       </w:r>
-      <w:bookmarkEnd w:id="0"/>
+      <w:bookmarkEnd w:id="1"/>
     </w:p>
     <w:p>
       <w:pPr>
@@ -1296,7 +2041,7 @@
           <w:szCs w:val="20"/>
         </w:rPr>
       </w:pPr>
-      <w:bookmarkStart w:id="1" w:name="_Hlk100011074"/>
+      <w:bookmarkStart w:id="2" w:name="_Hlk100011074"/>
       <w:r>
         <w:rPr>
           <w:rFonts w:ascii="CourierNewPSMT" w:hAnsi="CourierNewPSMT" w:cs="CourierNewPSMT"/>
@@ -1306,7 +2051,7 @@
         <w:t>Name: C1</w:t>
       </w:r>
     </w:p>
-    <w:bookmarkEnd w:id="1"/>
+    <w:bookmarkEnd w:id="2"/>
     <w:p>
       <w:pPr>
         <w:rPr>
@@ -1604,14 +2349,27 @@
             <w:r>
               <w:t xml:space="preserve">Figure </w:t>
             </w:r>
-            <w:fldSimple w:instr=" SEQ Figure \* ARABIC ">
-              <w:r>
-                <w:rPr>
-                  <w:noProof/>
-                </w:rPr>
-                <w:t>1</w:t>
-              </w:r>
-            </w:fldSimple>
+            <w:r>
+              <w:fldChar w:fldCharType="begin"/>
+            </w:r>
+            <w:r>
+              <w:instrText xml:space="preserve"> SEQ Figure \* ARABIC </w:instrText>
+            </w:r>
+            <w:r>
+              <w:fldChar w:fldCharType="separate"/>
+            </w:r>
+            <w:r>
+              <w:rPr>
+                <w:noProof/>
+              </w:rPr>
+              <w:t>1</w:t>
+            </w:r>
+            <w:r>
+              <w:rPr>
+                <w:noProof/>
+              </w:rPr>
+              <w:fldChar w:fldCharType="end"/>
+            </w:r>
             <w:r>
               <w:t>. Response</w:t>
             </w:r>
@@ -1694,14 +2452,27 @@
             <w:r>
               <w:t xml:space="preserve">Figure </w:t>
             </w:r>
-            <w:fldSimple w:instr=" SEQ Figure \* ARABIC ">
-              <w:r>
-                <w:rPr>
-                  <w:noProof/>
-                </w:rPr>
-                <w:t>2</w:t>
-              </w:r>
-            </w:fldSimple>
+            <w:r>
+              <w:fldChar w:fldCharType="begin"/>
+            </w:r>
+            <w:r>
+              <w:instrText xml:space="preserve"> SEQ Figure \* ARABIC </w:instrText>
+            </w:r>
+            <w:r>
+              <w:fldChar w:fldCharType="separate"/>
+            </w:r>
+            <w:r>
+              <w:rPr>
+                <w:noProof/>
+              </w:rPr>
+              <w:t>2</w:t>
+            </w:r>
+            <w:r>
+              <w:rPr>
+                <w:noProof/>
+              </w:rPr>
+              <w:fldChar w:fldCharType="end"/>
+            </w:r>
             <w:r>
               <w:t>. Control Action</w:t>
             </w:r>
@@ -1894,7 +2665,7 @@
           <w:rFonts w:eastAsiaTheme="minorEastAsia"/>
         </w:rPr>
       </w:pPr>
-      <w:bookmarkStart w:id="2" w:name="_Toc100066785"/>
+      <w:bookmarkStart w:id="3" w:name="_Toc101133044"/>
       <w:r>
         <w:rPr>
           <w:rFonts w:eastAsiaTheme="minorEastAsia"/>
@@ -1902,9 +2673,18 @@
         <w:lastRenderedPageBreak/>
         <w:t>Testing Pitch Controller on the Full State Space Model</w:t>
       </w:r>
-      <w:bookmarkEnd w:id="2"/>
-    </w:p>
-    <w:p/>
+      <w:bookmarkEnd w:id="3"/>
+    </w:p>
+    <w:p>
+      <w:pPr>
+        <w:pStyle w:val="Heading2"/>
+      </w:pPr>
+      <w:bookmarkStart w:id="4" w:name="_Toc101133045"/>
+      <w:r>
+        <w:t>Simulink Simulation</w:t>
+      </w:r>
+      <w:bookmarkEnd w:id="4"/>
+    </w:p>
     <w:tbl>
       <w:tblPr>
         <w:tblStyle w:val="TableGrid"/>
@@ -1987,18 +2767,33 @@
             <w:r>
               <w:t xml:space="preserve">Figure </w:t>
             </w:r>
-            <w:fldSimple w:instr=" SEQ Figure \* ARABIC ">
-              <w:r>
-                <w:rPr>
-                  <w:noProof/>
-                </w:rPr>
-                <w:t>3</w:t>
-              </w:r>
-            </w:fldSimple>
+            <w:r>
+              <w:fldChar w:fldCharType="begin"/>
+            </w:r>
+            <w:r>
+              <w:instrText xml:space="preserve"> SEQ Figure \* ARABIC </w:instrText>
+            </w:r>
+            <w:r>
+              <w:fldChar w:fldCharType="separate"/>
+            </w:r>
+            <w:r>
+              <w:rPr>
+                <w:noProof/>
+              </w:rPr>
+              <w:t>3</w:t>
+            </w:r>
+            <w:r>
+              <w:rPr>
+                <w:noProof/>
+              </w:rPr>
+              <w:fldChar w:fldCharType="end"/>
+            </w:r>
             <w:r>
               <w:t>. Simulink - Pitch Controller check</w:t>
             </w:r>
           </w:p>
+          <w:p/>
+          <w:p/>
           <w:p/>
           <w:p/>
           <w:p/>
@@ -2072,14 +2867,27 @@
             <w:r>
               <w:t xml:space="preserve">Figure </w:t>
             </w:r>
-            <w:fldSimple w:instr=" SEQ Figure \* ARABIC ">
-              <w:r>
-                <w:rPr>
-                  <w:noProof/>
-                </w:rPr>
-                <w:t>4</w:t>
-              </w:r>
-            </w:fldSimple>
+            <w:r>
+              <w:fldChar w:fldCharType="begin"/>
+            </w:r>
+            <w:r>
+              <w:instrText xml:space="preserve"> SEQ Figure \* ARABIC </w:instrText>
+            </w:r>
+            <w:r>
+              <w:fldChar w:fldCharType="separate"/>
+            </w:r>
+            <w:r>
+              <w:rPr>
+                <w:noProof/>
+              </w:rPr>
+              <w:t>4</w:t>
+            </w:r>
+            <w:r>
+              <w:rPr>
+                <w:noProof/>
+              </w:rPr>
+              <w:fldChar w:fldCharType="end"/>
+            </w:r>
             <w:r>
               <w:t xml:space="preserve">. Simulink - Gamma &amp; </w:t>
             </w:r>
@@ -2098,6 +2906,273 @@
         </w:rPr>
       </w:pPr>
     </w:p>
+    <w:p>
+      <w:pPr>
+        <w:rPr>
+          <w:lang w:val="en-GB" w:bidi="ar-EG"/>
+        </w:rPr>
+      </w:pPr>
+      <w:r>
+        <w:rPr>
+          <w:lang w:val="en-GB" w:bidi="ar-EG"/>
+        </w:rPr>
+        <w:br w:type="page"/>
+      </w:r>
+    </w:p>
+    <w:p>
+      <w:pPr>
+        <w:pStyle w:val="Heading2"/>
+        <w:rPr>
+          <w:lang w:val="en-GB" w:bidi="ar-EG"/>
+        </w:rPr>
+      </w:pPr>
+      <w:bookmarkStart w:id="5" w:name="_Toc101133046"/>
+      <w:r>
+        <w:rPr>
+          <w:lang w:val="en-GB" w:bidi="ar-EG"/>
+        </w:rPr>
+        <w:lastRenderedPageBreak/>
+        <w:t>Results</w:t>
+      </w:r>
+      <w:bookmarkEnd w:id="5"/>
+    </w:p>
+    <w:p>
+      <w:pPr>
+        <w:pStyle w:val="Heading3"/>
+        <w:rPr>
+          <w:lang w:val="en-GB" w:bidi="ar-EG"/>
+        </w:rPr>
+      </w:pPr>
+      <w:bookmarkStart w:id="6" w:name="_Toc101133047"/>
+      <w:r>
+        <w:rPr>
+          <w:lang w:val="en-GB" w:bidi="ar-EG"/>
+        </w:rPr>
+        <w:t xml:space="preserve">Command of </w:t>
+      </w:r>
+      <w:r>
+        <w:rPr>
+          <w:lang w:val="en-GB" w:bidi="ar-EG"/>
+        </w:rPr>
+        <w:t>15-degree</w:t>
+      </w:r>
+      <w:r>
+        <w:rPr>
+          <w:lang w:val="en-GB" w:bidi="ar-EG"/>
+        </w:rPr>
+        <w:t xml:space="preserve"> pitch angle</w:t>
+      </w:r>
+      <w:bookmarkEnd w:id="6"/>
+    </w:p>
+    <w:tbl>
+      <w:tblPr>
+        <w:tblStyle w:val="TableGrid"/>
+        <w:tblW w:w="0" w:type="auto"/>
+        <w:tblInd w:w="0" w:type="dxa"/>
+        <w:tblBorders>
+          <w:top w:val="none" w:sz="0" w:space="0" w:color="auto"/>
+          <w:left w:val="none" w:sz="0" w:space="0" w:color="auto"/>
+          <w:bottom w:val="none" w:sz="0" w:space="0" w:color="auto"/>
+          <w:right w:val="none" w:sz="0" w:space="0" w:color="auto"/>
+          <w:insideH w:val="none" w:sz="0" w:space="0" w:color="auto"/>
+          <w:insideV w:val="none" w:sz="0" w:space="0" w:color="auto"/>
+        </w:tblBorders>
+        <w:tblLook w:val="04A0" w:firstRow="1" w:lastRow="0" w:firstColumn="1" w:lastColumn="0" w:noHBand="0" w:noVBand="1"/>
+      </w:tblPr>
+      <w:tblGrid>
+        <w:gridCol w:w="9016"/>
+      </w:tblGrid>
+      <w:tr>
+        <w:tc>
+          <w:tcPr>
+            <w:tcW w:w="9016" w:type="dxa"/>
+          </w:tcPr>
+          <w:p>
+            <w:pPr>
+              <w:keepNext/>
+              <w:jc w:val="center"/>
+            </w:pPr>
+            <w:r>
+              <w:rPr>
+                <w:noProof/>
+              </w:rPr>
+              <w:drawing>
+                <wp:inline distT="0" distB="0" distL="0" distR="0" wp14:anchorId="52BC270A" wp14:editId="620DF9C8">
+                  <wp:extent cx="4858247" cy="3638374"/>
+                  <wp:effectExtent l="0" t="0" r="0" b="635"/>
+                  <wp:docPr id="7" name="Picture 7"/>
+                  <wp:cNvGraphicFramePr>
+                    <a:graphicFrameLocks xmlns:a="http://schemas.openxmlformats.org/drawingml/2006/main" noChangeAspect="1"/>
+                  </wp:cNvGraphicFramePr>
+                  <a:graphic xmlns:a="http://schemas.openxmlformats.org/drawingml/2006/main">
+                    <a:graphicData uri="http://schemas.openxmlformats.org/drawingml/2006/picture">
+                      <pic:pic xmlns:pic="http://schemas.openxmlformats.org/drawingml/2006/picture">
+                        <pic:nvPicPr>
+                          <pic:cNvPr id="7" name="theta-thetaCom.emf"/>
+                          <pic:cNvPicPr/>
+                        </pic:nvPicPr>
+                        <pic:blipFill>
+                          <a:blip r:embed="rId16">
+                            <a:extLst>
+                              <a:ext uri="{28A0092B-C50C-407E-A947-70E740481C1C}">
+                                <a14:useLocalDpi xmlns:a14="http://schemas.microsoft.com/office/drawing/2010/main" val="0"/>
+                              </a:ext>
+                            </a:extLst>
+                          </a:blip>
+                          <a:stretch>
+                            <a:fillRect/>
+                          </a:stretch>
+                        </pic:blipFill>
+                        <pic:spPr>
+                          <a:xfrm>
+                            <a:off x="0" y="0"/>
+                            <a:ext cx="4863215" cy="3642094"/>
+                          </a:xfrm>
+                          <a:prstGeom prst="rect">
+                            <a:avLst/>
+                          </a:prstGeom>
+                        </pic:spPr>
+                      </pic:pic>
+                    </a:graphicData>
+                  </a:graphic>
+                </wp:inline>
+              </w:drawing>
+            </w:r>
+          </w:p>
+          <w:p>
+            <w:pPr>
+              <w:pStyle w:val="Caption"/>
+              <w:jc w:val="center"/>
+            </w:pPr>
+            <w:r>
+              <w:t xml:space="preserve">Figure </w:t>
+            </w:r>
+            <w:r>
+              <w:fldChar w:fldCharType="begin"/>
+            </w:r>
+            <w:r>
+              <w:instrText xml:space="preserve"> SEQ Figure \* ARABIC </w:instrText>
+            </w:r>
+            <w:r>
+              <w:fldChar w:fldCharType="separate"/>
+            </w:r>
+            <w:r>
+              <w:rPr>
+                <w:noProof/>
+              </w:rPr>
+              <w:t>5</w:t>
+            </w:r>
+            <w:r>
+              <w:rPr>
+                <w:noProof/>
+              </w:rPr>
+              <w:fldChar w:fldCharType="end"/>
+            </w:r>
+            <w:r>
+              <w:t>. Theta response with Theta Command</w:t>
+            </w:r>
+          </w:p>
+          <w:p/>
+          <w:p/>
+          <w:p/>
+        </w:tc>
+      </w:tr>
+      <w:tr>
+        <w:tc>
+          <w:tcPr>
+            <w:tcW w:w="9016" w:type="dxa"/>
+          </w:tcPr>
+          <w:p>
+            <w:pPr>
+              <w:keepNext/>
+              <w:jc w:val="center"/>
+            </w:pPr>
+            <w:r>
+              <w:rPr>
+                <w:noProof/>
+              </w:rPr>
+              <w:drawing>
+                <wp:inline distT="0" distB="0" distL="0" distR="0" wp14:anchorId="421480DF" wp14:editId="093228D6">
+                  <wp:extent cx="4834393" cy="3620509"/>
+                  <wp:effectExtent l="0" t="0" r="4445" b="0"/>
+                  <wp:docPr id="8" name="Picture 8"/>
+                  <wp:cNvGraphicFramePr>
+                    <a:graphicFrameLocks xmlns:a="http://schemas.openxmlformats.org/drawingml/2006/main" noChangeAspect="1"/>
+                  </wp:cNvGraphicFramePr>
+                  <a:graphic xmlns:a="http://schemas.openxmlformats.org/drawingml/2006/main">
+                    <a:graphicData uri="http://schemas.openxmlformats.org/drawingml/2006/picture">
+                      <pic:pic xmlns:pic="http://schemas.openxmlformats.org/drawingml/2006/picture">
+                        <pic:nvPicPr>
+                          <pic:cNvPr id="8" name="ControlAction.emf"/>
+                          <pic:cNvPicPr/>
+                        </pic:nvPicPr>
+                        <pic:blipFill>
+                          <a:blip r:embed="rId17">
+                            <a:extLst>
+                              <a:ext uri="{28A0092B-C50C-407E-A947-70E740481C1C}">
+                                <a14:useLocalDpi xmlns:a14="http://schemas.microsoft.com/office/drawing/2010/main" val="0"/>
+                              </a:ext>
+                            </a:extLst>
+                          </a:blip>
+                          <a:stretch>
+                            <a:fillRect/>
+                          </a:stretch>
+                        </pic:blipFill>
+                        <pic:spPr>
+                          <a:xfrm>
+                            <a:off x="0" y="0"/>
+                            <a:ext cx="4844898" cy="3628376"/>
+                          </a:xfrm>
+                          <a:prstGeom prst="rect">
+                            <a:avLst/>
+                          </a:prstGeom>
+                        </pic:spPr>
+                      </pic:pic>
+                    </a:graphicData>
+                  </a:graphic>
+                </wp:inline>
+              </w:drawing>
+            </w:r>
+          </w:p>
+          <w:p>
+            <w:pPr>
+              <w:pStyle w:val="Caption"/>
+              <w:jc w:val="center"/>
+              <w:rPr>
+                <w:lang w:val="en-GB" w:bidi="ar-EG"/>
+              </w:rPr>
+            </w:pPr>
+            <w:r>
+              <w:t xml:space="preserve">Figure </w:t>
+            </w:r>
+            <w:r>
+              <w:fldChar w:fldCharType="begin"/>
+            </w:r>
+            <w:r>
+              <w:instrText xml:space="preserve"> SEQ Figure \* ARABIC </w:instrText>
+            </w:r>
+            <w:r>
+              <w:fldChar w:fldCharType="separate"/>
+            </w:r>
+            <w:r>
+              <w:rPr>
+                <w:noProof/>
+              </w:rPr>
+              <w:t>6</w:t>
+            </w:r>
+            <w:r>
+              <w:rPr>
+                <w:noProof/>
+              </w:rPr>
+              <w:fldChar w:fldCharType="end"/>
+            </w:r>
+            <w:r>
+              <w:t>. Control Action</w:t>
+            </w:r>
+          </w:p>
+        </w:tc>
+      </w:tr>
+    </w:tbl>
     <w:p>
       <w:pPr>
         <w:rPr>
@@ -2122,6 +3197,7 @@
           <w:lang w:val="en-GB" w:bidi="ar-EG"/>
         </w:rPr>
       </w:pPr>
+      <w:bookmarkStart w:id="7" w:name="_Toc101133048"/>
       <w:r>
         <w:rPr>
           <w:lang w:val="en-GB" w:bidi="ar-EG"/>
@@ -2129,6 +3205,7 @@
         <w:lastRenderedPageBreak/>
         <w:t>Necessity of velocity control</w:t>
       </w:r>
+      <w:bookmarkEnd w:id="7"/>
     </w:p>
     <w:p>
       <w:pPr>
@@ -2136,8 +3213,6 @@
           <w:lang w:val="en-GB" w:bidi="ar-EG"/>
         </w:rPr>
       </w:pPr>
-      <w:bookmarkStart w:id="3" w:name="_GoBack"/>
-      <w:bookmarkEnd w:id="3"/>
     </w:p>
     <w:p>
       <w:pPr>
@@ -2149,25 +3224,3638 @@
         <w:rPr>
           <w:lang w:val="en-GB" w:bidi="ar-EG"/>
         </w:rPr>
+        <w:t xml:space="preserve">when we input positive pitch angle, the action depends on the thrust if the thrust is big enough to climb upward the airplane will climb upward if the thrust is not enough the airplane </w:t>
+      </w:r>
+      <w:r>
+        <w:rPr>
+          <w:lang w:val="en-GB" w:bidi="ar-EG"/>
+        </w:rPr>
+        <w:t>would dive</w:t>
+      </w:r>
+      <w:r>
+        <w:rPr>
+          <w:lang w:val="en-GB" w:bidi="ar-EG"/>
+        </w:rPr>
+        <w:t xml:space="preserve"> downward but logic</w:t>
+      </w:r>
+      <w:r>
+        <w:rPr>
+          <w:lang w:val="en-GB" w:bidi="ar-EG"/>
+        </w:rPr>
+        <w:t>ally</w:t>
+      </w:r>
+      <w:r>
+        <w:rPr>
+          <w:lang w:val="en-GB" w:bidi="ar-EG"/>
+        </w:rPr>
+        <w:t>,</w:t>
+      </w:r>
+      <w:r>
+        <w:rPr>
+          <w:lang w:val="en-GB" w:bidi="ar-EG"/>
+        </w:rPr>
+        <w:t xml:space="preserve"> when the pilot input a positive pitch the airplane should climb upward.</w:t>
+      </w:r>
+    </w:p>
+    <w:p>
+      <w:pPr>
+        <w:jc w:val="center"/>
+        <w:rPr>
+          <w:rFonts w:eastAsia="Cambria Math" w:cs="Cambria Math"/>
+          <w:color w:val="000000"/>
+        </w:rPr>
+      </w:pPr>
+      <m:oMathPara>
+        <m:oMath>
+          <m:r>
+            <w:rPr>
+              <w:rFonts w:ascii="Cambria Math" w:eastAsia="Cambria Math" w:hAnsi="Cambria Math" w:cs="Cambria Math"/>
+              <w:color w:val="000000"/>
+            </w:rPr>
+            <m:t>∵γ=θ-α</m:t>
+          </m:r>
+        </m:oMath>
+      </m:oMathPara>
+    </w:p>
+    <w:p>
+      <w:pPr>
+        <w:jc w:val="center"/>
+        <w:rPr>
+          <w:rFonts w:eastAsiaTheme="minorEastAsia"/>
+          <w:color w:val="000000"/>
+          <w:sz w:val="24"/>
+          <w:szCs w:val="24"/>
+        </w:rPr>
+      </w:pPr>
+      <m:oMathPara>
+        <m:oMath>
+          <m:r>
+            <w:rPr>
+              <w:rFonts w:ascii="Cambria Math" w:eastAsia="Cambria Math" w:hAnsi="Cambria Math" w:cs="Cambria Math"/>
+              <w:color w:val="000000"/>
+            </w:rPr>
+            <m:t>tan</m:t>
+          </m:r>
+          <m:r>
+            <w:rPr>
+              <w:rFonts w:ascii="Cambria Math" w:hAnsi="Cambria Math"/>
+              <w:color w:val="000000"/>
+            </w:rPr>
+            <m:t xml:space="preserve"> </m:t>
+          </m:r>
+          <m:d>
+            <m:dPr>
+              <m:ctrlPr>
+                <w:rPr>
+                  <w:rFonts w:ascii="Cambria Math" w:hAnsi="Cambria Math" w:cs="Times New Roman"/>
+                  <w:color w:val="000000"/>
+                  <w:sz w:val="24"/>
+                  <w:szCs w:val="24"/>
+                </w:rPr>
+              </m:ctrlPr>
+            </m:dPr>
+            <m:e>
+              <m:r>
+                <w:rPr>
+                  <w:rFonts w:ascii="Cambria Math" w:hAnsi="Cambria Math"/>
+                  <w:color w:val="000000"/>
+                </w:rPr>
+                <m:t>α</m:t>
+              </m:r>
+            </m:e>
+          </m:d>
+          <m:r>
+            <w:rPr>
+              <w:rFonts w:ascii="Cambria Math" w:hAnsi="Cambria Math"/>
+              <w:color w:val="000000"/>
+            </w:rPr>
+            <m:t xml:space="preserve"> </m:t>
+          </m:r>
+          <m:r>
+            <w:rPr>
+              <w:rFonts w:ascii="Cambria Math" w:eastAsia="Cambria Math" w:hAnsi="Cambria Math" w:cs="Cambria Math"/>
+              <w:color w:val="000000"/>
+            </w:rPr>
+            <m:t>=</m:t>
+          </m:r>
+          <m:f>
+            <m:fPr>
+              <m:ctrlPr>
+                <w:rPr>
+                  <w:rFonts w:ascii="Cambria Math" w:eastAsia="Cambria Math" w:hAnsi="Cambria Math" w:cs="Cambria Math"/>
+                  <w:color w:val="000000"/>
+                  <w:sz w:val="24"/>
+                  <w:szCs w:val="24"/>
+                </w:rPr>
+              </m:ctrlPr>
+            </m:fPr>
+            <m:num>
+              <m:r>
+                <w:rPr>
+                  <w:rFonts w:ascii="Cambria Math" w:eastAsia="Cambria Math" w:hAnsi="Cambria Math" w:cs="Cambria Math"/>
+                  <w:color w:val="000000"/>
+                </w:rPr>
+                <m:t>w</m:t>
+              </m:r>
+            </m:num>
+            <m:den>
+              <m:r>
+                <w:rPr>
+                  <w:rFonts w:ascii="Cambria Math" w:eastAsia="Cambria Math" w:hAnsi="Cambria Math" w:cs="Cambria Math"/>
+                  <w:color w:val="000000"/>
+                </w:rPr>
+                <m:t>u</m:t>
+              </m:r>
+            </m:den>
+          </m:f>
+        </m:oMath>
+      </m:oMathPara>
+    </w:p>
+    <w:p>
+      <w:pPr>
+        <w:rPr>
+          <w:lang w:val="en-GB" w:bidi="ar-EG"/>
+        </w:rPr>
+      </w:pPr>
+    </w:p>
+    <w:tbl>
+      <w:tblPr>
+        <w:tblStyle w:val="TableGrid"/>
+        <w:tblW w:w="0" w:type="auto"/>
+        <w:tblInd w:w="0" w:type="dxa"/>
+        <w:tblBorders>
+          <w:top w:val="none" w:sz="0" w:space="0" w:color="auto"/>
+          <w:left w:val="none" w:sz="0" w:space="0" w:color="auto"/>
+          <w:bottom w:val="none" w:sz="0" w:space="0" w:color="auto"/>
+          <w:right w:val="none" w:sz="0" w:space="0" w:color="auto"/>
+          <w:insideH w:val="none" w:sz="0" w:space="0" w:color="auto"/>
+          <w:insideV w:val="none" w:sz="0" w:space="0" w:color="auto"/>
+        </w:tblBorders>
+        <w:tblLook w:val="04A0" w:firstRow="1" w:lastRow="0" w:firstColumn="1" w:lastColumn="0" w:noHBand="0" w:noVBand="1"/>
+      </w:tblPr>
+      <w:tblGrid>
+        <w:gridCol w:w="9016"/>
+      </w:tblGrid>
+      <w:tr>
+        <w:tc>
+          <w:tcPr>
+            <w:tcW w:w="9016" w:type="dxa"/>
+          </w:tcPr>
+          <w:p>
+            <w:pPr>
+              <w:keepNext/>
+              <w:jc w:val="center"/>
+            </w:pPr>
+            <w:r>
+              <w:rPr>
+                <w:noProof/>
+              </w:rPr>
+              <w:drawing>
+                <wp:inline distT="0" distB="0" distL="0" distR="0" wp14:anchorId="70F6A511" wp14:editId="41275F08">
+                  <wp:extent cx="4356340" cy="3262492"/>
+                  <wp:effectExtent l="0" t="0" r="6350" b="0"/>
+                  <wp:docPr id="9" name="Picture 9"/>
+                  <wp:cNvGraphicFramePr>
+                    <a:graphicFrameLocks xmlns:a="http://schemas.openxmlformats.org/drawingml/2006/main" noChangeAspect="1"/>
+                  </wp:cNvGraphicFramePr>
+                  <a:graphic xmlns:a="http://schemas.openxmlformats.org/drawingml/2006/main">
+                    <a:graphicData uri="http://schemas.openxmlformats.org/drawingml/2006/picture">
+                      <pic:pic xmlns:pic="http://schemas.openxmlformats.org/drawingml/2006/picture">
+                        <pic:nvPicPr>
+                          <pic:cNvPr id="9" name="gamma.emf"/>
+                          <pic:cNvPicPr/>
+                        </pic:nvPicPr>
+                        <pic:blipFill>
+                          <a:blip r:embed="rId18">
+                            <a:extLst>
+                              <a:ext uri="{28A0092B-C50C-407E-A947-70E740481C1C}">
+                                <a14:useLocalDpi xmlns:a14="http://schemas.microsoft.com/office/drawing/2010/main" val="0"/>
+                              </a:ext>
+                            </a:extLst>
+                          </a:blip>
+                          <a:stretch>
+                            <a:fillRect/>
+                          </a:stretch>
+                        </pic:blipFill>
+                        <pic:spPr>
+                          <a:xfrm>
+                            <a:off x="0" y="0"/>
+                            <a:ext cx="4369975" cy="3272703"/>
+                          </a:xfrm>
+                          <a:prstGeom prst="rect">
+                            <a:avLst/>
+                          </a:prstGeom>
+                        </pic:spPr>
+                      </pic:pic>
+                    </a:graphicData>
+                  </a:graphic>
+                </wp:inline>
+              </w:drawing>
+            </w:r>
+          </w:p>
+          <w:p>
+            <w:pPr>
+              <w:pStyle w:val="Caption"/>
+              <w:jc w:val="center"/>
+              <w:rPr>
+                <w:lang w:val="en-GB" w:bidi="ar-EG"/>
+              </w:rPr>
+            </w:pPr>
+            <w:r>
+              <w:t xml:space="preserve">Figure </w:t>
+            </w:r>
+            <w:r>
+              <w:fldChar w:fldCharType="begin"/>
+            </w:r>
+            <w:r>
+              <w:instrText xml:space="preserve"> SEQ Figure \* ARABIC </w:instrText>
+            </w:r>
+            <w:r>
+              <w:fldChar w:fldCharType="separate"/>
+            </w:r>
+            <w:r>
+              <w:rPr>
+                <w:noProof/>
+              </w:rPr>
+              <w:t>7</w:t>
+            </w:r>
+            <w:r>
+              <w:rPr>
+                <w:noProof/>
+              </w:rPr>
+              <w:fldChar w:fldCharType="end"/>
+            </w:r>
+            <w:r>
+              <w:t>. Gamma</w:t>
+            </w:r>
+          </w:p>
+          <w:p>
+            <w:pPr>
+              <w:rPr>
+                <w:lang w:val="en-GB" w:bidi="ar-EG"/>
+              </w:rPr>
+            </w:pPr>
+          </w:p>
+          <w:p>
+            <w:pPr>
+              <w:rPr>
+                <w:lang w:val="en-GB" w:bidi="ar-EG"/>
+              </w:rPr>
+            </w:pPr>
+          </w:p>
+        </w:tc>
+      </w:tr>
+    </w:tbl>
+    <w:p>
+      <w:pPr>
+        <w:rPr>
+          <w:lang w:val="en-GB" w:bidi="ar-EG"/>
+        </w:rPr>
+      </w:pPr>
+      <w:r>
+        <w:rPr>
+          <w:lang w:val="en-GB" w:bidi="ar-EG"/>
+        </w:rPr>
+        <w:t>We did use this relation to calculate the altitude rate of change and by integration we could obtain the current altitude value.</w:t>
+      </w:r>
+    </w:p>
+    <w:p>
+      <w:pPr>
+        <w:jc w:val="center"/>
+        <w:rPr>
+          <w:rFonts w:eastAsia="Cambria Math" w:cs="Cambria Math"/>
+          <w:color w:val="000000"/>
+        </w:rPr>
+      </w:pPr>
+      <m:oMathPara>
+        <m:oMath>
+          <m:r>
+            <w:rPr>
+              <w:rFonts w:ascii="Cambria Math" w:eastAsia="Cambria Math" w:hAnsi="Cambria Math" w:cs="Cambria Math"/>
+              <w:color w:val="000000"/>
+            </w:rPr>
+            <m:t>∵</m:t>
+          </m:r>
+          <m:acc>
+            <m:accPr>
+              <m:chr m:val="̇"/>
+              <m:ctrlPr>
+                <w:rPr>
+                  <w:rFonts w:ascii="Cambria Math" w:eastAsia="Cambria Math" w:hAnsi="Cambria Math" w:cs="Cambria Math"/>
+                  <w:color w:val="000000"/>
+                </w:rPr>
+              </m:ctrlPr>
+            </m:accPr>
+            <m:e>
+              <m:r>
+                <w:rPr>
+                  <w:rFonts w:ascii="Cambria Math" w:eastAsia="Cambria Math" w:hAnsi="Cambria Math" w:cs="Cambria Math"/>
+                  <w:color w:val="000000"/>
+                </w:rPr>
+                <m:t>h</m:t>
+              </m:r>
+            </m:e>
+          </m:acc>
+          <m:r>
+            <w:rPr>
+              <w:rFonts w:ascii="Cambria Math" w:eastAsia="Cambria Math" w:hAnsi="Cambria Math" w:cs="Cambria Math"/>
+              <w:color w:val="000000"/>
+            </w:rPr>
+            <m:t>=</m:t>
+          </m:r>
+          <m:sSub>
+            <m:sSubPr>
+              <m:ctrlPr>
+                <w:rPr>
+                  <w:rFonts w:ascii="Cambria Math" w:eastAsia="Cambria Math" w:hAnsi="Cambria Math" w:cs="Cambria Math"/>
+                  <w:color w:val="000000"/>
+                </w:rPr>
+              </m:ctrlPr>
+            </m:sSubPr>
+            <m:e>
+              <m:r>
+                <w:rPr>
+                  <w:rFonts w:ascii="Cambria Math" w:eastAsia="Cambria Math" w:hAnsi="Cambria Math" w:cs="Cambria Math"/>
+                  <w:color w:val="000000"/>
+                </w:rPr>
+                <m:t>V</m:t>
+              </m:r>
+            </m:e>
+            <m:sub>
+              <m:r>
+                <w:rPr>
+                  <w:rFonts w:ascii="Cambria Math" w:eastAsia="Cambria Math" w:hAnsi="Cambria Math" w:cs="Cambria Math"/>
+                  <w:color w:val="000000"/>
+                </w:rPr>
+                <m:t>to</m:t>
+              </m:r>
+            </m:sub>
+          </m:sSub>
+          <m:r>
+            <w:rPr>
+              <w:rFonts w:ascii="Cambria Math" w:eastAsia="Cambria Math" w:hAnsi="Cambria Math" w:cs="Cambria Math"/>
+              <w:color w:val="000000"/>
+            </w:rPr>
+            <m:t>*Sin</m:t>
+          </m:r>
+          <m:d>
+            <m:dPr>
+              <m:ctrlPr>
+                <w:rPr>
+                  <w:rFonts w:ascii="Cambria Math" w:eastAsia="Cambria Math" w:hAnsi="Cambria Math" w:cs="Cambria Math"/>
+                  <w:color w:val="000000"/>
+                </w:rPr>
+              </m:ctrlPr>
+            </m:dPr>
+            <m:e>
+              <m:r>
+                <w:rPr>
+                  <w:rFonts w:ascii="Cambria Math" w:eastAsia="Cambria Math" w:hAnsi="Cambria Math" w:cs="Cambria Math"/>
+                  <w:color w:val="000000"/>
+                </w:rPr>
+                <m:t>γ</m:t>
+              </m:r>
+            </m:e>
+          </m:d>
+        </m:oMath>
+      </m:oMathPara>
+    </w:p>
+    <w:tbl>
+      <w:tblPr>
+        <w:tblStyle w:val="TableGrid"/>
+        <w:tblW w:w="0" w:type="auto"/>
+        <w:tblInd w:w="0" w:type="dxa"/>
+        <w:tblBorders>
+          <w:top w:val="none" w:sz="0" w:space="0" w:color="auto"/>
+          <w:left w:val="none" w:sz="0" w:space="0" w:color="auto"/>
+          <w:bottom w:val="none" w:sz="0" w:space="0" w:color="auto"/>
+          <w:right w:val="none" w:sz="0" w:space="0" w:color="auto"/>
+          <w:insideH w:val="none" w:sz="0" w:space="0" w:color="auto"/>
+          <w:insideV w:val="none" w:sz="0" w:space="0" w:color="auto"/>
+        </w:tblBorders>
+        <w:tblLook w:val="04A0" w:firstRow="1" w:lastRow="0" w:firstColumn="1" w:lastColumn="0" w:noHBand="0" w:noVBand="1"/>
+      </w:tblPr>
+      <w:tblGrid>
+        <w:gridCol w:w="9016"/>
+      </w:tblGrid>
+      <w:tr>
+        <w:tc>
+          <w:tcPr>
+            <w:tcW w:w="9016" w:type="dxa"/>
+          </w:tcPr>
+          <w:p>
+            <w:pPr>
+              <w:keepNext/>
+              <w:jc w:val="center"/>
+            </w:pPr>
+            <w:r>
+              <w:rPr>
+                <w:noProof/>
+              </w:rPr>
+              <w:lastRenderedPageBreak/>
+              <w:drawing>
+                <wp:inline distT="0" distB="0" distL="0" distR="0" wp14:anchorId="79FAD593" wp14:editId="146525ED">
+                  <wp:extent cx="4094579" cy="3066457"/>
+                  <wp:effectExtent l="0" t="0" r="1270" b="635"/>
+                  <wp:docPr id="10" name="Picture 10"/>
+                  <wp:cNvGraphicFramePr>
+                    <a:graphicFrameLocks xmlns:a="http://schemas.openxmlformats.org/drawingml/2006/main" noChangeAspect="1"/>
+                  </wp:cNvGraphicFramePr>
+                  <a:graphic xmlns:a="http://schemas.openxmlformats.org/drawingml/2006/main">
+                    <a:graphicData uri="http://schemas.openxmlformats.org/drawingml/2006/picture">
+                      <pic:pic xmlns:pic="http://schemas.openxmlformats.org/drawingml/2006/picture">
+                        <pic:nvPicPr>
+                          <pic:cNvPr id="10" name="altitude.emf"/>
+                          <pic:cNvPicPr/>
+                        </pic:nvPicPr>
+                        <pic:blipFill>
+                          <a:blip r:embed="rId19">
+                            <a:extLst>
+                              <a:ext uri="{28A0092B-C50C-407E-A947-70E740481C1C}">
+                                <a14:useLocalDpi xmlns:a14="http://schemas.microsoft.com/office/drawing/2010/main" val="0"/>
+                              </a:ext>
+                            </a:extLst>
+                          </a:blip>
+                          <a:stretch>
+                            <a:fillRect/>
+                          </a:stretch>
+                        </pic:blipFill>
+                        <pic:spPr>
+                          <a:xfrm>
+                            <a:off x="0" y="0"/>
+                            <a:ext cx="4099313" cy="3070002"/>
+                          </a:xfrm>
+                          <a:prstGeom prst="rect">
+                            <a:avLst/>
+                          </a:prstGeom>
+                        </pic:spPr>
+                      </pic:pic>
+                    </a:graphicData>
+                  </a:graphic>
+                </wp:inline>
+              </w:drawing>
+            </w:r>
+          </w:p>
+          <w:p>
+            <w:pPr>
+              <w:pStyle w:val="Caption"/>
+              <w:jc w:val="center"/>
+              <w:rPr>
+                <w:lang w:val="en-GB" w:bidi="ar-EG"/>
+              </w:rPr>
+            </w:pPr>
+            <w:r>
+              <w:t xml:space="preserve">Figure </w:t>
+            </w:r>
+            <w:r>
+              <w:fldChar w:fldCharType="begin"/>
+            </w:r>
+            <w:r>
+              <w:instrText xml:space="preserve"> SEQ Figure \* ARABIC </w:instrText>
+            </w:r>
+            <w:r>
+              <w:fldChar w:fldCharType="separate"/>
+            </w:r>
+            <w:r>
+              <w:rPr>
+                <w:noProof/>
+              </w:rPr>
+              <w:t>8</w:t>
+            </w:r>
+            <w:r>
+              <w:rPr>
+                <w:noProof/>
+              </w:rPr>
+              <w:fldChar w:fldCharType="end"/>
+            </w:r>
+            <w:r>
+              <w:t>. Altitude</w:t>
+            </w:r>
+          </w:p>
+          <w:p>
+            <w:pPr>
+              <w:jc w:val="center"/>
+              <w:rPr>
+                <w:lang w:val="en-GB" w:bidi="ar-EG"/>
+              </w:rPr>
+            </w:pPr>
+          </w:p>
+          <w:p>
+            <w:pPr>
+              <w:jc w:val="center"/>
+              <w:rPr>
+                <w:lang w:val="en-GB" w:bidi="ar-EG"/>
+              </w:rPr>
+            </w:pPr>
+          </w:p>
+        </w:tc>
+      </w:tr>
+    </w:tbl>
+    <w:p>
+      <w:pPr>
+        <w:rPr>
+          <w:rFonts w:eastAsiaTheme="minorEastAsia"/>
+          <w:color w:val="000000"/>
+          <w:sz w:val="24"/>
+          <w:szCs w:val="24"/>
+        </w:rPr>
+      </w:pPr>
+      <w:r>
+        <w:rPr>
+          <w:rFonts w:eastAsiaTheme="minorEastAsia"/>
+          <w:color w:val="000000"/>
+          <w:sz w:val="24"/>
+          <w:szCs w:val="24"/>
+        </w:rPr>
+        <w:t xml:space="preserve">Our plane climbs upward because it has enough thrust to accomplish this. But this not meaning that we control </w:t>
+      </w:r>
+      <w:r>
+        <w:rPr>
+          <w:rFonts w:eastAsiaTheme="minorEastAsia"/>
+          <w:color w:val="000000"/>
+          <w:sz w:val="24"/>
+          <w:szCs w:val="24"/>
+        </w:rPr>
+        <w:t>altitude</w:t>
+      </w:r>
+      <w:r>
+        <w:rPr>
+          <w:rFonts w:eastAsiaTheme="minorEastAsia"/>
+          <w:color w:val="000000"/>
+          <w:sz w:val="24"/>
+          <w:szCs w:val="24"/>
+        </w:rPr>
+        <w:t xml:space="preserve"> because the airplane will climb to specific height that its thrust enough to </w:t>
+      </w:r>
+      <w:r>
+        <w:rPr>
+          <w:rFonts w:eastAsiaTheme="minorEastAsia"/>
+          <w:color w:val="000000"/>
+          <w:sz w:val="24"/>
+          <w:szCs w:val="24"/>
+        </w:rPr>
+        <w:t>reach,</w:t>
+      </w:r>
+      <w:r>
+        <w:rPr>
+          <w:rFonts w:eastAsiaTheme="minorEastAsia"/>
+          <w:color w:val="000000"/>
+          <w:sz w:val="24"/>
+          <w:szCs w:val="24"/>
+        </w:rPr>
+        <w:t xml:space="preserve"> </w:t>
+      </w:r>
+      <w:r>
+        <w:rPr>
+          <w:rFonts w:eastAsiaTheme="minorEastAsia"/>
+          <w:color w:val="000000"/>
+          <w:sz w:val="24"/>
+          <w:szCs w:val="24"/>
+        </w:rPr>
+        <w:t>then</w:t>
+      </w:r>
+      <w:r>
+        <w:rPr>
+          <w:rFonts w:eastAsiaTheme="minorEastAsia"/>
+          <w:color w:val="000000"/>
+          <w:sz w:val="24"/>
+          <w:szCs w:val="24"/>
+        </w:rPr>
+        <w:t xml:space="preserve"> the airplane would dive </w:t>
+      </w:r>
+      <w:r>
+        <w:rPr>
+          <w:rFonts w:eastAsiaTheme="minorEastAsia"/>
+          <w:color w:val="000000"/>
+          <w:sz w:val="24"/>
+          <w:szCs w:val="24"/>
+        </w:rPr>
+        <w:t>downward. A</w:t>
+      </w:r>
+      <w:r>
+        <w:rPr>
+          <w:rFonts w:eastAsiaTheme="minorEastAsia"/>
+          <w:color w:val="000000"/>
+          <w:sz w:val="24"/>
+          <w:szCs w:val="24"/>
+        </w:rPr>
+        <w:t xml:space="preserve">nd this specific height may be before or after that </w:t>
+      </w:r>
+      <w:r>
+        <w:rPr>
+          <w:rFonts w:eastAsiaTheme="minorEastAsia"/>
+          <w:color w:val="000000"/>
+          <w:sz w:val="24"/>
+          <w:szCs w:val="24"/>
+        </w:rPr>
+        <w:t>height</w:t>
+      </w:r>
+      <w:r>
+        <w:rPr>
+          <w:rFonts w:eastAsiaTheme="minorEastAsia"/>
+          <w:color w:val="000000"/>
+          <w:sz w:val="24"/>
+          <w:szCs w:val="24"/>
+        </w:rPr>
+        <w:t xml:space="preserve"> we need to reach, so we need to control the velocity to reach to </w:t>
+      </w:r>
+      <w:r>
+        <w:rPr>
+          <w:rFonts w:eastAsiaTheme="minorEastAsia"/>
+          <w:color w:val="000000"/>
+          <w:sz w:val="24"/>
+          <w:szCs w:val="24"/>
+        </w:rPr>
+        <w:t>required</w:t>
+      </w:r>
+      <w:r>
+        <w:rPr>
+          <w:rFonts w:eastAsiaTheme="minorEastAsia"/>
+          <w:color w:val="000000"/>
+          <w:sz w:val="24"/>
+          <w:szCs w:val="24"/>
+        </w:rPr>
+        <w:t xml:space="preserve"> </w:t>
+      </w:r>
+      <w:r>
+        <w:rPr>
+          <w:rFonts w:eastAsiaTheme="minorEastAsia"/>
+          <w:color w:val="000000"/>
+          <w:sz w:val="24"/>
+          <w:szCs w:val="24"/>
+        </w:rPr>
+        <w:t>altitude</w:t>
+      </w:r>
+      <w:r>
+        <w:rPr>
+          <w:rFonts w:eastAsiaTheme="minorEastAsia"/>
+          <w:color w:val="000000"/>
+          <w:sz w:val="24"/>
+          <w:szCs w:val="24"/>
+        </w:rPr>
+        <w:t xml:space="preserve"> by change thrust (</w:t>
+      </w:r>
+      <m:oMath>
+        <m:sSub>
+          <m:sSubPr>
+            <m:ctrlPr>
+              <w:rPr>
+                <w:rFonts w:ascii="Cambria Math" w:eastAsiaTheme="minorEastAsia" w:hAnsi="Cambria Math"/>
+                <w:i/>
+                <w:color w:val="000000"/>
+                <w:sz w:val="24"/>
+                <w:szCs w:val="24"/>
+              </w:rPr>
+            </m:ctrlPr>
+          </m:sSubPr>
+          <m:e>
+            <m:r>
+              <w:rPr>
+                <w:rFonts w:ascii="Cambria Math" w:eastAsiaTheme="minorEastAsia" w:hAnsi="Cambria Math"/>
+                <w:color w:val="000000"/>
+                <w:sz w:val="24"/>
+                <w:szCs w:val="24"/>
+              </w:rPr>
+              <m:t>δ</m:t>
+            </m:r>
+          </m:e>
+          <m:sub>
+            <m:r>
+              <w:rPr>
+                <w:rFonts w:ascii="Cambria Math" w:eastAsiaTheme="minorEastAsia" w:hAnsi="Cambria Math"/>
+                <w:color w:val="000000"/>
+                <w:sz w:val="24"/>
+                <w:szCs w:val="24"/>
+              </w:rPr>
+              <m:t>th</m:t>
+            </m:r>
+          </m:sub>
+        </m:sSub>
+      </m:oMath>
+      <w:r>
+        <w:rPr>
+          <w:rFonts w:eastAsiaTheme="minorEastAsia"/>
+          <w:color w:val="000000"/>
+          <w:sz w:val="24"/>
+          <w:szCs w:val="24"/>
+        </w:rPr>
+        <w:t xml:space="preserve">)  </w:t>
+      </w:r>
+    </w:p>
+    <w:p>
+      <w:pPr>
+        <w:rPr>
+          <w:lang w:bidi="ar-EG"/>
+        </w:rPr>
+      </w:pPr>
+    </w:p>
+    <w:p>
+      <w:pPr>
+        <w:rPr>
+          <w:lang w:val="en-GB" w:bidi="ar-EG"/>
+        </w:rPr>
+      </w:pPr>
+    </w:p>
+    <w:p>
+      <w:pPr>
+        <w:rPr>
+          <w:lang w:val="en-GB" w:bidi="ar-EG"/>
+        </w:rPr>
+      </w:pPr>
+      <w:r>
+        <w:rPr>
+          <w:lang w:val="en-GB" w:bidi="ar-EG"/>
+        </w:rPr>
         <w:br w:type="page"/>
       </w:r>
     </w:p>
     <w:p>
       <w:pPr>
         <w:pStyle w:val="Heading1"/>
+      </w:pPr>
+      <w:bookmarkStart w:id="8" w:name="_Toc101133049"/>
+      <w:r>
+        <w:lastRenderedPageBreak/>
+        <w:t>D.</w:t>
+      </w:r>
+      <w:r>
+        <w:t xml:space="preserve"> Design a “Velocity </w:t>
+      </w:r>
+      <w:r>
+        <w:t>Controller</w:t>
+      </w:r>
+      <w:r>
+        <w:t>”</w:t>
+      </w:r>
+      <w:bookmarkEnd w:id="8"/>
+    </w:p>
+    <w:p>
+      <w:r>
+        <w:t>Then the open loop transfer function is</w:t>
+      </w:r>
+    </w:p>
+    <w:p>
+      <w:pPr>
+        <w:autoSpaceDE w:val="0"/>
+        <w:autoSpaceDN w:val="0"/>
+        <w:adjustRightInd w:val="0"/>
+        <w:spacing w:after="0" w:line="240" w:lineRule="auto"/>
+        <w:rPr>
+          <w:rFonts w:ascii="CourierNewPSMT" w:hAnsi="CourierNewPSMT" w:cs="CourierNewPSMT"/>
+          <w:sz w:val="20"/>
+          <w:szCs w:val="20"/>
+        </w:rPr>
+      </w:pPr>
+      <w:r>
+        <w:rPr>
+          <w:rFonts w:ascii="CourierNewPSMT" w:hAnsi="CourierNewPSMT" w:cs="CourierNewPSMT"/>
+          <w:sz w:val="20"/>
+          <w:szCs w:val="20"/>
+        </w:rPr>
+        <w:t>Ol_u_ucom =</w:t>
+      </w:r>
+    </w:p>
+    <w:p>
+      <w:pPr>
+        <w:autoSpaceDE w:val="0"/>
+        <w:autoSpaceDN w:val="0"/>
+        <w:adjustRightInd w:val="0"/>
+        <w:spacing w:after="0" w:line="240" w:lineRule="auto"/>
+        <w:rPr>
+          <w:rFonts w:ascii="CourierNewPSMT" w:hAnsi="CourierNewPSMT" w:cs="CourierNewPSMT"/>
+          <w:sz w:val="20"/>
+          <w:szCs w:val="20"/>
+        </w:rPr>
+      </w:pPr>
+      <w:r>
+        <w:rPr>
+          <w:rFonts w:ascii="CourierNewPSMT" w:hAnsi="CourierNewPSMT" w:cs="CourierNewPSMT"/>
+          <w:sz w:val="20"/>
+          <w:szCs w:val="20"/>
+        </w:rPr>
+        <w:t xml:space="preserve"> </w:t>
+      </w:r>
+    </w:p>
+    <w:p>
+      <w:pPr>
+        <w:autoSpaceDE w:val="0"/>
+        <w:autoSpaceDN w:val="0"/>
+        <w:adjustRightInd w:val="0"/>
+        <w:spacing w:after="0" w:line="240" w:lineRule="auto"/>
+        <w:rPr>
+          <w:rFonts w:ascii="CourierNewPSMT" w:hAnsi="CourierNewPSMT" w:cs="CourierNewPSMT"/>
+          <w:sz w:val="20"/>
+          <w:szCs w:val="20"/>
+        </w:rPr>
+      </w:pPr>
+      <w:r>
+        <w:rPr>
+          <w:rFonts w:ascii="CourierNewPSMT" w:hAnsi="CourierNewPSMT" w:cs="CourierNewPSMT"/>
+          <w:sz w:val="20"/>
+          <w:szCs w:val="20"/>
+        </w:rPr>
+        <w:t xml:space="preserve">                                                          </w:t>
+      </w:r>
+    </w:p>
+    <w:p>
+      <w:pPr>
+        <w:autoSpaceDE w:val="0"/>
+        <w:autoSpaceDN w:val="0"/>
+        <w:adjustRightInd w:val="0"/>
+        <w:spacing w:after="0" w:line="240" w:lineRule="auto"/>
+        <w:rPr>
+          <w:rFonts w:ascii="CourierNewPSMT" w:hAnsi="CourierNewPSMT" w:cs="CourierNewPSMT"/>
+          <w:sz w:val="20"/>
+          <w:szCs w:val="20"/>
+        </w:rPr>
+      </w:pPr>
+      <w:r>
+        <w:rPr>
+          <w:rFonts w:ascii="CourierNewPSMT" w:hAnsi="CourierNewPSMT" w:cs="CourierNewPSMT"/>
+          <w:sz w:val="20"/>
+          <w:szCs w:val="20"/>
+        </w:rPr>
+        <w:t xml:space="preserve">            0.00235 s^3 + 0.015 s^2 + 0.1027 s - 5.831e-05</w:t>
+      </w:r>
+    </w:p>
+    <w:p>
+      <w:pPr>
+        <w:autoSpaceDE w:val="0"/>
+        <w:autoSpaceDN w:val="0"/>
+        <w:adjustRightInd w:val="0"/>
+        <w:spacing w:after="0" w:line="240" w:lineRule="auto"/>
+        <w:rPr>
+          <w:rFonts w:ascii="CourierNewPSMT" w:hAnsi="CourierNewPSMT" w:cs="CourierNewPSMT"/>
+          <w:sz w:val="20"/>
+          <w:szCs w:val="20"/>
+        </w:rPr>
+      </w:pPr>
+      <w:r>
+        <w:rPr>
+          <w:rFonts w:ascii="CourierNewPSMT" w:hAnsi="CourierNewPSMT" w:cs="CourierNewPSMT"/>
+          <w:sz w:val="20"/>
+          <w:szCs w:val="20"/>
+        </w:rPr>
+        <w:t xml:space="preserve">                                                          </w:t>
+      </w:r>
+    </w:p>
+    <w:p>
+      <w:pPr>
+        <w:autoSpaceDE w:val="0"/>
+        <w:autoSpaceDN w:val="0"/>
+        <w:adjustRightInd w:val="0"/>
+        <w:spacing w:after="0" w:line="240" w:lineRule="auto"/>
+        <w:rPr>
+          <w:rFonts w:ascii="CourierNewPSMT" w:hAnsi="CourierNewPSMT" w:cs="CourierNewPSMT"/>
+          <w:sz w:val="20"/>
+          <w:szCs w:val="20"/>
+        </w:rPr>
+      </w:pPr>
+      <w:r>
+        <w:rPr>
+          <w:rFonts w:ascii="CourierNewPSMT" w:hAnsi="CourierNewPSMT" w:cs="CourierNewPSMT"/>
+          <w:sz w:val="20"/>
+          <w:szCs w:val="20"/>
+        </w:rPr>
+        <w:t xml:space="preserve">  ------------------------------------------------------------------</w:t>
+      </w:r>
+    </w:p>
+    <w:p>
+      <w:pPr>
+        <w:autoSpaceDE w:val="0"/>
+        <w:autoSpaceDN w:val="0"/>
+        <w:adjustRightInd w:val="0"/>
+        <w:spacing w:after="0" w:line="240" w:lineRule="auto"/>
+        <w:rPr>
+          <w:rFonts w:ascii="CourierNewPSMT" w:hAnsi="CourierNewPSMT" w:cs="CourierNewPSMT"/>
+          <w:sz w:val="20"/>
+          <w:szCs w:val="20"/>
+        </w:rPr>
+      </w:pPr>
+      <w:r>
+        <w:rPr>
+          <w:rFonts w:ascii="CourierNewPSMT" w:hAnsi="CourierNewPSMT" w:cs="CourierNewPSMT"/>
+          <w:sz w:val="20"/>
+          <w:szCs w:val="20"/>
+        </w:rPr>
+        <w:t xml:space="preserve">                                                                    </w:t>
+      </w:r>
+    </w:p>
+    <w:p>
+      <w:pPr>
+        <w:autoSpaceDE w:val="0"/>
+        <w:autoSpaceDN w:val="0"/>
+        <w:adjustRightInd w:val="0"/>
+        <w:spacing w:after="0" w:line="240" w:lineRule="auto"/>
+        <w:rPr>
+          <w:rFonts w:ascii="CourierNewPSMT" w:hAnsi="CourierNewPSMT" w:cs="CourierNewPSMT"/>
+          <w:sz w:val="20"/>
+          <w:szCs w:val="20"/>
+        </w:rPr>
+      </w:pPr>
+      <w:r>
+        <w:rPr>
+          <w:rFonts w:ascii="CourierNewPSMT" w:hAnsi="CourierNewPSMT" w:cs="CourierNewPSMT"/>
+          <w:sz w:val="20"/>
+          <w:szCs w:val="20"/>
+        </w:rPr>
+        <w:t xml:space="preserve">  s^6 + 16.53 s^5 + 110 s^4 + 452.7 s^3 + 62.76 s^2 + 3.234 s</w:t>
+      </w:r>
+      <w:r>
+        <w:rPr>
+          <w:rFonts w:ascii="CourierNewPSMT" w:hAnsi="CourierNewPSMT" w:cs="CourierNewPSMT"/>
+          <w:sz w:val="20"/>
+          <w:szCs w:val="20"/>
+        </w:rPr>
+        <w:t xml:space="preserve"> </w:t>
+      </w:r>
+      <w:r>
+        <w:rPr>
+          <w:rFonts w:ascii="CourierNewPSMT" w:hAnsi="CourierNewPSMT" w:cs="CourierNewPSMT"/>
+          <w:sz w:val="20"/>
+          <w:szCs w:val="20"/>
+        </w:rPr>
+        <w:t xml:space="preserve">+ 0.1377       </w:t>
+      </w:r>
+    </w:p>
+    <w:p>
+      <w:pPr>
+        <w:autoSpaceDE w:val="0"/>
+        <w:autoSpaceDN w:val="0"/>
+        <w:adjustRightInd w:val="0"/>
+        <w:spacing w:after="0" w:line="240" w:lineRule="auto"/>
+        <w:rPr>
+          <w:rFonts w:ascii="CourierNewPSMT" w:hAnsi="CourierNewPSMT" w:cs="CourierNewPSMT"/>
+          <w:sz w:val="20"/>
+          <w:szCs w:val="20"/>
+        </w:rPr>
+      </w:pPr>
+      <w:r>
+        <w:rPr>
+          <w:rFonts w:ascii="CourierNewPSMT" w:hAnsi="CourierNewPSMT" w:cs="CourierNewPSMT"/>
+          <w:sz w:val="20"/>
+          <w:szCs w:val="20"/>
+        </w:rPr>
+        <w:t xml:space="preserve">                                                                    </w:t>
+      </w:r>
+    </w:p>
+    <w:p>
+      <w:pPr>
+        <w:autoSpaceDE w:val="0"/>
+        <w:autoSpaceDN w:val="0"/>
+        <w:adjustRightInd w:val="0"/>
+        <w:spacing w:after="0" w:line="240" w:lineRule="auto"/>
+        <w:rPr>
+          <w:rFonts w:ascii="CourierNewPSMT" w:hAnsi="CourierNewPSMT" w:cs="CourierNewPSMT"/>
+          <w:sz w:val="20"/>
+          <w:szCs w:val="20"/>
+        </w:rPr>
+      </w:pPr>
+      <w:r>
+        <w:rPr>
+          <w:rFonts w:ascii="CourierNewPSMT" w:hAnsi="CourierNewPSMT" w:cs="CourierNewPSMT"/>
+          <w:sz w:val="20"/>
+          <w:szCs w:val="20"/>
+        </w:rPr>
+        <w:t>Continuous-time transfer function.</w:t>
+      </w:r>
+    </w:p>
+    <w:p>
+      <w:pPr>
+        <w:autoSpaceDE w:val="0"/>
+        <w:autoSpaceDN w:val="0"/>
+        <w:adjustRightInd w:val="0"/>
+        <w:spacing w:after="0" w:line="240" w:lineRule="auto"/>
+        <w:rPr>
+          <w:rFonts w:ascii="CourierNewPSMT" w:hAnsi="CourierNewPSMT" w:cs="CourierNewPSMT"/>
+          <w:sz w:val="20"/>
+          <w:szCs w:val="20"/>
+        </w:rPr>
+      </w:pPr>
+    </w:p>
+    <w:p>
+      <w:pPr>
+        <w:autoSpaceDE w:val="0"/>
+        <w:autoSpaceDN w:val="0"/>
+        <w:adjustRightInd w:val="0"/>
+        <w:spacing w:after="0" w:line="240" w:lineRule="auto"/>
+        <w:rPr>
+          <w:rFonts w:ascii="CourierNewPSMT" w:hAnsi="CourierNewPSMT" w:cs="CourierNewPSMT"/>
+          <w:sz w:val="20"/>
+          <w:szCs w:val="20"/>
+        </w:rPr>
+      </w:pPr>
+    </w:p>
+    <w:p>
+      <w:r>
+        <w:rPr>
+          <w:noProof/>
+        </w:rPr>
+        <w:drawing>
+          <wp:anchor distT="0" distB="0" distL="114300" distR="114300" simplePos="0" relativeHeight="251661312" behindDoc="0" locked="0" layoutInCell="1" allowOverlap="1" wp14:anchorId="0F4D8A77" wp14:editId="2CC5B3D9">
+            <wp:simplePos x="0" y="0"/>
+            <wp:positionH relativeFrom="column">
+              <wp:posOffset>2849880</wp:posOffset>
+            </wp:positionH>
+            <wp:positionV relativeFrom="paragraph">
+              <wp:posOffset>64770</wp:posOffset>
+            </wp:positionV>
+            <wp:extent cx="3217545" cy="1635760"/>
+            <wp:effectExtent l="0" t="0" r="1905" b="2540"/>
+            <wp:wrapSquare wrapText="bothSides"/>
+            <wp:docPr id="11" name="Picture 11"/>
+            <wp:cNvGraphicFramePr>
+              <a:graphicFrameLocks xmlns:a="http://schemas.openxmlformats.org/drawingml/2006/main" noChangeAspect="1"/>
+            </wp:cNvGraphicFramePr>
+            <a:graphic xmlns:a="http://schemas.openxmlformats.org/drawingml/2006/main">
+              <a:graphicData uri="http://schemas.openxmlformats.org/drawingml/2006/picture">
+                <pic:pic xmlns:pic="http://schemas.openxmlformats.org/drawingml/2006/picture">
+                  <pic:nvPicPr>
+                    <pic:cNvPr id="6" name="Picture 6"/>
+                    <pic:cNvPicPr>
+                      <a:picLocks noChangeAspect="1"/>
+                    </pic:cNvPicPr>
+                  </pic:nvPicPr>
+                  <pic:blipFill>
+                    <a:blip r:embed="rId11">
+                      <a:extLst>
+                        <a:ext uri="{28A0092B-C50C-407E-A947-70E740481C1C}">
+                          <a14:useLocalDpi xmlns:a14="http://schemas.microsoft.com/office/drawing/2010/main" val="0"/>
+                        </a:ext>
+                      </a:extLst>
+                    </a:blip>
+                    <a:stretch>
+                      <a:fillRect/>
+                    </a:stretch>
+                  </pic:blipFill>
+                  <pic:spPr>
+                    <a:xfrm>
+                      <a:off x="0" y="0"/>
+                      <a:ext cx="3217545" cy="1635760"/>
+                    </a:xfrm>
+                    <a:prstGeom prst="rect">
+                      <a:avLst/>
+                    </a:prstGeom>
+                  </pic:spPr>
+                </pic:pic>
+              </a:graphicData>
+            </a:graphic>
+            <wp14:sizeRelH relativeFrom="margin">
+              <wp14:pctWidth>0</wp14:pctWidth>
+            </wp14:sizeRelH>
+          </wp:anchor>
+        </w:drawing>
+      </w:r>
+      <w:r>
+        <w:t>Design control loop with PD and PID:</w:t>
+      </w:r>
+    </w:p>
+    <w:p>
+      <w:pPr>
+        <w:rPr>
+          <w:rFonts w:ascii="CourierNewPSMT" w:hAnsi="CourierNewPSMT" w:cs="CourierNewPSMT"/>
+          <w:sz w:val="20"/>
+          <w:szCs w:val="20"/>
+        </w:rPr>
+      </w:pPr>
+      <w:r>
+        <w:rPr>
+          <w:rFonts w:ascii="CourierNewPSMT" w:hAnsi="CourierNewPSMT" w:cs="CourierNewPSMT"/>
+          <w:sz w:val="20"/>
+          <w:szCs w:val="20"/>
+        </w:rPr>
+        <w:t>PD_tf_vel</w:t>
+      </w:r>
+      <w:r>
+        <w:rPr>
+          <w:rFonts w:ascii="CourierNewPSMT" w:hAnsi="CourierNewPSMT" w:cs="CourierNewPSMT"/>
+          <w:sz w:val="20"/>
+          <w:szCs w:val="20"/>
+        </w:rPr>
+        <w:t xml:space="preserve"> </w:t>
+      </w:r>
+      <w:r>
+        <w:rPr>
+          <w:rFonts w:ascii="CourierNewPSMT" w:hAnsi="CourierNewPSMT" w:cs="CourierNewPSMT"/>
+          <w:sz w:val="20"/>
+          <w:szCs w:val="20"/>
+        </w:rPr>
+        <w:t>=</w:t>
+      </w:r>
+    </w:p>
+    <w:p>
+      <w:pPr>
+        <w:rPr>
+          <w:rFonts w:ascii="CourierNewPSMT" w:hAnsi="CourierNewPSMT" w:cs="CourierNewPSMT"/>
+          <w:sz w:val="20"/>
+          <w:szCs w:val="20"/>
+        </w:rPr>
+      </w:pPr>
+      <w:r>
+        <w:rPr>
+          <w:rFonts w:ascii="CourierNewPSMT" w:hAnsi="CourierNewPSMT" w:cs="CourierNewPSMT"/>
+          <w:sz w:val="20"/>
+          <w:szCs w:val="20"/>
+        </w:rPr>
+        <w:t xml:space="preserve"> </w:t>
+      </w:r>
+    </w:p>
+    <w:p>
+      <w:pPr>
+        <w:rPr>
+          <w:rFonts w:ascii="CourierNewPSMT" w:hAnsi="CourierNewPSMT" w:cs="CourierNewPSMT"/>
+          <w:sz w:val="20"/>
+          <w:szCs w:val="20"/>
+        </w:rPr>
+      </w:pPr>
+      <w:r>
+        <w:rPr>
+          <w:rFonts w:ascii="CourierNewPSMT" w:hAnsi="CourierNewPSMT" w:cs="CourierNewPSMT"/>
+          <w:sz w:val="20"/>
+          <w:szCs w:val="20"/>
+        </w:rPr>
+        <w:t xml:space="preserve">  15.095 (s+0.1)</w:t>
+      </w:r>
+    </w:p>
+    <w:p>
+      <w:pPr>
+        <w:rPr>
+          <w:rFonts w:ascii="CourierNewPSMT" w:hAnsi="CourierNewPSMT" w:cs="CourierNewPSMT"/>
+          <w:sz w:val="20"/>
+          <w:szCs w:val="20"/>
+        </w:rPr>
+      </w:pPr>
+      <w:r>
+        <w:rPr>
+          <w:rFonts w:ascii="CourierNewPSMT" w:hAnsi="CourierNewPSMT" w:cs="CourierNewPSMT"/>
+          <w:sz w:val="20"/>
+          <w:szCs w:val="20"/>
+        </w:rPr>
+        <w:t xml:space="preserve">  --------------</w:t>
+      </w:r>
+    </w:p>
+    <w:p>
+      <w:pPr>
+        <w:rPr>
+          <w:rFonts w:ascii="CourierNewPSMT" w:hAnsi="CourierNewPSMT" w:cs="CourierNewPSMT"/>
+          <w:sz w:val="20"/>
+          <w:szCs w:val="20"/>
+        </w:rPr>
+      </w:pPr>
+      <w:r>
+        <w:rPr>
+          <w:rFonts w:ascii="CourierNewPSMT" w:hAnsi="CourierNewPSMT" w:cs="CourierNewPSMT"/>
+          <w:sz w:val="20"/>
+          <w:szCs w:val="20"/>
+        </w:rPr>
+        <w:t xml:space="preserve">    (s+0.109)</w:t>
+      </w:r>
+    </w:p>
+    <w:p>
+      <w:pPr>
+        <w:rPr>
+          <w:rFonts w:ascii="CourierNewPSMT" w:hAnsi="CourierNewPSMT" w:cs="CourierNewPSMT"/>
+          <w:sz w:val="20"/>
+          <w:szCs w:val="20"/>
+        </w:rPr>
+      </w:pPr>
+      <w:r>
+        <w:rPr>
+          <w:rFonts w:ascii="CourierNewPSMT" w:hAnsi="CourierNewPSMT" w:cs="CourierNewPSMT"/>
+          <w:sz w:val="20"/>
+          <w:szCs w:val="20"/>
+        </w:rPr>
+        <w:t xml:space="preserve"> </w:t>
+      </w:r>
+    </w:p>
+    <w:p>
+      <w:pPr>
+        <w:rPr>
+          <w:rFonts w:ascii="CourierNewPSMT" w:hAnsi="CourierNewPSMT" w:cs="CourierNewPSMT"/>
+          <w:sz w:val="20"/>
+          <w:szCs w:val="20"/>
+        </w:rPr>
+      </w:pPr>
+      <w:r>
+        <w:rPr>
+          <w:rFonts w:ascii="CourierNewPSMT" w:hAnsi="CourierNewPSMT" w:cs="CourierNewPSMT"/>
+          <w:sz w:val="20"/>
+          <w:szCs w:val="20"/>
+        </w:rPr>
+        <w:t>Name: C2</w:t>
+      </w:r>
+    </w:p>
+    <w:p>
+      <w:pPr>
+        <w:rPr>
+          <w:rFonts w:ascii="CourierNewPSMT" w:hAnsi="CourierNewPSMT" w:cs="CourierNewPSMT"/>
+          <w:sz w:val="20"/>
+          <w:szCs w:val="20"/>
+        </w:rPr>
+      </w:pPr>
+      <w:r>
+        <w:rPr>
+          <w:rFonts w:ascii="CourierNewPSMT" w:hAnsi="CourierNewPSMT" w:cs="CourierNewPSMT"/>
+          <w:sz w:val="20"/>
+          <w:szCs w:val="20"/>
+        </w:rPr>
+        <w:t>Continuous-time zero/pole/gain model.</w:t>
+      </w:r>
+    </w:p>
+    <w:p>
+      <w:pPr>
+        <w:rPr>
+          <w:rFonts w:ascii="CourierNewPSMT" w:hAnsi="CourierNewPSMT" w:cs="CourierNewPSMT"/>
+          <w:sz w:val="20"/>
+          <w:szCs w:val="20"/>
+        </w:rPr>
+      </w:pPr>
+    </w:p>
+    <w:p>
+      <w:pPr>
+        <w:rPr>
+          <w:rFonts w:ascii="CourierNewPSMT" w:hAnsi="CourierNewPSMT" w:cs="CourierNewPSMT"/>
+          <w:sz w:val="20"/>
+          <w:szCs w:val="20"/>
+        </w:rPr>
+      </w:pPr>
+      <w:r>
+        <w:rPr>
+          <w:rFonts w:ascii="CourierNewPSMT" w:hAnsi="CourierNewPSMT" w:cs="CourierNewPSMT"/>
+          <w:sz w:val="20"/>
+          <w:szCs w:val="20"/>
+        </w:rPr>
+        <w:t>PI_tf</w:t>
+      </w:r>
+      <w:r>
+        <w:rPr>
+          <w:rFonts w:ascii="CourierNewPSMT" w:hAnsi="CourierNewPSMT" w:cs="CourierNewPSMT"/>
+          <w:sz w:val="20"/>
+          <w:szCs w:val="20"/>
+        </w:rPr>
+        <w:t>_vel</w:t>
+      </w:r>
+      <w:r>
+        <w:rPr>
+          <w:rFonts w:ascii="CourierNewPSMT" w:hAnsi="CourierNewPSMT" w:cs="CourierNewPSMT"/>
+          <w:sz w:val="20"/>
+          <w:szCs w:val="20"/>
+        </w:rPr>
+        <w:t xml:space="preserve"> = </w:t>
+      </w:r>
+    </w:p>
+    <w:p>
+      <w:pPr>
+        <w:rPr>
+          <w:rFonts w:ascii="CourierNewPSMT" w:hAnsi="CourierNewPSMT" w:cs="CourierNewPSMT"/>
+          <w:sz w:val="20"/>
+          <w:szCs w:val="20"/>
+        </w:rPr>
+      </w:pPr>
+    </w:p>
+    <w:p>
+      <w:pPr>
+        <w:rPr>
+          <w:rFonts w:ascii="CourierNewPSMT" w:hAnsi="CourierNewPSMT" w:cs="CourierNewPSMT"/>
+          <w:sz w:val="20"/>
+          <w:szCs w:val="20"/>
+        </w:rPr>
+      </w:pPr>
+      <w:r>
+        <w:rPr>
+          <w:rFonts w:ascii="CourierNewPSMT" w:hAnsi="CourierNewPSMT" w:cs="CourierNewPSMT"/>
+          <w:sz w:val="20"/>
+          <w:szCs w:val="20"/>
+        </w:rPr>
+        <w:t xml:space="preserve">  </w:t>
+      </w:r>
+      <w:r>
+        <w:rPr>
+          <w:rFonts w:ascii="CourierNewPSMT" w:hAnsi="CourierNewPSMT" w:cs="CourierNewPSMT"/>
+          <w:sz w:val="20"/>
+          <w:szCs w:val="20"/>
+        </w:rPr>
+        <w:t>32.915 (s+0.03648)</w:t>
+      </w:r>
+    </w:p>
+    <w:p>
+      <w:pPr>
+        <w:rPr>
+          <w:rFonts w:ascii="CourierNewPSMT" w:hAnsi="CourierNewPSMT" w:cs="CourierNewPSMT"/>
+          <w:sz w:val="20"/>
+          <w:szCs w:val="20"/>
+        </w:rPr>
+      </w:pPr>
+      <w:r>
+        <w:rPr>
+          <w:rFonts w:ascii="CourierNewPSMT" w:hAnsi="CourierNewPSMT" w:cs="CourierNewPSMT"/>
+          <w:sz w:val="20"/>
+          <w:szCs w:val="20"/>
+        </w:rPr>
+        <w:t xml:space="preserve">  ------------------</w:t>
+      </w:r>
+    </w:p>
+    <w:p>
+      <w:pPr>
+        <w:rPr>
+          <w:rFonts w:ascii="CourierNewPSMT" w:hAnsi="CourierNewPSMT" w:cs="CourierNewPSMT"/>
+          <w:sz w:val="20"/>
+          <w:szCs w:val="20"/>
+        </w:rPr>
+      </w:pPr>
+      <w:r>
+        <w:rPr>
+          <w:rFonts w:ascii="CourierNewPSMT" w:hAnsi="CourierNewPSMT" w:cs="CourierNewPSMT"/>
+          <w:sz w:val="20"/>
+          <w:szCs w:val="20"/>
+        </w:rPr>
+        <w:t xml:space="preserve">          S</w:t>
+      </w:r>
+    </w:p>
+    <w:p>
+      <w:pPr>
+        <w:rPr>
+          <w:rFonts w:ascii="CourierNewPSMT" w:hAnsi="CourierNewPSMT" w:cs="CourierNewPSMT"/>
+          <w:sz w:val="20"/>
+          <w:szCs w:val="20"/>
+        </w:rPr>
+      </w:pPr>
+      <w:r>
+        <w:rPr>
+          <w:rFonts w:ascii="CourierNewPSMT" w:hAnsi="CourierNewPSMT" w:cs="CourierNewPSMT"/>
+          <w:sz w:val="20"/>
+          <w:szCs w:val="20"/>
+        </w:rPr>
+        <w:t>Name: C1</w:t>
+      </w:r>
+    </w:p>
+    <w:p>
+      <w:pPr>
+        <w:rPr>
+          <w:rFonts w:ascii="CourierNewPSMT" w:hAnsi="CourierNewPSMT" w:cs="CourierNewPSMT"/>
+          <w:sz w:val="20"/>
+          <w:szCs w:val="20"/>
+        </w:rPr>
+      </w:pPr>
+      <w:r>
+        <w:rPr>
+          <w:rFonts w:ascii="CourierNewPSMT" w:hAnsi="CourierNewPSMT" w:cs="CourierNewPSMT"/>
+          <w:sz w:val="20"/>
+          <w:szCs w:val="20"/>
+        </w:rPr>
+        <w:t>Continuous-time zero/pole/gain model.</w:t>
+      </w:r>
+    </w:p>
+    <w:p>
+      <w:pPr>
+        <w:rPr>
+          <w:rFonts w:ascii="CourierNewPSMT" w:hAnsi="CourierNewPSMT" w:cs="CourierNewPSMT"/>
+          <w:sz w:val="20"/>
+          <w:szCs w:val="20"/>
+        </w:rPr>
+      </w:pPr>
+    </w:p>
+    <w:p>
+      <w:pPr>
+        <w:rPr>
+          <w:rFonts w:ascii="CourierNewPSMT" w:hAnsi="CourierNewPSMT" w:cs="CourierNewPSMT"/>
+          <w:sz w:val="20"/>
+          <w:szCs w:val="20"/>
+        </w:rPr>
+      </w:pPr>
+    </w:p>
+    <w:p>
+      <w:pPr>
+        <w:rPr>
+          <w:rFonts w:ascii="CourierNewPSMT" w:hAnsi="CourierNewPSMT" w:cs="CourierNewPSMT"/>
+          <w:sz w:val="20"/>
+          <w:szCs w:val="20"/>
+        </w:rPr>
+      </w:pPr>
+    </w:p>
+    <w:p>
+      <w:pPr>
+        <w:rPr>
+          <w:rFonts w:ascii="CourierNewPSMT" w:hAnsi="CourierNewPSMT" w:cs="CourierNewPSMT"/>
+          <w:sz w:val="20"/>
+          <w:szCs w:val="20"/>
+        </w:rPr>
+      </w:pPr>
+    </w:p>
+    <w:p>
+      <w:pPr>
+        <w:rPr>
+          <w:rFonts w:ascii="CourierNewPSMT" w:hAnsi="CourierNewPSMT" w:cs="CourierNewPSMT"/>
+          <w:sz w:val="20"/>
+          <w:szCs w:val="20"/>
+        </w:rPr>
+      </w:pPr>
+    </w:p>
+    <w:p>
+      <w:r>
+        <w:lastRenderedPageBreak/>
+        <w:t>Closed Loop transfer function:</w:t>
+      </w:r>
+    </w:p>
+    <w:p>
+      <w:pPr>
+        <w:rPr>
+          <w:rFonts w:ascii="CourierNewPSMT" w:hAnsi="CourierNewPSMT" w:cs="CourierNewPSMT"/>
+          <w:sz w:val="20"/>
+          <w:szCs w:val="20"/>
+        </w:rPr>
+      </w:pPr>
+      <w:r>
+        <w:rPr>
+          <w:rFonts w:ascii="CourierNewPSMT" w:hAnsi="CourierNewPSMT" w:cs="CourierNewPSMT"/>
+          <w:sz w:val="20"/>
+          <w:szCs w:val="20"/>
+        </w:rPr>
+        <w:t>CL_u_ucom_tf =</w:t>
+      </w:r>
+    </w:p>
+    <w:p>
+      <w:pPr>
+        <w:rPr>
+          <w:rFonts w:ascii="CourierNewPSMT" w:hAnsi="CourierNewPSMT" w:cs="CourierNewPSMT"/>
+          <w:sz w:val="20"/>
+          <w:szCs w:val="20"/>
+        </w:rPr>
+      </w:pPr>
+      <w:r>
+        <w:rPr>
+          <w:rFonts w:ascii="CourierNewPSMT" w:hAnsi="CourierNewPSMT" w:cs="CourierNewPSMT"/>
+          <w:sz w:val="20"/>
+          <w:szCs w:val="20"/>
+        </w:rPr>
+        <w:t xml:space="preserve"> </w:t>
+      </w:r>
+    </w:p>
+    <w:p>
+      <w:pPr>
+        <w:rPr>
+          <w:rFonts w:ascii="CourierNewPSMT" w:hAnsi="CourierNewPSMT" w:cs="CourierNewPSMT"/>
+          <w:sz w:val="20"/>
+          <w:szCs w:val="20"/>
+        </w:rPr>
+      </w:pPr>
+      <w:r>
+        <w:rPr>
+          <w:rFonts w:ascii="CourierNewPSMT" w:hAnsi="CourierNewPSMT" w:cs="CourierNewPSMT"/>
+          <w:sz w:val="20"/>
+          <w:szCs w:val="20"/>
+        </w:rPr>
+        <w:t xml:space="preserve">  From input "r" to output "y":</w:t>
+      </w:r>
+    </w:p>
+    <w:p>
+      <w:pPr>
+        <w:rPr>
+          <w:rFonts w:ascii="CourierNewPSMT" w:hAnsi="CourierNewPSMT" w:cs="CourierNewPSMT"/>
+          <w:sz w:val="20"/>
+          <w:szCs w:val="20"/>
+        </w:rPr>
+      </w:pPr>
+      <w:r>
+        <w:rPr>
+          <w:rFonts w:ascii="CourierNewPSMT" w:hAnsi="CourierNewPSMT" w:cs="CourierNewPSMT"/>
+          <w:sz w:val="20"/>
+          <w:szCs w:val="20"/>
+        </w:rPr>
+        <w:t xml:space="preserve">                                                                                      </w:t>
+      </w:r>
+    </w:p>
+    <w:p>
+      <w:pPr>
+        <w:rPr>
+          <w:rFonts w:ascii="CourierNewPSMT" w:hAnsi="CourierNewPSMT" w:cs="CourierNewPSMT"/>
+          <w:sz w:val="20"/>
+          <w:szCs w:val="20"/>
+        </w:rPr>
+      </w:pPr>
+      <w:r>
+        <w:rPr>
+          <w:rFonts w:ascii="CourierNewPSMT" w:hAnsi="CourierNewPSMT" w:cs="CourierNewPSMT"/>
+          <w:sz w:val="20"/>
+          <w:szCs w:val="20"/>
+        </w:rPr>
+        <w:t xml:space="preserve"> 0.07735 s^5 + 0.5051 s^4 + 3.454 s^3 + 0.4919 s^2 + 0.01316 s- 7.629e-06                                                                                    </w:t>
+      </w:r>
+    </w:p>
+    <w:p>
+      <w:pPr>
+        <w:rPr>
+          <w:rFonts w:ascii="CourierNewPSMT" w:hAnsi="CourierNewPSMT" w:cs="CourierNewPSMT"/>
+          <w:sz w:val="20"/>
+          <w:szCs w:val="20"/>
+        </w:rPr>
+      </w:pPr>
+      <w:r>
+        <w:rPr>
+          <w:rFonts w:ascii="CourierNewPSMT" w:hAnsi="CourierNewPSMT" w:cs="CourierNewPSMT"/>
+          <w:sz w:val="20"/>
+          <w:szCs w:val="20"/>
+        </w:rPr>
+        <w:t xml:space="preserve">  -------------------------------------------------------------------------                                                                                       </w:t>
+      </w:r>
+    </w:p>
+    <w:p>
+      <w:pPr>
+        <w:rPr>
+          <w:rFonts w:ascii="CourierNewPSMT" w:hAnsi="CourierNewPSMT" w:cs="CourierNewPSMT"/>
+          <w:sz w:val="20"/>
+          <w:szCs w:val="20"/>
+        </w:rPr>
+      </w:pPr>
+      <w:r>
+        <w:rPr>
+          <w:rFonts w:ascii="CourierNewPSMT" w:hAnsi="CourierNewPSMT" w:cs="CourierNewPSMT"/>
+          <w:sz w:val="20"/>
+          <w:szCs w:val="20"/>
+        </w:rPr>
+        <w:t xml:space="preserve">s^8 + 16.64 s^7 + 111.8 s^6 + 464.7 s^5 + 111.8 s^4 + 8.193 s^3 + 0.1525 s^2 + 0.001761 s + 7.629e-06     </w:t>
+      </w:r>
+    </w:p>
+    <w:p>
+      <w:pPr>
+        <w:rPr>
+          <w:rFonts w:ascii="CourierNewPSMT" w:hAnsi="CourierNewPSMT" w:cs="CourierNewPSMT"/>
+          <w:sz w:val="20"/>
+          <w:szCs w:val="20"/>
+        </w:rPr>
+      </w:pPr>
+    </w:p>
+    <w:p>
+      <w:pPr>
+        <w:rPr>
+          <w:rFonts w:ascii="CourierNewPSMT" w:hAnsi="CourierNewPSMT" w:cs="CourierNewPSMT"/>
+          <w:sz w:val="20"/>
+          <w:szCs w:val="20"/>
+        </w:rPr>
+      </w:pPr>
+      <w:r>
+        <w:rPr>
+          <w:rFonts w:ascii="CourierNewPSMT" w:hAnsi="CourierNewPSMT" w:cs="CourierNewPSMT"/>
+          <w:sz w:val="20"/>
+          <w:szCs w:val="20"/>
+        </w:rPr>
+        <w:t>Continuous-time transfer function.</w:t>
+      </w:r>
+    </w:p>
+    <w:p>
+      <w:pPr>
+        <w:rPr>
+          <w:rFonts w:ascii="CourierNewPSMT" w:hAnsi="CourierNewPSMT" w:cs="CourierNewPSMT"/>
+          <w:sz w:val="20"/>
+          <w:szCs w:val="20"/>
+        </w:rPr>
+      </w:pPr>
+    </w:p>
+    <w:p>
+      <w:pPr>
+        <w:keepNext/>
+        <w:jc w:val="center"/>
+      </w:pPr>
+      <w:r>
+        <w:rPr>
+          <w:rFonts w:ascii="CourierNewPSMT" w:hAnsi="CourierNewPSMT" w:cs="CourierNewPSMT"/>
+          <w:noProof/>
+          <w:sz w:val="20"/>
+          <w:szCs w:val="20"/>
+        </w:rPr>
+        <w:drawing>
+          <wp:inline distT="0" distB="0" distL="0" distR="0" wp14:anchorId="379163A6" wp14:editId="5FA8ACA5">
+            <wp:extent cx="4373880" cy="3468245"/>
+            <wp:effectExtent l="0" t="0" r="7620" b="0"/>
+            <wp:docPr id="43" name="Picture 43"/>
+            <wp:cNvGraphicFramePr>
+              <a:graphicFrameLocks xmlns:a="http://schemas.openxmlformats.org/drawingml/2006/main" noChangeAspect="1"/>
+            </wp:cNvGraphicFramePr>
+            <a:graphic xmlns:a="http://schemas.openxmlformats.org/drawingml/2006/main">
+              <a:graphicData uri="http://schemas.openxmlformats.org/drawingml/2006/picture">
+                <pic:pic xmlns:pic="http://schemas.openxmlformats.org/drawingml/2006/picture">
+                  <pic:nvPicPr>
+                    <pic:cNvPr id="0" name="Picture 2"/>
+                    <pic:cNvPicPr>
+                      <a:picLocks noChangeAspect="1" noChangeArrowheads="1"/>
+                    </pic:cNvPicPr>
+                  </pic:nvPicPr>
+                  <pic:blipFill>
+                    <a:blip r:embed="rId20">
+                      <a:extLst>
+                        <a:ext uri="{28A0092B-C50C-407E-A947-70E740481C1C}">
+                          <a14:useLocalDpi xmlns:a14="http://schemas.microsoft.com/office/drawing/2010/main" val="0"/>
+                        </a:ext>
+                      </a:extLst>
+                    </a:blip>
+                    <a:srcRect/>
+                    <a:stretch>
+                      <a:fillRect/>
+                    </a:stretch>
+                  </pic:blipFill>
+                  <pic:spPr bwMode="auto">
+                    <a:xfrm>
+                      <a:off x="0" y="0"/>
+                      <a:ext cx="4375740" cy="3469720"/>
+                    </a:xfrm>
+                    <a:prstGeom prst="rect">
+                      <a:avLst/>
+                    </a:prstGeom>
+                    <a:noFill/>
+                    <a:ln>
+                      <a:noFill/>
+                    </a:ln>
+                  </pic:spPr>
+                </pic:pic>
+              </a:graphicData>
+            </a:graphic>
+          </wp:inline>
+        </w:drawing>
+      </w:r>
+    </w:p>
+    <w:p>
+      <w:pPr>
+        <w:pStyle w:val="Caption"/>
+        <w:jc w:val="center"/>
+        <w:rPr>
+          <w:lang w:val="en-GB"/>
+        </w:rPr>
+      </w:pPr>
+      <w:r>
+        <w:t xml:space="preserve">Figure </w:t>
+      </w:r>
+      <w:r>
+        <w:fldChar w:fldCharType="begin"/>
+      </w:r>
+      <w:r>
+        <w:instrText xml:space="preserve"> SEQ Figure \* ARABIC </w:instrText>
+      </w:r>
+      <w:r>
+        <w:fldChar w:fldCharType="separate"/>
+      </w:r>
+      <w:r>
+        <w:rPr>
+          <w:noProof/>
+        </w:rPr>
+        <w:t>1</w:t>
+      </w:r>
+      <w:r>
+        <w:fldChar w:fldCharType="end"/>
+      </w:r>
+      <w:r>
+        <w:rPr>
+          <w:lang w:val="en-GB"/>
+        </w:rPr>
+        <w:t xml:space="preserve"> Response</w:t>
+      </w:r>
+    </w:p>
+    <w:p>
+      <w:pPr>
+        <w:rPr>
+          <w:lang w:val="en-GB"/>
+        </w:rPr>
+      </w:pPr>
+    </w:p>
+    <w:p>
+      <w:pPr>
+        <w:rPr>
+          <w:lang w:val="en-GB"/>
+        </w:rPr>
+      </w:pPr>
+    </w:p>
+    <w:p>
+      <w:pPr>
+        <w:rPr>
+          <w:lang w:val="en-GB"/>
+        </w:rPr>
+      </w:pPr>
+    </w:p>
+    <w:p>
+      <w:pPr>
+        <w:rPr>
+          <w:lang w:val="en-GB"/>
+        </w:rPr>
+      </w:pPr>
+    </w:p>
+    <w:p>
+      <w:r>
+        <w:lastRenderedPageBreak/>
+        <w:t>Control action transfer function:</w:t>
+      </w:r>
+      <w:r>
+        <w:rPr>
+          <w:rFonts w:ascii="CourierNewPSMT" w:hAnsi="CourierNewPSMT" w:cs="CourierNewPSMT"/>
+          <w:sz w:val="20"/>
+          <w:szCs w:val="20"/>
+        </w:rPr>
+        <w:t xml:space="preserve">                                                                               </w:t>
+      </w:r>
+    </w:p>
+    <w:p>
+      <w:pPr>
+        <w:rPr>
+          <w:rFonts w:ascii="CourierNewPSMT" w:hAnsi="CourierNewPSMT" w:cs="CourierNewPSMT"/>
+          <w:sz w:val="20"/>
+          <w:szCs w:val="20"/>
+        </w:rPr>
+      </w:pPr>
+      <w:r>
+        <w:rPr>
+          <w:rFonts w:ascii="CourierNewPSMT" w:hAnsi="CourierNewPSMT" w:cs="CourierNewPSMT"/>
+          <w:sz w:val="20"/>
+          <w:szCs w:val="20"/>
+        </w:rPr>
+        <w:t>Con_action_tf_vel =</w:t>
+      </w:r>
+    </w:p>
+    <w:p>
+      <w:pPr>
+        <w:rPr>
+          <w:rFonts w:ascii="CourierNewPSMT" w:hAnsi="CourierNewPSMT" w:cs="CourierNewPSMT"/>
+          <w:sz w:val="20"/>
+          <w:szCs w:val="20"/>
+        </w:rPr>
+      </w:pPr>
+      <w:r>
+        <w:rPr>
+          <w:rFonts w:ascii="CourierNewPSMT" w:hAnsi="CourierNewPSMT" w:cs="CourierNewPSMT"/>
+          <w:sz w:val="20"/>
+          <w:szCs w:val="20"/>
+        </w:rPr>
+        <w:t xml:space="preserve"> </w:t>
+      </w:r>
+    </w:p>
+    <w:p>
+      <w:pPr>
+        <w:rPr>
+          <w:rFonts w:ascii="CourierNewPSMT" w:hAnsi="CourierNewPSMT" w:cs="CourierNewPSMT"/>
+          <w:sz w:val="20"/>
+          <w:szCs w:val="20"/>
+        </w:rPr>
+      </w:pPr>
+      <w:r>
+        <w:rPr>
+          <w:rFonts w:ascii="CourierNewPSMT" w:hAnsi="CourierNewPSMT" w:cs="CourierNewPSMT"/>
+          <w:sz w:val="20"/>
+          <w:szCs w:val="20"/>
+        </w:rPr>
+        <w:t xml:space="preserve">  From input "r" to output "u":</w:t>
+      </w:r>
+    </w:p>
+    <w:p>
+      <w:pPr>
+        <w:rPr>
+          <w:rFonts w:ascii="CourierNewPSMT" w:hAnsi="CourierNewPSMT" w:cs="CourierNewPSMT"/>
+          <w:sz w:val="20"/>
+          <w:szCs w:val="20"/>
+        </w:rPr>
+      </w:pPr>
+      <w:r>
+        <w:rPr>
+          <w:rFonts w:ascii="CourierNewPSMT" w:hAnsi="CourierNewPSMT" w:cs="CourierNewPSMT"/>
+          <w:sz w:val="20"/>
+          <w:szCs w:val="20"/>
+        </w:rPr>
+        <w:t xml:space="preserve">32.92 s^8 + 548.9 s^7 + 3699 s^6 + 1.543e04 s^5 + 4247 s^4 + 466.1 s^3 + </w:t>
+      </w:r>
+      <w:r>
+        <w:rPr>
+          <w:rFonts w:ascii="CourierNewPSMT" w:hAnsi="CourierNewPSMT" w:cs="CourierNewPSMT"/>
+          <w:sz w:val="20"/>
+          <w:szCs w:val="20"/>
+        </w:rPr>
+        <w:t xml:space="preserve">           </w:t>
+      </w:r>
+      <w:r>
+        <w:rPr>
+          <w:rFonts w:ascii="CourierNewPSMT" w:hAnsi="CourierNewPSMT" w:cs="CourierNewPSMT"/>
+          <w:sz w:val="20"/>
+          <w:szCs w:val="20"/>
+        </w:rPr>
+        <w:t>28.23 s^2 + 1.083 s + 0.01802</w:t>
+      </w:r>
+    </w:p>
+    <w:p>
+      <w:pPr>
+        <w:rPr>
+          <w:rFonts w:ascii="CourierNewPSMT" w:hAnsi="CourierNewPSMT" w:cs="CourierNewPSMT"/>
+          <w:sz w:val="20"/>
+          <w:szCs w:val="20"/>
+        </w:rPr>
+      </w:pPr>
+      <w:r>
+        <w:rPr>
+          <w:rFonts w:ascii="CourierNewPSMT" w:hAnsi="CourierNewPSMT" w:cs="CourierNewPSMT"/>
+          <w:sz w:val="20"/>
+          <w:szCs w:val="20"/>
+        </w:rPr>
+        <w:t>-------------------------------------------------------------------------</w:t>
+      </w:r>
+    </w:p>
+    <w:p>
+      <w:pPr>
+        <w:rPr>
+          <w:rFonts w:ascii="CourierNewPSMT" w:hAnsi="CourierNewPSMT" w:cs="CourierNewPSMT"/>
+          <w:sz w:val="20"/>
+          <w:szCs w:val="20"/>
+        </w:rPr>
+      </w:pPr>
+      <w:r>
+        <w:rPr>
+          <w:rFonts w:ascii="CourierNewPSMT" w:hAnsi="CourierNewPSMT" w:cs="CourierNewPSMT"/>
+          <w:sz w:val="20"/>
+          <w:szCs w:val="20"/>
+        </w:rPr>
+        <w:t>s^8 + 16.64 s^7 + 111.8 s^6 + 464.7 s^5 + 111.8 s^4 + 8.193 s^3 + 0.1525 s^2 + 0.001761 s + 7.629e-06</w:t>
+      </w:r>
+    </w:p>
+    <w:p>
+      <w:pPr>
+        <w:rPr>
+          <w:rFonts w:ascii="CourierNewPSMT" w:hAnsi="CourierNewPSMT" w:cs="CourierNewPSMT"/>
+          <w:sz w:val="20"/>
+          <w:szCs w:val="20"/>
+        </w:rPr>
+      </w:pPr>
+      <w:r>
+        <w:rPr>
+          <w:rFonts w:ascii="CourierNewPSMT" w:hAnsi="CourierNewPSMT" w:cs="CourierNewPSMT"/>
+          <w:sz w:val="20"/>
+          <w:szCs w:val="20"/>
+        </w:rPr>
+        <w:t xml:space="preserve"> </w:t>
+      </w:r>
+    </w:p>
+    <w:p>
+      <w:pPr>
+        <w:rPr>
+          <w:rFonts w:ascii="CourierNewPSMT" w:hAnsi="CourierNewPSMT" w:cs="CourierNewPSMT"/>
+          <w:sz w:val="20"/>
+          <w:szCs w:val="20"/>
+        </w:rPr>
+      </w:pPr>
+      <w:r>
+        <w:rPr>
+          <w:rFonts w:ascii="CourierNewPSMT" w:hAnsi="CourierNewPSMT" w:cs="CourierNewPSMT"/>
+          <w:sz w:val="20"/>
+          <w:szCs w:val="20"/>
+        </w:rPr>
+        <w:t>Continuous-time transfer function.</w:t>
+      </w:r>
+    </w:p>
+    <w:p>
+      <w:pPr>
+        <w:rPr>
+          <w:rFonts w:ascii="CourierNewPSMT" w:hAnsi="CourierNewPSMT" w:cs="CourierNewPSMT"/>
+          <w:sz w:val="20"/>
+          <w:szCs w:val="20"/>
+        </w:rPr>
+      </w:pPr>
+    </w:p>
+    <w:p>
+      <w:pPr>
+        <w:keepNext/>
+      </w:pPr>
+      <w:r>
+        <w:rPr>
+          <w:noProof/>
+        </w:rPr>
+        <w:drawing>
+          <wp:inline distT="0" distB="0" distL="0" distR="0" wp14:anchorId="64F431DF" wp14:editId="072A227D">
+            <wp:extent cx="5274310" cy="2888615"/>
+            <wp:effectExtent l="0" t="0" r="2540" b="6985"/>
+            <wp:docPr id="27" name="Picture 27"/>
+            <wp:cNvGraphicFramePr>
+              <a:graphicFrameLocks xmlns:a="http://schemas.openxmlformats.org/drawingml/2006/main" noChangeAspect="1"/>
+            </wp:cNvGraphicFramePr>
+            <a:graphic xmlns:a="http://schemas.openxmlformats.org/drawingml/2006/main">
+              <a:graphicData uri="http://schemas.openxmlformats.org/drawingml/2006/picture">
+                <pic:pic xmlns:pic="http://schemas.openxmlformats.org/drawingml/2006/picture">
+                  <pic:nvPicPr>
+                    <pic:cNvPr id="0" name="Picture 1"/>
+                    <pic:cNvPicPr>
+                      <a:picLocks noChangeAspect="1" noChangeArrowheads="1"/>
+                    </pic:cNvPicPr>
+                  </pic:nvPicPr>
+                  <pic:blipFill rotWithShape="1">
+                    <a:blip r:embed="rId21" cstate="print">
+                      <a:extLst>
+                        <a:ext uri="{28A0092B-C50C-407E-A947-70E740481C1C}">
+                          <a14:useLocalDpi xmlns:a14="http://schemas.microsoft.com/office/drawing/2010/main" val="0"/>
+                        </a:ext>
+                      </a:extLst>
+                    </a:blip>
+                    <a:srcRect l="7977"/>
+                    <a:stretch/>
+                  </pic:blipFill>
+                  <pic:spPr bwMode="auto">
+                    <a:xfrm>
+                      <a:off x="0" y="0"/>
+                      <a:ext cx="5274310" cy="2888615"/>
+                    </a:xfrm>
+                    <a:prstGeom prst="rect">
+                      <a:avLst/>
+                    </a:prstGeom>
+                    <a:noFill/>
+                    <a:ln>
+                      <a:noFill/>
+                    </a:ln>
+                    <a:extLst>
+                      <a:ext uri="{53640926-AAD7-44D8-BBD7-CCE9431645EC}">
+                        <a14:shadowObscured xmlns:a14="http://schemas.microsoft.com/office/drawing/2010/main"/>
+                      </a:ext>
+                    </a:extLst>
+                  </pic:spPr>
+                </pic:pic>
+              </a:graphicData>
+            </a:graphic>
+          </wp:inline>
+        </w:drawing>
+      </w:r>
+    </w:p>
+    <w:p>
+      <w:pPr>
+        <w:pStyle w:val="Caption"/>
+        <w:jc w:val="center"/>
+        <w:rPr>
+          <w:lang w:val="en-GB"/>
+        </w:rPr>
+      </w:pPr>
+      <w:r>
+        <w:t xml:space="preserve">Figure </w:t>
+      </w:r>
+      <w:r>
+        <w:fldChar w:fldCharType="begin"/>
+      </w:r>
+      <w:r>
+        <w:instrText xml:space="preserve"> SEQ Figure \* ARABIC </w:instrText>
+      </w:r>
+      <w:r>
+        <w:fldChar w:fldCharType="separate"/>
+      </w:r>
+      <w:r>
+        <w:rPr>
+          <w:noProof/>
+        </w:rPr>
+        <w:t>2</w:t>
+      </w:r>
+      <w:r>
+        <w:fldChar w:fldCharType="end"/>
+      </w:r>
+      <w:r>
+        <w:rPr>
+          <w:lang w:val="en-GB"/>
+        </w:rPr>
+        <w:t xml:space="preserve"> Control Action</w:t>
+      </w:r>
+    </w:p>
+    <w:p>
+      <w:pPr>
+        <w:rPr>
+          <w:lang w:val="en-GB"/>
+        </w:rPr>
+      </w:pPr>
+    </w:p>
+    <w:p>
+      <w:pPr>
+        <w:rPr>
+          <w:lang w:val="en-GB"/>
+        </w:rPr>
+      </w:pPr>
+    </w:p>
+    <w:p>
+      <w:pPr>
+        <w:rPr>
+          <w:lang w:val="en-GB"/>
+        </w:rPr>
+      </w:pPr>
+    </w:p>
+    <w:p>
+      <w:pPr>
+        <w:rPr>
+          <w:lang w:val="en-GB"/>
+        </w:rPr>
+      </w:pPr>
+    </w:p>
+    <w:p>
+      <w:pPr>
+        <w:rPr>
+          <w:lang w:val="en-GB"/>
+        </w:rPr>
+      </w:pPr>
+    </w:p>
+    <w:p/>
+    <w:p>
+      <w:pPr>
+        <w:pStyle w:val="Heading1"/>
+      </w:pPr>
+      <w:bookmarkStart w:id="9" w:name="_Toc101133050"/>
+      <w:r>
+        <w:lastRenderedPageBreak/>
+        <w:t xml:space="preserve">F. </w:t>
+      </w:r>
+      <w:r>
+        <w:t>Design “Altitude controller”</w:t>
+      </w:r>
+      <w:bookmarkEnd w:id="9"/>
+    </w:p>
+    <w:p>
+      <w:r>
+        <w:t>Then the open loop transfer function is</w:t>
+      </w:r>
+    </w:p>
+    <w:p>
+      <w:pPr>
+        <w:autoSpaceDE w:val="0"/>
+        <w:autoSpaceDN w:val="0"/>
+        <w:adjustRightInd w:val="0"/>
+        <w:spacing w:after="0" w:line="240" w:lineRule="auto"/>
+        <w:rPr>
+          <w:rFonts w:ascii="CourierNewPSMT" w:hAnsi="CourierNewPSMT" w:cs="CourierNewPSMT"/>
+          <w:sz w:val="20"/>
+          <w:szCs w:val="20"/>
+        </w:rPr>
+      </w:pPr>
+      <w:r>
+        <w:rPr>
+          <w:rFonts w:ascii="CourierNewPSMT" w:hAnsi="CourierNewPSMT" w:cs="CourierNewPSMT"/>
+          <w:sz w:val="20"/>
+          <w:szCs w:val="20"/>
+        </w:rPr>
+        <w:t>Ol_h_hcom =</w:t>
+      </w:r>
+    </w:p>
+    <w:p>
+      <w:pPr>
+        <w:autoSpaceDE w:val="0"/>
+        <w:autoSpaceDN w:val="0"/>
+        <w:adjustRightInd w:val="0"/>
+        <w:spacing w:after="0" w:line="240" w:lineRule="auto"/>
+        <w:rPr>
+          <w:rFonts w:ascii="CourierNewPSMT" w:hAnsi="CourierNewPSMT" w:cs="CourierNewPSMT"/>
+          <w:sz w:val="20"/>
+          <w:szCs w:val="20"/>
+        </w:rPr>
+      </w:pPr>
+      <w:r>
+        <w:rPr>
+          <w:rFonts w:ascii="CourierNewPSMT" w:hAnsi="CourierNewPSMT" w:cs="CourierNewPSMT"/>
+          <w:sz w:val="20"/>
+          <w:szCs w:val="20"/>
+        </w:rPr>
+        <w:t xml:space="preserve"> </w:t>
+      </w:r>
+    </w:p>
+    <w:p>
+      <w:pPr>
+        <w:autoSpaceDE w:val="0"/>
+        <w:autoSpaceDN w:val="0"/>
+        <w:adjustRightInd w:val="0"/>
+        <w:spacing w:after="0" w:line="240" w:lineRule="auto"/>
+        <w:rPr>
+          <w:rFonts w:ascii="CourierNewPSMT" w:hAnsi="CourierNewPSMT" w:cs="CourierNewPSMT"/>
+          <w:sz w:val="20"/>
+          <w:szCs w:val="20"/>
+        </w:rPr>
+      </w:pPr>
+      <w:r>
+        <w:rPr>
+          <w:rFonts w:ascii="CourierNewPSMT" w:hAnsi="CourierNewPSMT" w:cs="CourierNewPSMT"/>
+          <w:sz w:val="20"/>
+          <w:szCs w:val="20"/>
+        </w:rPr>
+        <w:t xml:space="preserve">  From input "r" to output:</w:t>
+      </w:r>
+    </w:p>
+    <w:p>
+      <w:pPr>
+        <w:autoSpaceDE w:val="0"/>
+        <w:autoSpaceDN w:val="0"/>
+        <w:adjustRightInd w:val="0"/>
+        <w:spacing w:after="0" w:line="240" w:lineRule="auto"/>
+        <w:rPr>
+          <w:rFonts w:ascii="CourierNewPSMT" w:hAnsi="CourierNewPSMT" w:cs="CourierNewPSMT"/>
+          <w:sz w:val="20"/>
+          <w:szCs w:val="20"/>
+        </w:rPr>
+      </w:pPr>
+    </w:p>
+    <w:p>
+      <w:pPr>
+        <w:autoSpaceDE w:val="0"/>
+        <w:autoSpaceDN w:val="0"/>
+        <w:adjustRightInd w:val="0"/>
+        <w:spacing w:after="0" w:line="240" w:lineRule="auto"/>
+        <w:rPr>
+          <w:rFonts w:ascii="CourierNewPSMT" w:hAnsi="CourierNewPSMT" w:cs="CourierNewPSMT"/>
+          <w:sz w:val="20"/>
+          <w:szCs w:val="20"/>
+        </w:rPr>
+      </w:pPr>
+      <w:r>
+        <w:t xml:space="preserve"> </w:t>
+      </w:r>
+      <w:r>
+        <w:t xml:space="preserve"> </w:t>
+      </w:r>
+      <w:r>
+        <w:rPr>
+          <w:rFonts w:ascii="CourierNewPSMT" w:hAnsi="CourierNewPSMT" w:cs="CourierNewPSMT"/>
+          <w:sz w:val="20"/>
+          <w:szCs w:val="20"/>
+        </w:rPr>
+        <w:t>-1145 s^4 - 4001 s^3 + 1.073e06 s^2 + 7.461e05 s + 2.728e04</w:t>
+      </w:r>
+    </w:p>
+    <w:p>
+      <w:pPr>
+        <w:autoSpaceDE w:val="0"/>
+        <w:autoSpaceDN w:val="0"/>
+        <w:adjustRightInd w:val="0"/>
+        <w:spacing w:after="0" w:line="240" w:lineRule="auto"/>
+        <w:rPr>
+          <w:rFonts w:ascii="CourierNewPSMT" w:hAnsi="CourierNewPSMT" w:cs="CourierNewPSMT"/>
+          <w:sz w:val="20"/>
+          <w:szCs w:val="20"/>
+        </w:rPr>
+      </w:pPr>
+      <w:r>
+        <w:rPr>
+          <w:rFonts w:ascii="CourierNewPSMT" w:hAnsi="CourierNewPSMT" w:cs="CourierNewPSMT"/>
+          <w:sz w:val="20"/>
+          <w:szCs w:val="20"/>
+        </w:rPr>
+        <w:t xml:space="preserve"> ----------------------------------------------------------------------</w:t>
+      </w:r>
+    </w:p>
+    <w:p>
+      <w:pPr>
+        <w:autoSpaceDE w:val="0"/>
+        <w:autoSpaceDN w:val="0"/>
+        <w:adjustRightInd w:val="0"/>
+        <w:spacing w:after="0" w:line="240" w:lineRule="auto"/>
+        <w:rPr>
+          <w:rFonts w:ascii="CourierNewPSMT" w:hAnsi="CourierNewPSMT" w:cs="CourierNewPSMT"/>
+          <w:sz w:val="20"/>
+          <w:szCs w:val="20"/>
+        </w:rPr>
+      </w:pPr>
+      <w:r>
+        <w:rPr>
+          <w:rFonts w:ascii="CourierNewPSMT" w:hAnsi="CourierNewPSMT" w:cs="CourierNewPSMT"/>
+          <w:sz w:val="20"/>
+          <w:szCs w:val="20"/>
+        </w:rPr>
+        <w:t xml:space="preserve">  s^7 + 16.43 s^6 + 153.4 s^5 + 996.9 s^4 + 1678 s^3 + 970 s^2 + 36.61 s</w:t>
+      </w:r>
+      <w:r>
+        <w:rPr>
+          <w:rFonts w:ascii="CourierNewPSMT" w:hAnsi="CourierNewPSMT" w:cs="CourierNewPSMT"/>
+          <w:sz w:val="20"/>
+          <w:szCs w:val="20"/>
+        </w:rPr>
+        <w:t xml:space="preserve"> </w:t>
+      </w:r>
+    </w:p>
+    <w:p>
+      <w:pPr>
+        <w:autoSpaceDE w:val="0"/>
+        <w:autoSpaceDN w:val="0"/>
+        <w:adjustRightInd w:val="0"/>
+        <w:spacing w:after="0" w:line="240" w:lineRule="auto"/>
+        <w:rPr>
+          <w:rFonts w:ascii="CourierNewPSMT" w:hAnsi="CourierNewPSMT" w:cs="CourierNewPSMT"/>
+          <w:sz w:val="20"/>
+          <w:szCs w:val="20"/>
+        </w:rPr>
+      </w:pPr>
+      <w:r>
+        <w:rPr>
+          <w:rFonts w:ascii="CourierNewPSMT" w:hAnsi="CourierNewPSMT" w:cs="CourierNewPSMT"/>
+          <w:sz w:val="20"/>
+          <w:szCs w:val="20"/>
+        </w:rPr>
+        <w:t>Continuous-time transfer function.</w:t>
+      </w:r>
+    </w:p>
+    <w:p>
+      <w:pPr>
+        <w:autoSpaceDE w:val="0"/>
+        <w:autoSpaceDN w:val="0"/>
+        <w:adjustRightInd w:val="0"/>
+        <w:spacing w:after="0" w:line="240" w:lineRule="auto"/>
+        <w:rPr>
+          <w:rFonts w:ascii="CourierNewPSMT" w:hAnsi="CourierNewPSMT" w:cs="CourierNewPSMT"/>
+          <w:sz w:val="20"/>
+          <w:szCs w:val="20"/>
+        </w:rPr>
+      </w:pPr>
+    </w:p>
+    <w:p>
+      <w:r>
+        <w:rPr>
+          <w:noProof/>
+        </w:rPr>
+        <w:drawing>
+          <wp:anchor distT="0" distB="0" distL="114300" distR="114300" simplePos="0" relativeHeight="251662336" behindDoc="0" locked="0" layoutInCell="1" allowOverlap="1" wp14:anchorId="7679CD27" wp14:editId="39C056C4">
+            <wp:simplePos x="0" y="0"/>
+            <wp:positionH relativeFrom="column">
+              <wp:posOffset>2849880</wp:posOffset>
+            </wp:positionH>
+            <wp:positionV relativeFrom="paragraph">
+              <wp:posOffset>64770</wp:posOffset>
+            </wp:positionV>
+            <wp:extent cx="3217545" cy="1635760"/>
+            <wp:effectExtent l="0" t="0" r="1905" b="2540"/>
+            <wp:wrapSquare wrapText="bothSides"/>
+            <wp:docPr id="44" name="Picture 44"/>
+            <wp:cNvGraphicFramePr>
+              <a:graphicFrameLocks xmlns:a="http://schemas.openxmlformats.org/drawingml/2006/main" noChangeAspect="1"/>
+            </wp:cNvGraphicFramePr>
+            <a:graphic xmlns:a="http://schemas.openxmlformats.org/drawingml/2006/main">
+              <a:graphicData uri="http://schemas.openxmlformats.org/drawingml/2006/picture">
+                <pic:pic xmlns:pic="http://schemas.openxmlformats.org/drawingml/2006/picture">
+                  <pic:nvPicPr>
+                    <pic:cNvPr id="6" name="Picture 6"/>
+                    <pic:cNvPicPr>
+                      <a:picLocks noChangeAspect="1"/>
+                    </pic:cNvPicPr>
+                  </pic:nvPicPr>
+                  <pic:blipFill>
+                    <a:blip r:embed="rId11">
+                      <a:extLst>
+                        <a:ext uri="{28A0092B-C50C-407E-A947-70E740481C1C}">
+                          <a14:useLocalDpi xmlns:a14="http://schemas.microsoft.com/office/drawing/2010/main" val="0"/>
+                        </a:ext>
+                      </a:extLst>
+                    </a:blip>
+                    <a:stretch>
+                      <a:fillRect/>
+                    </a:stretch>
+                  </pic:blipFill>
+                  <pic:spPr>
+                    <a:xfrm>
+                      <a:off x="0" y="0"/>
+                      <a:ext cx="3217545" cy="1635760"/>
+                    </a:xfrm>
+                    <a:prstGeom prst="rect">
+                      <a:avLst/>
+                    </a:prstGeom>
+                  </pic:spPr>
+                </pic:pic>
+              </a:graphicData>
+            </a:graphic>
+            <wp14:sizeRelH relativeFrom="margin">
+              <wp14:pctWidth>0</wp14:pctWidth>
+            </wp14:sizeRelH>
+          </wp:anchor>
+        </w:drawing>
+      </w:r>
+      <w:r>
+        <w:t>Design control loop with PD and PID:</w:t>
+      </w:r>
+    </w:p>
+    <w:p>
+      <w:pPr>
+        <w:rPr>
+          <w:rFonts w:ascii="CourierNewPSMT" w:hAnsi="CourierNewPSMT" w:cs="CourierNewPSMT"/>
+          <w:sz w:val="20"/>
+          <w:szCs w:val="20"/>
+        </w:rPr>
+      </w:pPr>
+      <w:r>
+        <w:rPr>
+          <w:rFonts w:ascii="CourierNewPSMT" w:hAnsi="CourierNewPSMT" w:cs="CourierNewPSMT"/>
+          <w:sz w:val="20"/>
+          <w:szCs w:val="20"/>
+        </w:rPr>
+        <w:t>PD_tf_alt =</w:t>
+      </w:r>
+    </w:p>
+    <w:p>
+      <w:pPr>
+        <w:rPr>
+          <w:rFonts w:ascii="CourierNewPSMT" w:hAnsi="CourierNewPSMT" w:cs="CourierNewPSMT"/>
+          <w:sz w:val="20"/>
+          <w:szCs w:val="20"/>
+        </w:rPr>
+      </w:pPr>
+      <w:r>
+        <w:rPr>
+          <w:rFonts w:ascii="CourierNewPSMT" w:hAnsi="CourierNewPSMT" w:cs="CourierNewPSMT"/>
+          <w:sz w:val="20"/>
+          <w:szCs w:val="20"/>
+        </w:rPr>
+        <w:t xml:space="preserve"> </w:t>
+      </w:r>
+    </w:p>
+    <w:p>
+      <w:pPr>
+        <w:rPr>
+          <w:rFonts w:ascii="CourierNewPSMT" w:hAnsi="CourierNewPSMT" w:cs="CourierNewPSMT"/>
+          <w:sz w:val="20"/>
+          <w:szCs w:val="20"/>
+        </w:rPr>
+      </w:pPr>
+      <w:r>
+        <w:rPr>
+          <w:rFonts w:ascii="CourierNewPSMT" w:hAnsi="CourierNewPSMT" w:cs="CourierNewPSMT"/>
+          <w:sz w:val="20"/>
+          <w:szCs w:val="20"/>
+        </w:rPr>
+        <w:t xml:space="preserve">  0.0014691 (s+1.799)</w:t>
+      </w:r>
+    </w:p>
+    <w:p>
+      <w:pPr>
+        <w:rPr>
+          <w:rFonts w:ascii="CourierNewPSMT" w:hAnsi="CourierNewPSMT" w:cs="CourierNewPSMT"/>
+          <w:sz w:val="20"/>
+          <w:szCs w:val="20"/>
+        </w:rPr>
+      </w:pPr>
+      <w:r>
+        <w:rPr>
+          <w:rFonts w:ascii="CourierNewPSMT" w:hAnsi="CourierNewPSMT" w:cs="CourierNewPSMT"/>
+          <w:sz w:val="20"/>
+          <w:szCs w:val="20"/>
+        </w:rPr>
+        <w:t xml:space="preserve"> </w:t>
+      </w:r>
+    </w:p>
+    <w:p>
+      <w:pPr>
+        <w:rPr>
+          <w:rFonts w:ascii="CourierNewPSMT" w:hAnsi="CourierNewPSMT" w:cs="CourierNewPSMT"/>
+          <w:sz w:val="20"/>
+          <w:szCs w:val="20"/>
+        </w:rPr>
+      </w:pPr>
+      <w:r>
+        <w:rPr>
+          <w:rFonts w:ascii="CourierNewPSMT" w:hAnsi="CourierNewPSMT" w:cs="CourierNewPSMT"/>
+          <w:sz w:val="20"/>
+          <w:szCs w:val="20"/>
+        </w:rPr>
+        <w:t>Name: C2</w:t>
+      </w:r>
+    </w:p>
+    <w:p>
+      <w:pPr>
+        <w:rPr>
+          <w:rFonts w:ascii="CourierNewPSMT" w:hAnsi="CourierNewPSMT" w:cs="CourierNewPSMT"/>
+          <w:sz w:val="20"/>
+          <w:szCs w:val="20"/>
+        </w:rPr>
+      </w:pPr>
+      <w:r>
+        <w:rPr>
+          <w:rFonts w:ascii="CourierNewPSMT" w:hAnsi="CourierNewPSMT" w:cs="CourierNewPSMT"/>
+          <w:sz w:val="20"/>
+          <w:szCs w:val="20"/>
+        </w:rPr>
+        <w:t>Continuous-time zero/pole/gain model.</w:t>
+      </w:r>
+    </w:p>
+    <w:p>
+      <w:pPr>
+        <w:rPr>
+          <w:rFonts w:ascii="CourierNewPSMT" w:hAnsi="CourierNewPSMT" w:cs="CourierNewPSMT"/>
+          <w:sz w:val="20"/>
+          <w:szCs w:val="20"/>
+        </w:rPr>
+      </w:pPr>
+    </w:p>
+    <w:p>
+      <w:pPr>
+        <w:rPr>
+          <w:rFonts w:ascii="CourierNewPSMT" w:hAnsi="CourierNewPSMT" w:cs="CourierNewPSMT"/>
+          <w:sz w:val="20"/>
+          <w:szCs w:val="20"/>
+        </w:rPr>
+      </w:pPr>
+      <w:r>
+        <w:rPr>
+          <w:rFonts w:ascii="CourierNewPSMT" w:hAnsi="CourierNewPSMT" w:cs="CourierNewPSMT"/>
+          <w:sz w:val="20"/>
+          <w:szCs w:val="20"/>
+        </w:rPr>
+        <w:t>PI_tf_alt =</w:t>
+      </w:r>
+    </w:p>
+    <w:p>
+      <w:pPr>
+        <w:rPr>
+          <w:rFonts w:ascii="CourierNewPSMT" w:hAnsi="CourierNewPSMT" w:cs="CourierNewPSMT"/>
+          <w:sz w:val="20"/>
+          <w:szCs w:val="20"/>
+        </w:rPr>
+      </w:pPr>
+      <w:r>
+        <w:rPr>
+          <w:rFonts w:ascii="CourierNewPSMT" w:hAnsi="CourierNewPSMT" w:cs="CourierNewPSMT"/>
+          <w:sz w:val="20"/>
+          <w:szCs w:val="20"/>
+        </w:rPr>
+        <w:t xml:space="preserve"> </w:t>
+      </w:r>
+    </w:p>
+    <w:p>
+      <w:pPr>
+        <w:rPr>
+          <w:rFonts w:ascii="CourierNewPSMT" w:hAnsi="CourierNewPSMT" w:cs="CourierNewPSMT"/>
+          <w:sz w:val="20"/>
+          <w:szCs w:val="20"/>
+        </w:rPr>
+      </w:pPr>
+      <w:r>
+        <w:rPr>
+          <w:rFonts w:ascii="CourierNewPSMT" w:hAnsi="CourierNewPSMT" w:cs="CourierNewPSMT"/>
+          <w:sz w:val="20"/>
+          <w:szCs w:val="20"/>
+        </w:rPr>
+        <w:t xml:space="preserve">  0.00067403 (s+1.784)</w:t>
+      </w:r>
+    </w:p>
+    <w:p>
+      <w:pPr>
+        <w:rPr>
+          <w:rFonts w:ascii="CourierNewPSMT" w:hAnsi="CourierNewPSMT" w:cs="CourierNewPSMT"/>
+          <w:sz w:val="20"/>
+          <w:szCs w:val="20"/>
+        </w:rPr>
+      </w:pPr>
+      <w:r>
+        <w:rPr>
+          <w:rFonts w:ascii="CourierNewPSMT" w:hAnsi="CourierNewPSMT" w:cs="CourierNewPSMT"/>
+          <w:sz w:val="20"/>
+          <w:szCs w:val="20"/>
+        </w:rPr>
+        <w:t xml:space="preserve">  --------------------</w:t>
+      </w:r>
+    </w:p>
+    <w:p>
+      <w:pPr>
+        <w:rPr>
+          <w:rFonts w:ascii="CourierNewPSMT" w:hAnsi="CourierNewPSMT" w:cs="CourierNewPSMT"/>
+          <w:sz w:val="20"/>
+          <w:szCs w:val="20"/>
+        </w:rPr>
+      </w:pPr>
+      <w:r>
+        <w:rPr>
+          <w:rFonts w:ascii="CourierNewPSMT" w:hAnsi="CourierNewPSMT" w:cs="CourierNewPSMT"/>
+          <w:sz w:val="20"/>
+          <w:szCs w:val="20"/>
+        </w:rPr>
+        <w:t xml:space="preserve">           s</w:t>
+      </w:r>
+    </w:p>
+    <w:p>
+      <w:pPr>
+        <w:rPr>
+          <w:rFonts w:ascii="CourierNewPSMT" w:hAnsi="CourierNewPSMT" w:cs="CourierNewPSMT"/>
+          <w:sz w:val="20"/>
+          <w:szCs w:val="20"/>
+        </w:rPr>
+      </w:pPr>
+      <w:r>
+        <w:rPr>
+          <w:rFonts w:ascii="CourierNewPSMT" w:hAnsi="CourierNewPSMT" w:cs="CourierNewPSMT"/>
+          <w:sz w:val="20"/>
+          <w:szCs w:val="20"/>
+        </w:rPr>
+        <w:t xml:space="preserve"> </w:t>
+      </w:r>
+      <w:r>
+        <w:rPr>
+          <w:rFonts w:ascii="CourierNewPSMT" w:hAnsi="CourierNewPSMT" w:cs="CourierNewPSMT"/>
+          <w:sz w:val="20"/>
+          <w:szCs w:val="20"/>
+        </w:rPr>
+        <w:t>Name: C1</w:t>
+      </w:r>
+    </w:p>
+    <w:p>
+      <w:pPr>
+        <w:rPr>
+          <w:rFonts w:ascii="CourierNewPSMT" w:hAnsi="CourierNewPSMT" w:cs="CourierNewPSMT"/>
+          <w:sz w:val="20"/>
+          <w:szCs w:val="20"/>
+        </w:rPr>
+      </w:pPr>
+      <w:r>
+        <w:rPr>
+          <w:rFonts w:ascii="CourierNewPSMT" w:hAnsi="CourierNewPSMT" w:cs="CourierNewPSMT"/>
+          <w:sz w:val="20"/>
+          <w:szCs w:val="20"/>
+        </w:rPr>
+        <w:t>Continuous-time zero/pole/gain model.</w:t>
+      </w:r>
+    </w:p>
+    <w:p>
+      <w:pPr>
+        <w:rPr>
+          <w:rFonts w:ascii="CourierNewPSMT" w:hAnsi="CourierNewPSMT" w:cs="CourierNewPSMT"/>
+          <w:sz w:val="20"/>
+          <w:szCs w:val="20"/>
+        </w:rPr>
+      </w:pPr>
+    </w:p>
+    <w:p>
+      <w:pPr>
+        <w:rPr>
+          <w:rFonts w:ascii="CourierNewPSMT" w:hAnsi="CourierNewPSMT" w:cs="CourierNewPSMT"/>
+          <w:sz w:val="20"/>
+          <w:szCs w:val="20"/>
+        </w:rPr>
+      </w:pPr>
+    </w:p>
+    <w:p>
+      <w:pPr>
+        <w:rPr>
+          <w:rFonts w:ascii="CourierNewPSMT" w:hAnsi="CourierNewPSMT" w:cs="CourierNewPSMT"/>
+          <w:sz w:val="20"/>
+          <w:szCs w:val="20"/>
+        </w:rPr>
+      </w:pPr>
+    </w:p>
+    <w:p>
+      <w:r>
+        <w:t>Closed Loop transfer function:</w:t>
+      </w:r>
+    </w:p>
+    <w:p>
+      <w:pPr>
+        <w:rPr>
+          <w:rFonts w:ascii="CourierNewPSMT" w:hAnsi="CourierNewPSMT" w:cs="CourierNewPSMT"/>
+          <w:sz w:val="20"/>
+          <w:szCs w:val="20"/>
+        </w:rPr>
+      </w:pPr>
+      <w:r>
+        <w:rPr>
+          <w:rFonts w:ascii="CourierNewPSMT" w:hAnsi="CourierNewPSMT" w:cs="CourierNewPSMT"/>
+          <w:sz w:val="20"/>
+          <w:szCs w:val="20"/>
+        </w:rPr>
+        <w:t>CL_h_hcom_tf =</w:t>
+      </w:r>
+    </w:p>
+    <w:p>
+      <w:pPr>
+        <w:rPr>
+          <w:rFonts w:ascii="CourierNewPSMT" w:hAnsi="CourierNewPSMT" w:cs="CourierNewPSMT"/>
+          <w:sz w:val="20"/>
+          <w:szCs w:val="20"/>
+        </w:rPr>
+      </w:pPr>
+      <w:r>
+        <w:rPr>
+          <w:rFonts w:ascii="CourierNewPSMT" w:hAnsi="CourierNewPSMT" w:cs="CourierNewPSMT"/>
+          <w:sz w:val="20"/>
+          <w:szCs w:val="20"/>
+        </w:rPr>
+        <w:t xml:space="preserve"> </w:t>
+      </w:r>
+    </w:p>
+    <w:p>
+      <w:pPr>
+        <w:rPr>
+          <w:rFonts w:ascii="CourierNewPSMT" w:hAnsi="CourierNewPSMT" w:cs="CourierNewPSMT"/>
+          <w:sz w:val="20"/>
+          <w:szCs w:val="20"/>
+        </w:rPr>
+      </w:pPr>
+      <w:r>
+        <w:rPr>
+          <w:rFonts w:ascii="CourierNewPSMT" w:hAnsi="CourierNewPSMT" w:cs="CourierNewPSMT"/>
+          <w:sz w:val="20"/>
+          <w:szCs w:val="20"/>
+        </w:rPr>
+        <w:t xml:space="preserve">  From input "r" to output "y":</w:t>
+      </w:r>
+    </w:p>
+    <w:p>
+      <w:pPr>
+        <w:rPr>
+          <w:rFonts w:ascii="CourierNewPSMT" w:hAnsi="CourierNewPSMT" w:cs="CourierNewPSMT"/>
+          <w:sz w:val="20"/>
+          <w:szCs w:val="20"/>
+        </w:rPr>
+      </w:pPr>
+      <w:r>
+        <w:rPr>
+          <w:rFonts w:ascii="CourierNewPSMT" w:hAnsi="CourierNewPSMT" w:cs="CourierNewPSMT"/>
+          <w:sz w:val="20"/>
+          <w:szCs w:val="20"/>
+        </w:rPr>
+        <w:t xml:space="preserve">  -0.7718 s^5 - 4.074 s^4 + 718.1 s^3 + 1793 s^2 + 915.7 s + 32.81</w:t>
+      </w:r>
+    </w:p>
+    <w:p>
+      <w:pPr>
+        <w:rPr>
+          <w:rFonts w:ascii="CourierNewPSMT" w:hAnsi="CourierNewPSMT" w:cs="CourierNewPSMT"/>
+          <w:sz w:val="20"/>
+          <w:szCs w:val="20"/>
+        </w:rPr>
+      </w:pPr>
+      <w:r>
+        <w:rPr>
+          <w:rFonts w:ascii="CourierNewPSMT" w:hAnsi="CourierNewPSMT" w:cs="CourierNewPSMT"/>
+          <w:sz w:val="20"/>
+          <w:szCs w:val="20"/>
+        </w:rPr>
+        <w:lastRenderedPageBreak/>
+        <w:t>-------------------------------------------------------------------------</w:t>
+      </w:r>
+    </w:p>
+    <w:p>
+      <w:pPr>
+        <w:rPr>
+          <w:rFonts w:ascii="CourierNewPSMT" w:hAnsi="CourierNewPSMT" w:cs="CourierNewPSMT"/>
+          <w:sz w:val="20"/>
+          <w:szCs w:val="20"/>
+        </w:rPr>
+      </w:pPr>
+      <w:r>
+        <w:rPr>
+          <w:rFonts w:ascii="CourierNewPSMT" w:hAnsi="CourierNewPSMT" w:cs="CourierNewPSMT"/>
+          <w:sz w:val="20"/>
+          <w:szCs w:val="20"/>
+        </w:rPr>
+        <w:t xml:space="preserve"> s^8 + 16.43 s^7 + 151.7 s^6 + 987.2 s^5 + 3239 s^4 + 5620 s^3 + 3842 s^2 + 987.8 s + 32.81</w:t>
+      </w:r>
+    </w:p>
+    <w:p>
+      <w:pPr>
+        <w:rPr>
+          <w:rFonts w:ascii="CourierNewPSMT" w:hAnsi="CourierNewPSMT" w:cs="CourierNewPSMT"/>
+          <w:sz w:val="20"/>
+          <w:szCs w:val="20"/>
+        </w:rPr>
+      </w:pPr>
+      <w:r>
+        <w:rPr>
+          <w:rFonts w:ascii="CourierNewPSMT" w:hAnsi="CourierNewPSMT" w:cs="CourierNewPSMT"/>
+          <w:sz w:val="20"/>
+          <w:szCs w:val="20"/>
+        </w:rPr>
+        <w:t xml:space="preserve"> </w:t>
+      </w:r>
+    </w:p>
+    <w:p>
+      <w:pPr>
+        <w:rPr>
+          <w:rFonts w:ascii="CourierNewPSMT" w:hAnsi="CourierNewPSMT" w:cs="CourierNewPSMT"/>
+          <w:sz w:val="20"/>
+          <w:szCs w:val="20"/>
+        </w:rPr>
+      </w:pPr>
+      <w:r>
+        <w:rPr>
+          <w:rFonts w:ascii="CourierNewPSMT" w:hAnsi="CourierNewPSMT" w:cs="CourierNewPSMT"/>
+          <w:sz w:val="20"/>
+          <w:szCs w:val="20"/>
+        </w:rPr>
+        <w:t>Continuous-time transfer function.</w:t>
+      </w:r>
+    </w:p>
+    <w:p>
+      <w:pPr>
+        <w:rPr>
+          <w:rFonts w:ascii="CourierNewPSMT" w:hAnsi="CourierNewPSMT" w:cs="CourierNewPSMT"/>
+          <w:sz w:val="20"/>
+          <w:szCs w:val="20"/>
+        </w:rPr>
+      </w:pPr>
+    </w:p>
+    <w:p>
+      <w:pPr>
+        <w:keepNext/>
+        <w:jc w:val="center"/>
+      </w:pPr>
+      <w:r>
+        <w:rPr>
+          <w:noProof/>
+        </w:rPr>
+        <w:drawing>
+          <wp:inline distT="0" distB="0" distL="0" distR="0" wp14:anchorId="22CD71F3" wp14:editId="3E993B76">
+            <wp:extent cx="4681687" cy="3764280"/>
+            <wp:effectExtent l="0" t="0" r="5080" b="7620"/>
+            <wp:docPr id="48" name="Picture 48"/>
+            <wp:cNvGraphicFramePr>
+              <a:graphicFrameLocks xmlns:a="http://schemas.openxmlformats.org/drawingml/2006/main" noChangeAspect="1"/>
+            </wp:cNvGraphicFramePr>
+            <a:graphic xmlns:a="http://schemas.openxmlformats.org/drawingml/2006/main">
+              <a:graphicData uri="http://schemas.openxmlformats.org/drawingml/2006/picture">
+                <pic:pic xmlns:pic="http://schemas.openxmlformats.org/drawingml/2006/picture">
+                  <pic:nvPicPr>
+                    <pic:cNvPr id="0" name="Picture 4"/>
+                    <pic:cNvPicPr>
+                      <a:picLocks noChangeAspect="1" noChangeArrowheads="1"/>
+                    </pic:cNvPicPr>
+                  </pic:nvPicPr>
+                  <pic:blipFill>
+                    <a:blip r:embed="rId22">
+                      <a:extLst>
+                        <a:ext uri="{28A0092B-C50C-407E-A947-70E740481C1C}">
+                          <a14:useLocalDpi xmlns:a14="http://schemas.microsoft.com/office/drawing/2010/main" val="0"/>
+                        </a:ext>
+                      </a:extLst>
+                    </a:blip>
+                    <a:srcRect/>
+                    <a:stretch>
+                      <a:fillRect/>
+                    </a:stretch>
+                  </pic:blipFill>
+                  <pic:spPr bwMode="auto">
+                    <a:xfrm>
+                      <a:off x="0" y="0"/>
+                      <a:ext cx="4683249" cy="3765536"/>
+                    </a:xfrm>
+                    <a:prstGeom prst="rect">
+                      <a:avLst/>
+                    </a:prstGeom>
+                    <a:noFill/>
+                    <a:ln>
+                      <a:noFill/>
+                    </a:ln>
+                  </pic:spPr>
+                </pic:pic>
+              </a:graphicData>
+            </a:graphic>
+          </wp:inline>
+        </w:drawing>
+      </w:r>
+    </w:p>
+    <w:p>
+      <w:pPr>
+        <w:pStyle w:val="Caption"/>
+        <w:jc w:val="center"/>
+        <w:rPr>
+          <w:lang w:val="en-GB"/>
+        </w:rPr>
+      </w:pPr>
+      <w:r>
+        <w:t xml:space="preserve">Figure </w:t>
+      </w:r>
+      <w:r>
+        <w:fldChar w:fldCharType="begin"/>
+      </w:r>
+      <w:r>
+        <w:instrText xml:space="preserve"> SEQ Figure \* ARABIC </w:instrText>
+      </w:r>
+      <w:r>
+        <w:fldChar w:fldCharType="separate"/>
+      </w:r>
+      <w:r>
+        <w:rPr>
+          <w:noProof/>
+        </w:rPr>
+        <w:t>1</w:t>
+      </w:r>
+      <w:r>
+        <w:fldChar w:fldCharType="end"/>
+      </w:r>
+      <w:r>
+        <w:rPr>
+          <w:lang w:val="en-GB"/>
+        </w:rPr>
+        <w:t xml:space="preserve"> Response</w:t>
+      </w:r>
+    </w:p>
+    <w:p>
+      <w:pPr>
+        <w:rPr>
+          <w:lang w:val="en-GB"/>
+        </w:rPr>
+      </w:pPr>
+    </w:p>
+    <w:p>
+      <w:pPr>
+        <w:rPr>
+          <w:lang w:val="en-GB"/>
+        </w:rPr>
+      </w:pPr>
+    </w:p>
+    <w:p>
+      <w:pPr>
+        <w:rPr>
+          <w:lang w:val="en-GB"/>
+        </w:rPr>
+      </w:pPr>
+    </w:p>
+    <w:p>
+      <w:pPr>
+        <w:rPr>
+          <w:lang w:val="en-GB"/>
+        </w:rPr>
+      </w:pPr>
+    </w:p>
+    <w:p>
+      <w:pPr>
+        <w:rPr>
+          <w:lang w:val="en-GB"/>
+        </w:rPr>
+      </w:pPr>
+    </w:p>
+    <w:p>
+      <w:pPr>
+        <w:rPr>
+          <w:lang w:val="en-GB"/>
+        </w:rPr>
+      </w:pPr>
+    </w:p>
+    <w:p>
+      <w:pPr>
+        <w:rPr>
+          <w:lang w:val="en-GB"/>
+        </w:rPr>
+      </w:pPr>
+    </w:p>
+    <w:p>
+      <w:pPr>
+        <w:rPr>
+          <w:lang w:val="en-GB"/>
+        </w:rPr>
+      </w:pPr>
+    </w:p>
+    <w:p>
+      <w:r>
+        <w:t>Control action transfer function:</w:t>
+      </w:r>
+      <w:r>
+        <w:rPr>
+          <w:rFonts w:ascii="CourierNewPSMT" w:hAnsi="CourierNewPSMT" w:cs="CourierNewPSMT"/>
+          <w:sz w:val="20"/>
+          <w:szCs w:val="20"/>
+        </w:rPr>
+        <w:t xml:space="preserve">                                                                               </w:t>
+      </w:r>
+    </w:p>
+    <w:p>
+      <w:pPr>
+        <w:rPr>
+          <w:rFonts w:ascii="CourierNewPSMT" w:hAnsi="CourierNewPSMT" w:cs="CourierNewPSMT"/>
+          <w:sz w:val="20"/>
+          <w:szCs w:val="20"/>
+        </w:rPr>
+      </w:pPr>
+      <w:r>
+        <w:rPr>
+          <w:rFonts w:ascii="CourierNewPSMT" w:hAnsi="CourierNewPSMT" w:cs="CourierNewPSMT"/>
+          <w:sz w:val="20"/>
+          <w:szCs w:val="20"/>
+        </w:rPr>
+        <w:lastRenderedPageBreak/>
+        <w:t>Con_action_tf_alt =</w:t>
+      </w:r>
+    </w:p>
+    <w:p>
+      <w:pPr>
+        <w:rPr>
+          <w:rFonts w:ascii="CourierNewPSMT" w:hAnsi="CourierNewPSMT" w:cs="CourierNewPSMT"/>
+          <w:sz w:val="20"/>
+          <w:szCs w:val="20"/>
+        </w:rPr>
+      </w:pPr>
+      <w:r>
+        <w:rPr>
+          <w:rFonts w:ascii="CourierNewPSMT" w:hAnsi="CourierNewPSMT" w:cs="CourierNewPSMT"/>
+          <w:sz w:val="20"/>
+          <w:szCs w:val="20"/>
+        </w:rPr>
+        <w:t xml:space="preserve"> </w:t>
+      </w:r>
+    </w:p>
+    <w:p>
+      <w:pPr>
+        <w:rPr>
+          <w:rFonts w:ascii="CourierNewPSMT" w:hAnsi="CourierNewPSMT" w:cs="CourierNewPSMT"/>
+          <w:sz w:val="20"/>
+          <w:szCs w:val="20"/>
+        </w:rPr>
+      </w:pPr>
+      <w:r>
+        <w:rPr>
+          <w:rFonts w:ascii="CourierNewPSMT" w:hAnsi="CourierNewPSMT" w:cs="CourierNewPSMT"/>
+          <w:sz w:val="20"/>
+          <w:szCs w:val="20"/>
+        </w:rPr>
+        <w:t xml:space="preserve">  From input "r" to output "u":</w:t>
+      </w:r>
+    </w:p>
+    <w:p>
+      <w:pPr>
+        <w:rPr>
+          <w:rFonts w:ascii="CourierNewPSMT" w:hAnsi="CourierNewPSMT" w:cs="CourierNewPSMT"/>
+          <w:sz w:val="20"/>
+          <w:szCs w:val="20"/>
+        </w:rPr>
+      </w:pPr>
+      <w:r>
+        <w:rPr>
+          <w:rFonts w:ascii="CourierNewPSMT" w:hAnsi="CourierNewPSMT" w:cs="CourierNewPSMT"/>
+          <w:sz w:val="20"/>
+          <w:szCs w:val="20"/>
+        </w:rPr>
+        <w:t>0.000674 s^8 + 0.01228 s^7 + 0.1231 s^6 + 0.8564 s^5 + 2.33 s^4 + 2.671 s^3 + 1.191 s^2 + 0.04403 s + 5.584e-17</w:t>
+      </w:r>
+    </w:p>
+    <w:p>
+      <w:pPr>
+        <w:rPr>
+          <w:rFonts w:ascii="CourierNewPSMT" w:hAnsi="CourierNewPSMT" w:cs="CourierNewPSMT"/>
+          <w:sz w:val="20"/>
+          <w:szCs w:val="20"/>
+        </w:rPr>
+      </w:pPr>
+      <w:r>
+        <w:rPr>
+          <w:rFonts w:ascii="CourierNewPSMT" w:hAnsi="CourierNewPSMT" w:cs="CourierNewPSMT"/>
+          <w:sz w:val="20"/>
+          <w:szCs w:val="20"/>
+        </w:rPr>
+        <w:t xml:space="preserve"> -------------------------------------------------------------------------</w:t>
+      </w:r>
+    </w:p>
+    <w:p>
+      <w:pPr>
+        <w:rPr>
+          <w:rFonts w:ascii="CourierNewPSMT" w:hAnsi="CourierNewPSMT" w:cs="CourierNewPSMT"/>
+          <w:sz w:val="20"/>
+          <w:szCs w:val="20"/>
+        </w:rPr>
+      </w:pPr>
+      <w:r>
+        <w:rPr>
+          <w:rFonts w:ascii="CourierNewPSMT" w:hAnsi="CourierNewPSMT" w:cs="CourierNewPSMT"/>
+          <w:sz w:val="20"/>
+          <w:szCs w:val="20"/>
+        </w:rPr>
+        <w:t>s^8 + 16.43 s^7 + 151.7 s^6 + 987.2 s^5 + 3239 s^4 + 5620 s^3 + 3842 s^2 + 987.8 s + 32.81</w:t>
+      </w:r>
+    </w:p>
+    <w:p>
+      <w:pPr>
+        <w:rPr>
+          <w:rFonts w:ascii="CourierNewPSMT" w:hAnsi="CourierNewPSMT" w:cs="CourierNewPSMT"/>
+          <w:sz w:val="20"/>
+          <w:szCs w:val="20"/>
+        </w:rPr>
+      </w:pPr>
+      <w:r>
+        <w:rPr>
+          <w:rFonts w:ascii="CourierNewPSMT" w:hAnsi="CourierNewPSMT" w:cs="CourierNewPSMT"/>
+          <w:sz w:val="20"/>
+          <w:szCs w:val="20"/>
+        </w:rPr>
+        <w:t>Continuous-time transfer function.</w:t>
+      </w:r>
+    </w:p>
+    <w:p>
+      <w:pPr>
+        <w:keepNext/>
+      </w:pPr>
+      <w:r>
+        <w:rPr>
+          <w:noProof/>
+        </w:rPr>
+        <w:drawing>
+          <wp:inline distT="0" distB="0" distL="0" distR="0" wp14:anchorId="178B02F3" wp14:editId="4AFCD907">
+            <wp:extent cx="4899660" cy="3939540"/>
+            <wp:effectExtent l="0" t="0" r="0" b="3810"/>
+            <wp:docPr id="49" name="Picture 49"/>
+            <wp:cNvGraphicFramePr>
+              <a:graphicFrameLocks xmlns:a="http://schemas.openxmlformats.org/drawingml/2006/main" noChangeAspect="1"/>
+            </wp:cNvGraphicFramePr>
+            <a:graphic xmlns:a="http://schemas.openxmlformats.org/drawingml/2006/main">
+              <a:graphicData uri="http://schemas.openxmlformats.org/drawingml/2006/picture">
+                <pic:pic xmlns:pic="http://schemas.openxmlformats.org/drawingml/2006/picture">
+                  <pic:nvPicPr>
+                    <pic:cNvPr id="0" name="Picture 5"/>
+                    <pic:cNvPicPr>
+                      <a:picLocks noChangeAspect="1" noChangeArrowheads="1"/>
+                    </pic:cNvPicPr>
+                  </pic:nvPicPr>
+                  <pic:blipFill>
+                    <a:blip r:embed="rId23">
+                      <a:extLst>
+                        <a:ext uri="{28A0092B-C50C-407E-A947-70E740481C1C}">
+                          <a14:useLocalDpi xmlns:a14="http://schemas.microsoft.com/office/drawing/2010/main" val="0"/>
+                        </a:ext>
+                      </a:extLst>
+                    </a:blip>
+                    <a:srcRect/>
+                    <a:stretch>
+                      <a:fillRect/>
+                    </a:stretch>
+                  </pic:blipFill>
+                  <pic:spPr bwMode="auto">
+                    <a:xfrm>
+                      <a:off x="0" y="0"/>
+                      <a:ext cx="4899660" cy="3939540"/>
+                    </a:xfrm>
+                    <a:prstGeom prst="rect">
+                      <a:avLst/>
+                    </a:prstGeom>
+                    <a:noFill/>
+                    <a:ln>
+                      <a:noFill/>
+                    </a:ln>
+                  </pic:spPr>
+                </pic:pic>
+              </a:graphicData>
+            </a:graphic>
+          </wp:inline>
+        </w:drawing>
+      </w:r>
+    </w:p>
+    <w:p>
+      <w:pPr>
+        <w:pStyle w:val="Caption"/>
+        <w:jc w:val="center"/>
+        <w:rPr>
+          <w:lang w:val="en-GB"/>
+        </w:rPr>
+      </w:pPr>
+      <w:r>
+        <w:t xml:space="preserve">Figure </w:t>
+      </w:r>
+      <w:r>
+        <w:fldChar w:fldCharType="begin"/>
+      </w:r>
+      <w:r>
+        <w:instrText xml:space="preserve"> SEQ Figure \* ARABIC </w:instrText>
+      </w:r>
+      <w:r>
+        <w:fldChar w:fldCharType="separate"/>
+      </w:r>
+      <w:r>
+        <w:rPr>
+          <w:noProof/>
+        </w:rPr>
+        <w:t>2</w:t>
+      </w:r>
+      <w:r>
+        <w:fldChar w:fldCharType="end"/>
+      </w:r>
+      <w:r>
+        <w:rPr>
+          <w:lang w:val="en-GB"/>
+        </w:rPr>
+        <w:t xml:space="preserve"> Control Action</w:t>
+      </w:r>
+    </w:p>
+    <w:p>
+      <w:pPr>
+        <w:rPr>
+          <w:lang w:val="en-GB"/>
+        </w:rPr>
+      </w:pPr>
+    </w:p>
+    <w:p>
+      <w:pPr>
+        <w:rPr>
+          <w:lang w:val="en-GB"/>
+        </w:rPr>
+      </w:pPr>
+    </w:p>
+    <w:p>
+      <w:pPr>
+        <w:rPr>
+          <w:lang w:val="en-GB"/>
+        </w:rPr>
+      </w:pPr>
+    </w:p>
+    <w:p>
+      <w:pPr>
+        <w:pStyle w:val="Heading1"/>
+      </w:pPr>
+    </w:p>
+    <w:p/>
+    <w:p>
+      <w:pPr>
+        <w:pStyle w:val="Heading1"/>
+      </w:pPr>
+      <w:bookmarkStart w:id="10" w:name="_Toc101133051"/>
+      <w:r>
+        <w:lastRenderedPageBreak/>
+        <w:t>E.</w:t>
+      </w:r>
+      <w:r>
+        <w:t xml:space="preserve"> Test the (Pitch &amp; Velocity) controllers on the full state space model</w:t>
+      </w:r>
+      <w:r>
+        <w:rPr>
+          <w:rFonts w:hint="cs"/>
+          <w:rtl/>
+        </w:rPr>
+        <w:t xml:space="preserve"> </w:t>
+      </w:r>
+      <w:r>
+        <w:rPr>
+          <w:lang w:val="en-GB"/>
+        </w:rPr>
+        <w:t>and (</w:t>
+      </w:r>
+      <w:r>
+        <w:t>g) Test the “Altitude &amp; Velocity Controllers” together on the full state space model</w:t>
+      </w:r>
+      <w:bookmarkEnd w:id="10"/>
+    </w:p>
+    <w:p/>
+    <w:p>
+      <w:pPr>
+        <w:pStyle w:val="Heading2"/>
+      </w:pPr>
+      <w:bookmarkStart w:id="11" w:name="_Toc101133052"/>
+      <w:r>
+        <w:t>Simulink Simulation</w:t>
+      </w:r>
+      <w:bookmarkEnd w:id="11"/>
+    </w:p>
+    <w:p/>
+    <w:p>
+      <w:r>
+        <w:rPr>
+          <w:noProof/>
+        </w:rPr>
+        <w:drawing>
+          <wp:inline distT="0" distB="0" distL="0" distR="0" wp14:anchorId="611EB696" wp14:editId="724F788C">
+            <wp:extent cx="6199168" cy="2171700"/>
+            <wp:effectExtent l="0" t="0" r="0" b="0"/>
+            <wp:docPr id="52" name="Picture 52"/>
+            <wp:cNvGraphicFramePr>
+              <a:graphicFrameLocks xmlns:a="http://schemas.openxmlformats.org/drawingml/2006/main" noChangeAspect="1"/>
+            </wp:cNvGraphicFramePr>
+            <a:graphic xmlns:a="http://schemas.openxmlformats.org/drawingml/2006/main">
+              <a:graphicData uri="http://schemas.openxmlformats.org/drawingml/2006/picture">
+                <pic:pic xmlns:pic="http://schemas.openxmlformats.org/drawingml/2006/picture">
+                  <pic:nvPicPr>
+                    <pic:cNvPr id="52" name="Picture 52"/>
+                    <pic:cNvPicPr/>
+                  </pic:nvPicPr>
+                  <pic:blipFill>
+                    <a:blip r:embed="rId24" cstate="print">
+                      <a:extLst>
+                        <a:ext uri="{28A0092B-C50C-407E-A947-70E740481C1C}">
+                          <a14:useLocalDpi xmlns:a14="http://schemas.microsoft.com/office/drawing/2010/main" val="0"/>
+                        </a:ext>
+                      </a:extLst>
+                    </a:blip>
+                    <a:stretch>
+                      <a:fillRect/>
+                    </a:stretch>
+                  </pic:blipFill>
+                  <pic:spPr>
+                    <a:xfrm>
+                      <a:off x="0" y="0"/>
+                      <a:ext cx="6208828" cy="2175084"/>
+                    </a:xfrm>
+                    <a:prstGeom prst="rect">
+                      <a:avLst/>
+                    </a:prstGeom>
+                  </pic:spPr>
+                </pic:pic>
+              </a:graphicData>
+            </a:graphic>
+          </wp:inline>
+        </w:drawing>
+      </w:r>
+    </w:p>
+    <w:p>
+      <w:pPr>
+        <w:jc w:val="center"/>
+      </w:pPr>
+    </w:p>
+    <w:p>
+      <w:pPr>
+        <w:pStyle w:val="Heading3"/>
+      </w:pPr>
+      <w:bookmarkStart w:id="12" w:name="_Toc101133053"/>
+      <w:r>
+        <w:t>Subsystems:</w:t>
+      </w:r>
+      <w:bookmarkEnd w:id="12"/>
+    </w:p>
+    <w:p/>
+    <w:p>
+      <w:pPr>
+        <w:jc w:val="center"/>
+      </w:pPr>
+      <w:r>
+        <w:rPr>
+          <w:noProof/>
+        </w:rPr>
+        <w:drawing>
+          <wp:inline distT="0" distB="0" distL="0" distR="0" wp14:anchorId="6DD08DD0" wp14:editId="74DD679C">
+            <wp:extent cx="5731510" cy="1447800"/>
+            <wp:effectExtent l="0" t="0" r="2540" b="0"/>
+            <wp:docPr id="53" name="Picture 53"/>
+            <wp:cNvGraphicFramePr>
+              <a:graphicFrameLocks xmlns:a="http://schemas.openxmlformats.org/drawingml/2006/main" noChangeAspect="1"/>
+            </wp:cNvGraphicFramePr>
+            <a:graphic xmlns:a="http://schemas.openxmlformats.org/drawingml/2006/main">
+              <a:graphicData uri="http://schemas.openxmlformats.org/drawingml/2006/picture">
+                <pic:pic xmlns:pic="http://schemas.openxmlformats.org/drawingml/2006/picture">
+                  <pic:nvPicPr>
+                    <pic:cNvPr id="53" name="Picture 53"/>
+                    <pic:cNvPicPr/>
+                  </pic:nvPicPr>
+                  <pic:blipFill>
+                    <a:blip r:embed="rId25" cstate="print">
+                      <a:extLst>
+                        <a:ext uri="{28A0092B-C50C-407E-A947-70E740481C1C}">
+                          <a14:useLocalDpi xmlns:a14="http://schemas.microsoft.com/office/drawing/2010/main" val="0"/>
+                        </a:ext>
+                      </a:extLst>
+                    </a:blip>
+                    <a:stretch>
+                      <a:fillRect/>
+                    </a:stretch>
+                  </pic:blipFill>
+                  <pic:spPr>
+                    <a:xfrm>
+                      <a:off x="0" y="0"/>
+                      <a:ext cx="5731510" cy="1447800"/>
+                    </a:xfrm>
+                    <a:prstGeom prst="rect">
+                      <a:avLst/>
+                    </a:prstGeom>
+                  </pic:spPr>
+                </pic:pic>
+              </a:graphicData>
+            </a:graphic>
+          </wp:inline>
+        </w:drawing>
+      </w:r>
+    </w:p>
+    <w:p>
+      <w:r>
+        <w:rPr>
+          <w:noProof/>
+        </w:rPr>
+        <w:drawing>
+          <wp:inline distT="0" distB="0" distL="0" distR="0" wp14:anchorId="6CDCC008" wp14:editId="6BBFF68E">
+            <wp:extent cx="5731510" cy="1315720"/>
+            <wp:effectExtent l="0" t="0" r="2540" b="0"/>
+            <wp:docPr id="54" name="Picture 54"/>
+            <wp:cNvGraphicFramePr>
+              <a:graphicFrameLocks xmlns:a="http://schemas.openxmlformats.org/drawingml/2006/main" noChangeAspect="1"/>
+            </wp:cNvGraphicFramePr>
+            <a:graphic xmlns:a="http://schemas.openxmlformats.org/drawingml/2006/main">
+              <a:graphicData uri="http://schemas.openxmlformats.org/drawingml/2006/picture">
+                <pic:pic xmlns:pic="http://schemas.openxmlformats.org/drawingml/2006/picture">
+                  <pic:nvPicPr>
+                    <pic:cNvPr id="54" name="Picture 54"/>
+                    <pic:cNvPicPr/>
+                  </pic:nvPicPr>
+                  <pic:blipFill>
+                    <a:blip r:embed="rId26" cstate="print">
+                      <a:extLst>
+                        <a:ext uri="{28A0092B-C50C-407E-A947-70E740481C1C}">
+                          <a14:useLocalDpi xmlns:a14="http://schemas.microsoft.com/office/drawing/2010/main" val="0"/>
+                        </a:ext>
+                      </a:extLst>
+                    </a:blip>
+                    <a:stretch>
+                      <a:fillRect/>
+                    </a:stretch>
+                  </pic:blipFill>
+                  <pic:spPr>
+                    <a:xfrm>
+                      <a:off x="0" y="0"/>
+                      <a:ext cx="5731510" cy="1315720"/>
+                    </a:xfrm>
+                    <a:prstGeom prst="rect">
+                      <a:avLst/>
+                    </a:prstGeom>
+                  </pic:spPr>
+                </pic:pic>
+              </a:graphicData>
+            </a:graphic>
+          </wp:inline>
+        </w:drawing>
+      </w:r>
+    </w:p>
+    <w:p/>
+    <w:p/>
+    <w:p>
+      <w:pPr>
+        <w:pStyle w:val="Heading1"/>
+        <w:rPr>
+          <w:rtl/>
+          <w:lang w:bidi="ar-EG"/>
+        </w:rPr>
+      </w:pPr>
+      <w:bookmarkStart w:id="13" w:name="_Toc101133054"/>
+      <w:r>
+        <w:lastRenderedPageBreak/>
+        <w:t>Results:</w:t>
+      </w:r>
+      <w:bookmarkEnd w:id="13"/>
+    </w:p>
+    <w:p/>
+    <w:p>
+      <w:r>
+        <w:rPr>
+          <w:noProof/>
+        </w:rPr>
+        <w:drawing>
+          <wp:inline distT="0" distB="0" distL="0" distR="0" wp14:anchorId="3E6284F8" wp14:editId="649400C6">
+            <wp:extent cx="5334000" cy="4000500"/>
+            <wp:effectExtent l="0" t="0" r="0" b="0"/>
+            <wp:docPr id="55" name="Picture 55"/>
+            <wp:cNvGraphicFramePr>
+              <a:graphicFrameLocks xmlns:a="http://schemas.openxmlformats.org/drawingml/2006/main" noChangeAspect="1"/>
+            </wp:cNvGraphicFramePr>
+            <a:graphic xmlns:a="http://schemas.openxmlformats.org/drawingml/2006/main">
+              <a:graphicData uri="http://schemas.openxmlformats.org/drawingml/2006/picture">
+                <pic:pic xmlns:pic="http://schemas.openxmlformats.org/drawingml/2006/picture">
+                  <pic:nvPicPr>
+                    <pic:cNvPr id="55" name="Picture 55"/>
+                    <pic:cNvPicPr/>
+                  </pic:nvPicPr>
+                  <pic:blipFill>
+                    <a:blip r:embed="rId27">
+                      <a:extLst>
+                        <a:ext uri="{28A0092B-C50C-407E-A947-70E740481C1C}">
+                          <a14:useLocalDpi xmlns:a14="http://schemas.microsoft.com/office/drawing/2010/main" val="0"/>
+                        </a:ext>
+                      </a:extLst>
+                    </a:blip>
+                    <a:stretch>
+                      <a:fillRect/>
+                    </a:stretch>
+                  </pic:blipFill>
+                  <pic:spPr>
+                    <a:xfrm>
+                      <a:off x="0" y="0"/>
+                      <a:ext cx="5334000" cy="4000500"/>
+                    </a:xfrm>
+                    <a:prstGeom prst="rect">
+                      <a:avLst/>
+                    </a:prstGeom>
+                  </pic:spPr>
+                </pic:pic>
+              </a:graphicData>
+            </a:graphic>
+          </wp:inline>
+        </w:drawing>
+      </w:r>
+      <w:r>
+        <w:rPr>
+          <w:noProof/>
+        </w:rPr>
+        <w:drawing>
+          <wp:inline distT="0" distB="0" distL="0" distR="0" wp14:anchorId="1CEE8E3D" wp14:editId="06D379A1">
+            <wp:extent cx="5334000" cy="4000500"/>
+            <wp:effectExtent l="0" t="0" r="0" b="0"/>
+            <wp:docPr id="56" name="Picture 56"/>
+            <wp:cNvGraphicFramePr>
+              <a:graphicFrameLocks xmlns:a="http://schemas.openxmlformats.org/drawingml/2006/main" noChangeAspect="1"/>
+            </wp:cNvGraphicFramePr>
+            <a:graphic xmlns:a="http://schemas.openxmlformats.org/drawingml/2006/main">
+              <a:graphicData uri="http://schemas.openxmlformats.org/drawingml/2006/picture">
+                <pic:pic xmlns:pic="http://schemas.openxmlformats.org/drawingml/2006/picture">
+                  <pic:nvPicPr>
+                    <pic:cNvPr id="56" name="Picture 56"/>
+                    <pic:cNvPicPr/>
+                  </pic:nvPicPr>
+                  <pic:blipFill>
+                    <a:blip r:embed="rId28">
+                      <a:extLst>
+                        <a:ext uri="{28A0092B-C50C-407E-A947-70E740481C1C}">
+                          <a14:useLocalDpi xmlns:a14="http://schemas.microsoft.com/office/drawing/2010/main" val="0"/>
+                        </a:ext>
+                      </a:extLst>
+                    </a:blip>
+                    <a:stretch>
+                      <a:fillRect/>
+                    </a:stretch>
+                  </pic:blipFill>
+                  <pic:spPr>
+                    <a:xfrm>
+                      <a:off x="0" y="0"/>
+                      <a:ext cx="5334000" cy="4000500"/>
+                    </a:xfrm>
+                    <a:prstGeom prst="rect">
+                      <a:avLst/>
+                    </a:prstGeom>
+                  </pic:spPr>
+                </pic:pic>
+              </a:graphicData>
+            </a:graphic>
+          </wp:inline>
+        </w:drawing>
+      </w:r>
+      <w:r>
+        <w:rPr>
+          <w:noProof/>
+        </w:rPr>
+        <w:lastRenderedPageBreak/>
+        <w:drawing>
+          <wp:inline distT="0" distB="0" distL="0" distR="0" wp14:anchorId="79EDC331" wp14:editId="3166275D">
+            <wp:extent cx="5334000" cy="4000500"/>
+            <wp:effectExtent l="0" t="0" r="0" b="0"/>
+            <wp:docPr id="57" name="Picture 57"/>
+            <wp:cNvGraphicFramePr>
+              <a:graphicFrameLocks xmlns:a="http://schemas.openxmlformats.org/drawingml/2006/main" noChangeAspect="1"/>
+            </wp:cNvGraphicFramePr>
+            <a:graphic xmlns:a="http://schemas.openxmlformats.org/drawingml/2006/main">
+              <a:graphicData uri="http://schemas.openxmlformats.org/drawingml/2006/picture">
+                <pic:pic xmlns:pic="http://schemas.openxmlformats.org/drawingml/2006/picture">
+                  <pic:nvPicPr>
+                    <pic:cNvPr id="57" name="Picture 57"/>
+                    <pic:cNvPicPr/>
+                  </pic:nvPicPr>
+                  <pic:blipFill>
+                    <a:blip r:embed="rId29">
+                      <a:extLst>
+                        <a:ext uri="{28A0092B-C50C-407E-A947-70E740481C1C}">
+                          <a14:useLocalDpi xmlns:a14="http://schemas.microsoft.com/office/drawing/2010/main" val="0"/>
+                        </a:ext>
+                      </a:extLst>
+                    </a:blip>
+                    <a:stretch>
+                      <a:fillRect/>
+                    </a:stretch>
+                  </pic:blipFill>
+                  <pic:spPr>
+                    <a:xfrm>
+                      <a:off x="0" y="0"/>
+                      <a:ext cx="5334000" cy="4000500"/>
+                    </a:xfrm>
+                    <a:prstGeom prst="rect">
+                      <a:avLst/>
+                    </a:prstGeom>
+                  </pic:spPr>
+                </pic:pic>
+              </a:graphicData>
+            </a:graphic>
+          </wp:inline>
+        </w:drawing>
+      </w:r>
+      <w:r>
+        <w:rPr>
+          <w:noProof/>
+        </w:rPr>
+        <w:drawing>
+          <wp:inline distT="0" distB="0" distL="0" distR="0" wp14:anchorId="3700D84D" wp14:editId="3676E0AF">
+            <wp:extent cx="5334000" cy="4000500"/>
+            <wp:effectExtent l="0" t="0" r="0" b="0"/>
+            <wp:docPr id="58" name="Picture 58"/>
+            <wp:cNvGraphicFramePr>
+              <a:graphicFrameLocks xmlns:a="http://schemas.openxmlformats.org/drawingml/2006/main" noChangeAspect="1"/>
+            </wp:cNvGraphicFramePr>
+            <a:graphic xmlns:a="http://schemas.openxmlformats.org/drawingml/2006/main">
+              <a:graphicData uri="http://schemas.openxmlformats.org/drawingml/2006/picture">
+                <pic:pic xmlns:pic="http://schemas.openxmlformats.org/drawingml/2006/picture">
+                  <pic:nvPicPr>
+                    <pic:cNvPr id="58" name="Picture 58"/>
+                    <pic:cNvPicPr/>
+                  </pic:nvPicPr>
+                  <pic:blipFill>
+                    <a:blip r:embed="rId30">
+                      <a:extLst>
+                        <a:ext uri="{28A0092B-C50C-407E-A947-70E740481C1C}">
+                          <a14:useLocalDpi xmlns:a14="http://schemas.microsoft.com/office/drawing/2010/main" val="0"/>
+                        </a:ext>
+                      </a:extLst>
+                    </a:blip>
+                    <a:stretch>
+                      <a:fillRect/>
+                    </a:stretch>
+                  </pic:blipFill>
+                  <pic:spPr>
+                    <a:xfrm>
+                      <a:off x="0" y="0"/>
+                      <a:ext cx="5334000" cy="4000500"/>
+                    </a:xfrm>
+                    <a:prstGeom prst="rect">
+                      <a:avLst/>
+                    </a:prstGeom>
+                  </pic:spPr>
+                </pic:pic>
+              </a:graphicData>
+            </a:graphic>
+          </wp:inline>
+        </w:drawing>
+      </w:r>
+      <w:r>
+        <w:rPr>
+          <w:noProof/>
+        </w:rPr>
+        <w:lastRenderedPageBreak/>
+        <w:drawing>
+          <wp:inline distT="0" distB="0" distL="0" distR="0" wp14:anchorId="099663D5" wp14:editId="69809614">
+            <wp:extent cx="5334000" cy="4000500"/>
+            <wp:effectExtent l="0" t="0" r="0" b="0"/>
+            <wp:docPr id="59" name="Picture 59"/>
+            <wp:cNvGraphicFramePr>
+              <a:graphicFrameLocks xmlns:a="http://schemas.openxmlformats.org/drawingml/2006/main" noChangeAspect="1"/>
+            </wp:cNvGraphicFramePr>
+            <a:graphic xmlns:a="http://schemas.openxmlformats.org/drawingml/2006/main">
+              <a:graphicData uri="http://schemas.openxmlformats.org/drawingml/2006/picture">
+                <pic:pic xmlns:pic="http://schemas.openxmlformats.org/drawingml/2006/picture">
+                  <pic:nvPicPr>
+                    <pic:cNvPr id="59" name="Picture 59"/>
+                    <pic:cNvPicPr/>
+                  </pic:nvPicPr>
+                  <pic:blipFill>
+                    <a:blip r:embed="rId31">
+                      <a:extLst>
+                        <a:ext uri="{28A0092B-C50C-407E-A947-70E740481C1C}">
+                          <a14:useLocalDpi xmlns:a14="http://schemas.microsoft.com/office/drawing/2010/main" val="0"/>
+                        </a:ext>
+                      </a:extLst>
+                    </a:blip>
+                    <a:stretch>
+                      <a:fillRect/>
+                    </a:stretch>
+                  </pic:blipFill>
+                  <pic:spPr>
+                    <a:xfrm>
+                      <a:off x="0" y="0"/>
+                      <a:ext cx="5334000" cy="4000500"/>
+                    </a:xfrm>
+                    <a:prstGeom prst="rect">
+                      <a:avLst/>
+                    </a:prstGeom>
+                  </pic:spPr>
+                </pic:pic>
+              </a:graphicData>
+            </a:graphic>
+          </wp:inline>
+        </w:drawing>
+      </w:r>
+      <w:r>
+        <w:rPr>
+          <w:noProof/>
+        </w:rPr>
+        <w:drawing>
+          <wp:inline distT="0" distB="0" distL="0" distR="0" wp14:anchorId="050A63D9" wp14:editId="7AA5227E">
+            <wp:extent cx="5334000" cy="4000500"/>
+            <wp:effectExtent l="0" t="0" r="0" b="0"/>
+            <wp:docPr id="60" name="Picture 60"/>
+            <wp:cNvGraphicFramePr>
+              <a:graphicFrameLocks xmlns:a="http://schemas.openxmlformats.org/drawingml/2006/main" noChangeAspect="1"/>
+            </wp:cNvGraphicFramePr>
+            <a:graphic xmlns:a="http://schemas.openxmlformats.org/drawingml/2006/main">
+              <a:graphicData uri="http://schemas.openxmlformats.org/drawingml/2006/picture">
+                <pic:pic xmlns:pic="http://schemas.openxmlformats.org/drawingml/2006/picture">
+                  <pic:nvPicPr>
+                    <pic:cNvPr id="60" name="Picture 60"/>
+                    <pic:cNvPicPr/>
+                  </pic:nvPicPr>
+                  <pic:blipFill>
+                    <a:blip r:embed="rId32">
+                      <a:extLst>
+                        <a:ext uri="{28A0092B-C50C-407E-A947-70E740481C1C}">
+                          <a14:useLocalDpi xmlns:a14="http://schemas.microsoft.com/office/drawing/2010/main" val="0"/>
+                        </a:ext>
+                      </a:extLst>
+                    </a:blip>
+                    <a:stretch>
+                      <a:fillRect/>
+                    </a:stretch>
+                  </pic:blipFill>
+                  <pic:spPr>
+                    <a:xfrm>
+                      <a:off x="0" y="0"/>
+                      <a:ext cx="5334000" cy="4000500"/>
+                    </a:xfrm>
+                    <a:prstGeom prst="rect">
+                      <a:avLst/>
+                    </a:prstGeom>
+                  </pic:spPr>
+                </pic:pic>
+              </a:graphicData>
+            </a:graphic>
+          </wp:inline>
+        </w:drawing>
+      </w:r>
+    </w:p>
+    <w:p/>
+    <w:p>
+      <w:pPr>
+        <w:pStyle w:val="Heading1"/>
         <w:rPr>
           <w:lang w:val="en-GB" w:bidi="ar-EG"/>
         </w:rPr>
       </w:pPr>
-      <w:bookmarkStart w:id="4" w:name="_Toc100066786"/>
+      <w:bookmarkStart w:id="14" w:name="_Toc101133055"/>
       <w:r>
         <w:rPr>
           <w:lang w:val="en-GB" w:bidi="ar-EG"/>
         </w:rPr>
         <w:lastRenderedPageBreak/>
-        <w:t>Appendix: Code</w:t>
-      </w:r>
-      <w:bookmarkEnd w:id="4"/>
+        <w:t>ppendix: Code</w:t>
+      </w:r>
+      <w:bookmarkEnd w:id="14"/>
     </w:p>
     <w:p>
       <w:pPr>
@@ -2176,14 +6864,14 @@
           <w:lang w:val="en-GB" w:bidi="ar-EG"/>
         </w:rPr>
       </w:pPr>
-      <w:bookmarkStart w:id="5" w:name="_Toc100066787"/>
+      <w:bookmarkStart w:id="15" w:name="_Toc101133056"/>
       <w:r>
         <w:rPr>
           <w:lang w:val="en-GB" w:bidi="ar-EG"/>
         </w:rPr>
         <w:t>AirPlane.m</w:t>
       </w:r>
-      <w:bookmarkEnd w:id="5"/>
+      <w:bookmarkEnd w:id="15"/>
     </w:p>
     <w:tbl>
       <w:tblPr>
@@ -5204,7 +9892,7 @@
           <w:lang w:val="en-GB" w:bidi="ar-EG"/>
         </w:rPr>
       </w:pPr>
-      <w:bookmarkStart w:id="6" w:name="_Toc100066788"/>
+      <w:bookmarkStart w:id="16" w:name="_Toc101133057"/>
       <w:r>
         <w:rPr>
           <w:lang w:val="en-GB" w:bidi="ar-EG"/>
@@ -5212,7 +9900,7 @@
         <w:lastRenderedPageBreak/>
         <w:t>AirPlaneDerivatives.m</w:t>
       </w:r>
-      <w:bookmarkEnd w:id="6"/>
+      <w:bookmarkEnd w:id="16"/>
     </w:p>
     <w:tbl>
       <w:tblPr>
@@ -7968,7 +12656,7 @@
           <w:lang w:val="en-GB" w:bidi="ar-EG"/>
         </w:rPr>
       </w:pPr>
-      <w:bookmarkStart w:id="7" w:name="_Toc100066789"/>
+      <w:bookmarkStart w:id="17" w:name="_Toc101133058"/>
       <w:r>
         <w:rPr>
           <w:lang w:val="en-GB" w:bidi="ar-EG"/>
@@ -7976,7 +12664,7 @@
         <w:lastRenderedPageBreak/>
         <w:t>RigidBodySolver.m</w:t>
       </w:r>
-      <w:bookmarkEnd w:id="7"/>
+      <w:bookmarkEnd w:id="17"/>
     </w:p>
     <w:tbl>
       <w:tblPr>
@@ -10200,7 +14888,7 @@
           <w:lang w:val="en-GB" w:bidi="ar-EG"/>
         </w:rPr>
       </w:pPr>
-      <w:bookmarkStart w:id="8" w:name="_Toc100066790"/>
+      <w:bookmarkStart w:id="18" w:name="_Toc101133059"/>
       <w:r>
         <w:rPr>
           <w:lang w:val="en-GB" w:bidi="ar-EG"/>
@@ -10208,7 +14896,7 @@
         <w:lastRenderedPageBreak/>
         <w:t>SCT.m</w:t>
       </w:r>
-      <w:bookmarkEnd w:id="8"/>
+      <w:bookmarkEnd w:id="18"/>
     </w:p>
     <w:tbl>
       <w:tblPr>
@@ -10996,14 +15684,14 @@
           <w:lang w:val="en-GB" w:bidi="ar-EG"/>
         </w:rPr>
       </w:pPr>
-      <w:bookmarkStart w:id="9" w:name="_Toc100066791"/>
+      <w:bookmarkStart w:id="19" w:name="_Toc101133060"/>
       <w:r>
         <w:rPr>
           <w:lang w:val="en-GB" w:bidi="ar-EG"/>
         </w:rPr>
         <w:t>Main.m</w:t>
       </w:r>
-      <w:bookmarkEnd w:id="9"/>
+      <w:bookmarkEnd w:id="19"/>
     </w:p>
     <w:tbl>
       <w:tblPr>
@@ -11333,7 +16021,7 @@
                 <w:sz w:val="20"/>
                 <w:szCs w:val="20"/>
               </w:rPr>
-              <w:t>%% Solving</w:t>
+              <w:t>%% Longitudenal Full Linear Model</w:t>
             </w:r>
           </w:p>
           <w:p>
@@ -11356,75 +16044,6 @@
                 <w:sz w:val="20"/>
                 <w:szCs w:val="20"/>
               </w:rPr>
-              <w:t>%profile on;</w:t>
-            </w:r>
-          </w:p>
-          <w:p>
-            <w:pPr>
-              <w:autoSpaceDE w:val="0"/>
-              <w:autoSpaceDN w:val="0"/>
-              <w:adjustRightInd w:val="0"/>
-              <w:rPr>
-                <w:rFonts w:ascii="Courier New" w:hAnsi="Courier New" w:cs="Courier New"/>
-                <w:noProof/>
-                <w:sz w:val="24"/>
-                <w:szCs w:val="24"/>
-              </w:rPr>
-            </w:pPr>
-            <w:r>
-              <w:rPr>
-                <w:rFonts w:ascii="Courier New" w:hAnsi="Courier New" w:cs="Courier New"/>
-                <w:noProof/>
-                <w:color w:val="000000"/>
-                <w:sz w:val="20"/>
-                <w:szCs w:val="20"/>
-              </w:rPr>
-              <w:t>dForces = [0 ; 0; 0];</w:t>
-            </w:r>
-          </w:p>
-          <w:p>
-            <w:pPr>
-              <w:autoSpaceDE w:val="0"/>
-              <w:autoSpaceDN w:val="0"/>
-              <w:adjustRightInd w:val="0"/>
-              <w:rPr>
-                <w:rFonts w:ascii="Courier New" w:hAnsi="Courier New" w:cs="Courier New"/>
-                <w:noProof/>
-                <w:sz w:val="24"/>
-                <w:szCs w:val="24"/>
-              </w:rPr>
-            </w:pPr>
-            <w:r>
-              <w:rPr>
-                <w:rFonts w:ascii="Courier New" w:hAnsi="Courier New" w:cs="Courier New"/>
-                <w:noProof/>
-                <w:color w:val="000000"/>
-                <w:sz w:val="20"/>
-                <w:szCs w:val="20"/>
-              </w:rPr>
-              <w:t>dMoments = [0 ; 0; 0];</w:t>
-            </w:r>
-          </w:p>
-          <w:p>
-            <w:pPr>
-              <w:autoSpaceDE w:val="0"/>
-              <w:autoSpaceDN w:val="0"/>
-              <w:adjustRightInd w:val="0"/>
-              <w:rPr>
-                <w:rFonts w:ascii="Courier New" w:hAnsi="Courier New" w:cs="Courier New"/>
-                <w:noProof/>
-                <w:sz w:val="24"/>
-                <w:szCs w:val="24"/>
-              </w:rPr>
-            </w:pPr>
-            <w:r>
-              <w:rPr>
-                <w:rFonts w:ascii="Courier New" w:hAnsi="Courier New" w:cs="Courier New"/>
-                <w:noProof/>
-                <w:color w:val="000000"/>
-                <w:sz w:val="20"/>
-                <w:szCs w:val="20"/>
-              </w:rPr>
               <w:t xml:space="preserve"> </w:t>
             </w:r>
           </w:p>
@@ -11444,110 +16063,80 @@
               <w:rPr>
                 <w:rFonts w:ascii="Courier New" w:hAnsi="Courier New" w:cs="Courier New"/>
                 <w:noProof/>
-                <w:color w:val="0000FF"/>
-                <w:sz w:val="20"/>
-                <w:szCs w:val="20"/>
-              </w:rPr>
-              <w:t>for</w:t>
-            </w:r>
-            <w:r>
-              <w:rPr>
-                <w:rFonts w:ascii="Courier New" w:hAnsi="Courier New" w:cs="Courier New"/>
-                <w:noProof/>
-                <w:color w:val="000000"/>
-                <w:sz w:val="20"/>
-                <w:szCs w:val="20"/>
-              </w:rPr>
-              <w:t xml:space="preserve"> i =1:steps</w:t>
-            </w:r>
-          </w:p>
-          <w:p>
-            <w:pPr>
-              <w:autoSpaceDE w:val="0"/>
-              <w:autoSpaceDN w:val="0"/>
-              <w:adjustRightInd w:val="0"/>
-              <w:rPr>
-                <w:rFonts w:ascii="Courier New" w:hAnsi="Courier New" w:cs="Courier New"/>
-                <w:noProof/>
-                <w:sz w:val="24"/>
-                <w:szCs w:val="24"/>
-              </w:rPr>
-            </w:pPr>
-            <w:r>
-              <w:rPr>
-                <w:rFonts w:ascii="Courier New" w:hAnsi="Courier New" w:cs="Courier New"/>
-                <w:noProof/>
-                <w:color w:val="000000"/>
-                <w:sz w:val="20"/>
-                <w:szCs w:val="20"/>
-              </w:rPr>
-              <w:t xml:space="preserve">    Result(:, i+1) = plane.rigidBodySolver.nextStep( </w:t>
-            </w:r>
-            <w:r>
-              <w:rPr>
-                <w:rFonts w:ascii="Courier New" w:hAnsi="Courier New" w:cs="Courier New"/>
-                <w:noProof/>
-                <w:color w:val="0000FF"/>
-                <w:sz w:val="20"/>
-                <w:szCs w:val="20"/>
-              </w:rPr>
-              <w:t>...</w:t>
-            </w:r>
-          </w:p>
-          <w:p>
-            <w:pPr>
-              <w:autoSpaceDE w:val="0"/>
-              <w:autoSpaceDN w:val="0"/>
-              <w:adjustRightInd w:val="0"/>
-              <w:rPr>
-                <w:rFonts w:ascii="Courier New" w:hAnsi="Courier New" w:cs="Courier New"/>
-                <w:noProof/>
-                <w:sz w:val="24"/>
-                <w:szCs w:val="24"/>
-              </w:rPr>
-            </w:pPr>
-            <w:r>
-              <w:rPr>
-                <w:rFonts w:ascii="Courier New" w:hAnsi="Courier New" w:cs="Courier New"/>
-                <w:noProof/>
-                <w:color w:val="000000"/>
-                <w:sz w:val="20"/>
-                <w:szCs w:val="20"/>
-              </w:rPr>
-              <w:t xml:space="preserve">        Result(:, i),(plane.initialGravity + dForces), dMoments </w:t>
-            </w:r>
-            <w:r>
-              <w:rPr>
-                <w:rFonts w:ascii="Courier New" w:hAnsi="Courier New" w:cs="Courier New"/>
-                <w:noProof/>
-                <w:color w:val="0000FF"/>
-                <w:sz w:val="20"/>
-                <w:szCs w:val="20"/>
-              </w:rPr>
-              <w:t>...</w:t>
-            </w:r>
-          </w:p>
-          <w:p>
-            <w:pPr>
-              <w:autoSpaceDE w:val="0"/>
-              <w:autoSpaceDN w:val="0"/>
-              <w:adjustRightInd w:val="0"/>
-              <w:rPr>
-                <w:rFonts w:ascii="Courier New" w:hAnsi="Courier New" w:cs="Courier New"/>
-                <w:noProof/>
-                <w:sz w:val="24"/>
-                <w:szCs w:val="24"/>
-              </w:rPr>
-            </w:pPr>
-            <w:r>
-              <w:rPr>
-                <w:rFonts w:ascii="Courier New" w:hAnsi="Courier New" w:cs="Courier New"/>
-                <w:noProof/>
-                <w:color w:val="000000"/>
-                <w:sz w:val="20"/>
-                <w:szCs w:val="20"/>
-              </w:rPr>
-              <w:t xml:space="preserve">    );    </w:t>
+                <w:color w:val="228B22"/>
+                <w:sz w:val="20"/>
+                <w:szCs w:val="20"/>
+              </w:rPr>
+              <w:t>% Two Inputs - Four Output Each</w:t>
+            </w:r>
+          </w:p>
+          <w:p>
+            <w:pPr>
+              <w:autoSpaceDE w:val="0"/>
+              <w:autoSpaceDN w:val="0"/>
+              <w:adjustRightInd w:val="0"/>
+              <w:rPr>
+                <w:rFonts w:ascii="Courier New" w:hAnsi="Courier New" w:cs="Courier New"/>
+                <w:noProof/>
+                <w:sz w:val="24"/>
+                <w:szCs w:val="24"/>
+              </w:rPr>
+            </w:pPr>
+            <w:r>
+              <w:rPr>
+                <w:rFonts w:ascii="Courier New" w:hAnsi="Courier New" w:cs="Courier New"/>
+                <w:noProof/>
+                <w:color w:val="000000"/>
+                <w:sz w:val="20"/>
+                <w:szCs w:val="20"/>
+              </w:rPr>
+              <w:t>[A_long, B_long, C_long, D_long] = plane.fullLinearModel();</w:t>
+            </w:r>
+          </w:p>
+          <w:p>
+            <w:pPr>
+              <w:autoSpaceDE w:val="0"/>
+              <w:autoSpaceDN w:val="0"/>
+              <w:adjustRightInd w:val="0"/>
+              <w:rPr>
+                <w:rFonts w:ascii="Courier New" w:hAnsi="Courier New" w:cs="Courier New"/>
+                <w:noProof/>
+                <w:sz w:val="24"/>
+                <w:szCs w:val="24"/>
+              </w:rPr>
+            </w:pPr>
+            <w:r>
+              <w:rPr>
+                <w:rFonts w:ascii="Courier New" w:hAnsi="Courier New" w:cs="Courier New"/>
+                <w:noProof/>
+                <w:color w:val="000000"/>
+                <w:sz w:val="20"/>
+                <w:szCs w:val="20"/>
+              </w:rPr>
+              <w:t>LongSS = ss(A_long, B_long, C_long, D_long);</w:t>
+            </w:r>
+          </w:p>
+          <w:p>
+            <w:pPr>
+              <w:autoSpaceDE w:val="0"/>
+              <w:autoSpaceDN w:val="0"/>
+              <w:adjustRightInd w:val="0"/>
+              <w:rPr>
+                <w:rFonts w:ascii="Courier New" w:hAnsi="Courier New" w:cs="Courier New"/>
+                <w:noProof/>
+                <w:sz w:val="24"/>
+                <w:szCs w:val="24"/>
+              </w:rPr>
+            </w:pPr>
+            <w:r>
+              <w:rPr>
+                <w:rFonts w:ascii="Courier New" w:hAnsi="Courier New" w:cs="Courier New"/>
+                <w:noProof/>
+                <w:color w:val="000000"/>
+                <w:sz w:val="20"/>
+                <w:szCs w:val="20"/>
+              </w:rPr>
+              <w:t>LongTF = tf(LongSS);</w:t>
             </w:r>
           </w:p>
           <w:p>
@@ -11589,192 +16178,126 @@
               <w:rPr>
                 <w:rFonts w:ascii="Courier New" w:hAnsi="Courier New" w:cs="Courier New"/>
                 <w:noProof/>
-                <w:color w:val="000000"/>
-                <w:sz w:val="20"/>
-                <w:szCs w:val="20"/>
-              </w:rPr>
-              <w:t xml:space="preserve">    [dF, dM] = plane.airFrame1(Result(:, i+1), </w:t>
-            </w:r>
-            <w:r>
-              <w:rPr>
-                <w:rFonts w:ascii="Courier New" w:hAnsi="Courier New" w:cs="Courier New"/>
-                <w:noProof/>
-                <w:color w:val="0000FF"/>
-                <w:sz w:val="20"/>
-                <w:szCs w:val="20"/>
-              </w:rPr>
-              <w:t>...</w:t>
-            </w:r>
-          </w:p>
-          <w:p>
-            <w:pPr>
-              <w:autoSpaceDE w:val="0"/>
-              <w:autoSpaceDN w:val="0"/>
-              <w:adjustRightInd w:val="0"/>
-              <w:rPr>
-                <w:rFonts w:ascii="Courier New" w:hAnsi="Courier New" w:cs="Courier New"/>
-                <w:noProof/>
-                <w:sz w:val="24"/>
-                <w:szCs w:val="24"/>
-              </w:rPr>
-            </w:pPr>
-            <w:r>
-              <w:rPr>
-                <w:rFonts w:ascii="Courier New" w:hAnsi="Courier New" w:cs="Courier New"/>
-                <w:noProof/>
-                <w:color w:val="000000"/>
-                <w:sz w:val="20"/>
-                <w:szCs w:val="20"/>
-              </w:rPr>
-              <w:t xml:space="preserve">        (plane.initialGravity + dForces), dMoments, plane.dControl </w:t>
-            </w:r>
-            <w:r>
-              <w:rPr>
-                <w:rFonts w:ascii="Courier New" w:hAnsi="Courier New" w:cs="Courier New"/>
-                <w:noProof/>
-                <w:color w:val="0000FF"/>
-                <w:sz w:val="20"/>
-                <w:szCs w:val="20"/>
-              </w:rPr>
-              <w:t>...</w:t>
-            </w:r>
-          </w:p>
-          <w:p>
-            <w:pPr>
-              <w:autoSpaceDE w:val="0"/>
-              <w:autoSpaceDN w:val="0"/>
-              <w:adjustRightInd w:val="0"/>
-              <w:rPr>
-                <w:rFonts w:ascii="Courier New" w:hAnsi="Courier New" w:cs="Courier New"/>
-                <w:noProof/>
-                <w:sz w:val="24"/>
-                <w:szCs w:val="24"/>
-              </w:rPr>
-            </w:pPr>
-            <w:r>
-              <w:rPr>
-                <w:rFonts w:ascii="Courier New" w:hAnsi="Courier New" w:cs="Courier New"/>
-                <w:noProof/>
-                <w:color w:val="000000"/>
-                <w:sz w:val="20"/>
-                <w:szCs w:val="20"/>
-              </w:rPr>
-              <w:t xml:space="preserve">    );</w:t>
-            </w:r>
-          </w:p>
-          <w:p>
-            <w:pPr>
-              <w:autoSpaceDE w:val="0"/>
-              <w:autoSpaceDN w:val="0"/>
-              <w:adjustRightInd w:val="0"/>
-              <w:rPr>
-                <w:rFonts w:ascii="Courier New" w:hAnsi="Courier New" w:cs="Courier New"/>
-                <w:noProof/>
-                <w:sz w:val="24"/>
-                <w:szCs w:val="24"/>
-              </w:rPr>
-            </w:pPr>
-            <w:r>
-              <w:rPr>
-                <w:rFonts w:ascii="Courier New" w:hAnsi="Courier New" w:cs="Courier New"/>
-                <w:noProof/>
-                <w:color w:val="000000"/>
-                <w:sz w:val="20"/>
-                <w:szCs w:val="20"/>
-              </w:rPr>
-              <w:t xml:space="preserve">    </w:t>
-            </w:r>
-          </w:p>
-          <w:p>
-            <w:pPr>
-              <w:autoSpaceDE w:val="0"/>
-              <w:autoSpaceDN w:val="0"/>
-              <w:adjustRightInd w:val="0"/>
-              <w:rPr>
-                <w:rFonts w:ascii="Courier New" w:hAnsi="Courier New" w:cs="Courier New"/>
-                <w:noProof/>
-                <w:sz w:val="24"/>
-                <w:szCs w:val="24"/>
-              </w:rPr>
-            </w:pPr>
-            <w:r>
-              <w:rPr>
-                <w:rFonts w:ascii="Courier New" w:hAnsi="Courier New" w:cs="Courier New"/>
-                <w:noProof/>
-                <w:color w:val="000000"/>
-                <w:sz w:val="20"/>
-                <w:szCs w:val="20"/>
-              </w:rPr>
-              <w:t xml:space="preserve">    dForces = vpa(dF');</w:t>
-            </w:r>
-          </w:p>
-          <w:p>
-            <w:pPr>
-              <w:autoSpaceDE w:val="0"/>
-              <w:autoSpaceDN w:val="0"/>
-              <w:adjustRightInd w:val="0"/>
-              <w:rPr>
-                <w:rFonts w:ascii="Courier New" w:hAnsi="Courier New" w:cs="Courier New"/>
-                <w:noProof/>
-                <w:sz w:val="24"/>
-                <w:szCs w:val="24"/>
-              </w:rPr>
-            </w:pPr>
-            <w:r>
-              <w:rPr>
-                <w:rFonts w:ascii="Courier New" w:hAnsi="Courier New" w:cs="Courier New"/>
-                <w:noProof/>
-                <w:color w:val="000000"/>
-                <w:sz w:val="20"/>
-                <w:szCs w:val="20"/>
-              </w:rPr>
-              <w:t xml:space="preserve">    dMoments = vpa(dM');</w:t>
-            </w:r>
-          </w:p>
-          <w:p>
-            <w:pPr>
-              <w:autoSpaceDE w:val="0"/>
-              <w:autoSpaceDN w:val="0"/>
-              <w:adjustRightInd w:val="0"/>
-              <w:rPr>
-                <w:rFonts w:ascii="Courier New" w:hAnsi="Courier New" w:cs="Courier New"/>
-                <w:noProof/>
-                <w:sz w:val="24"/>
-                <w:szCs w:val="24"/>
-              </w:rPr>
-            </w:pPr>
-            <w:r>
-              <w:rPr>
-                <w:rFonts w:ascii="Courier New" w:hAnsi="Courier New" w:cs="Courier New"/>
-                <w:noProof/>
-                <w:color w:val="0000FF"/>
-                <w:sz w:val="20"/>
-                <w:szCs w:val="20"/>
-              </w:rPr>
-              <w:t>end</w:t>
-            </w:r>
-          </w:p>
-          <w:p>
-            <w:pPr>
-              <w:autoSpaceDE w:val="0"/>
-              <w:autoSpaceDN w:val="0"/>
-              <w:adjustRightInd w:val="0"/>
-              <w:rPr>
-                <w:rFonts w:ascii="Courier New" w:hAnsi="Courier New" w:cs="Courier New"/>
-                <w:noProof/>
-                <w:sz w:val="24"/>
-                <w:szCs w:val="24"/>
-              </w:rPr>
-            </w:pPr>
-            <w:r>
-              <w:rPr>
-                <w:rFonts w:ascii="Courier New" w:hAnsi="Courier New" w:cs="Courier New"/>
-                <w:noProof/>
                 <w:color w:val="228B22"/>
                 <w:sz w:val="20"/>
                 <w:szCs w:val="20"/>
               </w:rPr>
-              <w:t>%profile viewer</w:t>
+              <w:t>%% Servo Transfer Function</w:t>
+            </w:r>
+          </w:p>
+          <w:p>
+            <w:pPr>
+              <w:autoSpaceDE w:val="0"/>
+              <w:autoSpaceDN w:val="0"/>
+              <w:adjustRightInd w:val="0"/>
+              <w:rPr>
+                <w:rFonts w:ascii="Courier New" w:hAnsi="Courier New" w:cs="Courier New"/>
+                <w:noProof/>
+                <w:sz w:val="24"/>
+                <w:szCs w:val="24"/>
+              </w:rPr>
+            </w:pPr>
+            <w:r>
+              <w:rPr>
+                <w:rFonts w:ascii="Courier New" w:hAnsi="Courier New" w:cs="Courier New"/>
+                <w:noProof/>
+                <w:color w:val="000000"/>
+                <w:sz w:val="20"/>
+                <w:szCs w:val="20"/>
+              </w:rPr>
+              <w:t>servo = tf(10,[1 10]);</w:t>
+            </w:r>
+          </w:p>
+          <w:p>
+            <w:pPr>
+              <w:autoSpaceDE w:val="0"/>
+              <w:autoSpaceDN w:val="0"/>
+              <w:adjustRightInd w:val="0"/>
+              <w:rPr>
+                <w:rFonts w:ascii="Courier New" w:hAnsi="Courier New" w:cs="Courier New"/>
+                <w:noProof/>
+                <w:sz w:val="24"/>
+                <w:szCs w:val="24"/>
+              </w:rPr>
+            </w:pPr>
+            <w:r>
+              <w:rPr>
+                <w:rFonts w:ascii="Courier New" w:hAnsi="Courier New" w:cs="Courier New"/>
+                <w:noProof/>
+                <w:color w:val="000000"/>
+                <w:sz w:val="20"/>
+                <w:szCs w:val="20"/>
+              </w:rPr>
+              <w:t>integrator = tf(1,[1 0]);</w:t>
+            </w:r>
+          </w:p>
+          <w:p>
+            <w:pPr>
+              <w:autoSpaceDE w:val="0"/>
+              <w:autoSpaceDN w:val="0"/>
+              <w:adjustRightInd w:val="0"/>
+              <w:rPr>
+                <w:rFonts w:ascii="Courier New" w:hAnsi="Courier New" w:cs="Courier New"/>
+                <w:noProof/>
+                <w:sz w:val="24"/>
+                <w:szCs w:val="24"/>
+              </w:rPr>
+            </w:pPr>
+            <w:r>
+              <w:rPr>
+                <w:rFonts w:ascii="Courier New" w:hAnsi="Courier New" w:cs="Courier New"/>
+                <w:noProof/>
+                <w:color w:val="000000"/>
+                <w:sz w:val="20"/>
+                <w:szCs w:val="20"/>
+              </w:rPr>
+              <w:t>differentiator = tf([1 0],1);</w:t>
+            </w:r>
+          </w:p>
+          <w:p>
+            <w:pPr>
+              <w:autoSpaceDE w:val="0"/>
+              <w:autoSpaceDN w:val="0"/>
+              <w:adjustRightInd w:val="0"/>
+              <w:rPr>
+                <w:rFonts w:ascii="Courier New" w:hAnsi="Courier New" w:cs="Courier New"/>
+                <w:noProof/>
+                <w:sz w:val="24"/>
+                <w:szCs w:val="24"/>
+              </w:rPr>
+            </w:pPr>
+            <w:r>
+              <w:rPr>
+                <w:rFonts w:ascii="Courier New" w:hAnsi="Courier New" w:cs="Courier New"/>
+                <w:noProof/>
+                <w:color w:val="000000"/>
+                <w:sz w:val="20"/>
+                <w:szCs w:val="20"/>
+              </w:rPr>
+              <w:t>engine_timelag = tf(0.1 , [1 0.1]);</w:t>
+            </w:r>
+          </w:p>
+          <w:p>
+            <w:pPr>
+              <w:autoSpaceDE w:val="0"/>
+              <w:autoSpaceDN w:val="0"/>
+              <w:adjustRightInd w:val="0"/>
+              <w:rPr>
+                <w:rFonts w:ascii="Courier New" w:hAnsi="Courier New" w:cs="Courier New"/>
+                <w:noProof/>
+                <w:sz w:val="24"/>
+                <w:szCs w:val="24"/>
+              </w:rPr>
+            </w:pPr>
+            <w:r>
+              <w:rPr>
+                <w:rFonts w:ascii="Courier New" w:hAnsi="Courier New" w:cs="Courier New"/>
+                <w:noProof/>
+                <w:color w:val="000000"/>
+                <w:sz w:val="20"/>
+                <w:szCs w:val="20"/>
+              </w:rPr>
+              <w:t xml:space="preserve"> </w:t>
             </w:r>
           </w:p>
           <w:p>
@@ -11797,6 +16320,118 @@
                 <w:sz w:val="20"/>
                 <w:szCs w:val="20"/>
               </w:rPr>
+              <w:t>%% pitch control theta/theta_com</w:t>
+            </w:r>
+          </w:p>
+          <w:p>
+            <w:pPr>
+              <w:autoSpaceDE w:val="0"/>
+              <w:autoSpaceDN w:val="0"/>
+              <w:adjustRightInd w:val="0"/>
+              <w:rPr>
+                <w:rFonts w:ascii="Courier New" w:hAnsi="Courier New" w:cs="Courier New"/>
+                <w:noProof/>
+                <w:sz w:val="24"/>
+                <w:szCs w:val="24"/>
+              </w:rPr>
+            </w:pPr>
+            <w:r>
+              <w:rPr>
+                <w:rFonts w:ascii="Courier New" w:hAnsi="Courier New" w:cs="Courier New"/>
+                <w:noProof/>
+                <w:color w:val="000000"/>
+                <w:sz w:val="20"/>
+                <w:szCs w:val="20"/>
+              </w:rPr>
+              <w:t>theta_dE = LongTF(4,1);</w:t>
+            </w:r>
+          </w:p>
+          <w:p>
+            <w:pPr>
+              <w:autoSpaceDE w:val="0"/>
+              <w:autoSpaceDN w:val="0"/>
+              <w:adjustRightInd w:val="0"/>
+              <w:rPr>
+                <w:rFonts w:ascii="Courier New" w:hAnsi="Courier New" w:cs="Courier New"/>
+                <w:noProof/>
+                <w:sz w:val="24"/>
+                <w:szCs w:val="24"/>
+              </w:rPr>
+            </w:pPr>
+            <w:r>
+              <w:rPr>
+                <w:rFonts w:ascii="Courier New" w:hAnsi="Courier New" w:cs="Courier New"/>
+                <w:noProof/>
+                <w:color w:val="000000"/>
+                <w:sz w:val="20"/>
+                <w:szCs w:val="20"/>
+              </w:rPr>
+              <w:t>OL_theta_thetacom = -servo * theta_dE;</w:t>
+            </w:r>
+          </w:p>
+          <w:p>
+            <w:pPr>
+              <w:autoSpaceDE w:val="0"/>
+              <w:autoSpaceDN w:val="0"/>
+              <w:adjustRightInd w:val="0"/>
+              <w:rPr>
+                <w:rFonts w:ascii="Courier New" w:hAnsi="Courier New" w:cs="Courier New"/>
+                <w:noProof/>
+                <w:sz w:val="24"/>
+                <w:szCs w:val="24"/>
+              </w:rPr>
+            </w:pPr>
+            <w:r>
+              <w:rPr>
+                <w:rFonts w:ascii="Courier New" w:hAnsi="Courier New" w:cs="Courier New"/>
+                <w:noProof/>
+                <w:color w:val="000000"/>
+                <w:sz w:val="20"/>
+                <w:szCs w:val="20"/>
+              </w:rPr>
+              <w:t>pitchControldesignValues = matfile(</w:t>
+            </w:r>
+            <w:r>
+              <w:rPr>
+                <w:rFonts w:ascii="Courier New" w:hAnsi="Courier New" w:cs="Courier New"/>
+                <w:noProof/>
+                <w:color w:val="A020F0"/>
+                <w:sz w:val="20"/>
+                <w:szCs w:val="20"/>
+              </w:rPr>
+              <w:t>"DesignValues/pitchControldesignValues.mat"</w:t>
+            </w:r>
+            <w:r>
+              <w:rPr>
+                <w:rFonts w:ascii="Courier New" w:hAnsi="Courier New" w:cs="Courier New"/>
+                <w:noProof/>
+                <w:color w:val="000000"/>
+                <w:sz w:val="20"/>
+                <w:szCs w:val="20"/>
+              </w:rPr>
+              <w:t>);</w:t>
+            </w:r>
+          </w:p>
+          <w:p>
+            <w:pPr>
+              <w:autoSpaceDE w:val="0"/>
+              <w:autoSpaceDN w:val="0"/>
+              <w:adjustRightInd w:val="0"/>
+              <w:rPr>
+                <w:rFonts w:ascii="Courier New" w:hAnsi="Courier New" w:cs="Courier New"/>
+                <w:noProof/>
+                <w:sz w:val="24"/>
+                <w:szCs w:val="24"/>
+              </w:rPr>
+            </w:pPr>
+            <w:r>
+              <w:rPr>
+                <w:rFonts w:ascii="Courier New" w:hAnsi="Courier New" w:cs="Courier New"/>
+                <w:noProof/>
+                <w:color w:val="000000"/>
+                <w:sz w:val="20"/>
+                <w:szCs w:val="20"/>
+              </w:rPr>
               <w:t xml:space="preserve"> </w:t>
             </w:r>
           </w:p>
@@ -11816,1445 +16451,80 @@
               <w:rPr>
                 <w:rFonts w:ascii="Courier New" w:hAnsi="Courier New" w:cs="Courier New"/>
                 <w:noProof/>
-                <w:color w:val="228B22"/>
-                <w:sz w:val="20"/>
-                <w:szCs w:val="20"/>
-              </w:rPr>
-              <w:t>%% Rearranging Results</w:t>
-            </w:r>
-          </w:p>
-          <w:p>
-            <w:pPr>
-              <w:autoSpaceDE w:val="0"/>
-              <w:autoSpaceDN w:val="0"/>
-              <w:adjustRightInd w:val="0"/>
-              <w:rPr>
-                <w:rFonts w:ascii="Courier New" w:hAnsi="Courier New" w:cs="Courier New"/>
-                <w:noProof/>
-                <w:sz w:val="24"/>
-                <w:szCs w:val="24"/>
-              </w:rPr>
-            </w:pPr>
-            <w:r>
-              <w:rPr>
-                <w:rFonts w:ascii="Courier New" w:hAnsi="Courier New" w:cs="Courier New"/>
-                <w:noProof/>
-                <w:color w:val="000000"/>
-                <w:sz w:val="20"/>
-                <w:szCs w:val="20"/>
-              </w:rPr>
-              <w:t>u = Result(1,:); v = Result(2,:); w = Result(3,:);</w:t>
-            </w:r>
-          </w:p>
-          <w:p>
-            <w:pPr>
-              <w:autoSpaceDE w:val="0"/>
-              <w:autoSpaceDN w:val="0"/>
-              <w:adjustRightInd w:val="0"/>
-              <w:rPr>
-                <w:rFonts w:ascii="Courier New" w:hAnsi="Courier New" w:cs="Courier New"/>
-                <w:noProof/>
-                <w:sz w:val="24"/>
-                <w:szCs w:val="24"/>
-              </w:rPr>
-            </w:pPr>
-            <w:r>
-              <w:rPr>
-                <w:rFonts w:ascii="Courier New" w:hAnsi="Courier New" w:cs="Courier New"/>
-                <w:noProof/>
-                <w:color w:val="000000"/>
-                <w:sz w:val="20"/>
-                <w:szCs w:val="20"/>
-              </w:rPr>
-              <w:t>p = Result(4,:); q = Result(5,:); r = Result(6,:);</w:t>
-            </w:r>
-          </w:p>
-          <w:p>
-            <w:pPr>
-              <w:autoSpaceDE w:val="0"/>
-              <w:autoSpaceDN w:val="0"/>
-              <w:adjustRightInd w:val="0"/>
-              <w:rPr>
-                <w:rFonts w:ascii="Courier New" w:hAnsi="Courier New" w:cs="Courier New"/>
-                <w:noProof/>
-                <w:sz w:val="24"/>
-                <w:szCs w:val="24"/>
-              </w:rPr>
-            </w:pPr>
-            <w:r>
-              <w:rPr>
-                <w:rFonts w:ascii="Courier New" w:hAnsi="Courier New" w:cs="Courier New"/>
-                <w:noProof/>
-                <w:color w:val="000000"/>
-                <w:sz w:val="20"/>
-                <w:szCs w:val="20"/>
-              </w:rPr>
-              <w:t>phi = Result(7,:); theta = Result(8,:); psi = Result(9,:);</w:t>
-            </w:r>
-          </w:p>
-          <w:p>
-            <w:pPr>
-              <w:autoSpaceDE w:val="0"/>
-              <w:autoSpaceDN w:val="0"/>
-              <w:adjustRightInd w:val="0"/>
-              <w:rPr>
-                <w:rFonts w:ascii="Courier New" w:hAnsi="Courier New" w:cs="Courier New"/>
-                <w:noProof/>
-                <w:sz w:val="24"/>
-                <w:szCs w:val="24"/>
-              </w:rPr>
-            </w:pPr>
-            <w:r>
-              <w:rPr>
-                <w:rFonts w:ascii="Courier New" w:hAnsi="Courier New" w:cs="Courier New"/>
-                <w:noProof/>
-                <w:color w:val="000000"/>
-                <w:sz w:val="20"/>
-                <w:szCs w:val="20"/>
-              </w:rPr>
-              <w:lastRenderedPageBreak/>
-              <w:t>x = Result(10,:); y = Result(11,:); z = Result(12,:);</w:t>
-            </w:r>
-          </w:p>
-          <w:p>
-            <w:pPr>
-              <w:autoSpaceDE w:val="0"/>
-              <w:autoSpaceDN w:val="0"/>
-              <w:adjustRightInd w:val="0"/>
-              <w:rPr>
-                <w:rFonts w:ascii="Courier New" w:hAnsi="Courier New" w:cs="Courier New"/>
-                <w:noProof/>
-                <w:sz w:val="24"/>
-                <w:szCs w:val="24"/>
-              </w:rPr>
-            </w:pPr>
-            <w:r>
-              <w:rPr>
-                <w:rFonts w:ascii="Courier New" w:hAnsi="Courier New" w:cs="Courier New"/>
-                <w:noProof/>
-                <w:color w:val="000000"/>
-                <w:sz w:val="20"/>
-                <w:szCs w:val="20"/>
-              </w:rPr>
-              <w:t xml:space="preserve"> </w:t>
-            </w:r>
-          </w:p>
-          <w:p>
-            <w:pPr>
-              <w:autoSpaceDE w:val="0"/>
-              <w:autoSpaceDN w:val="0"/>
-              <w:adjustRightInd w:val="0"/>
-              <w:rPr>
-                <w:rFonts w:ascii="Courier New" w:hAnsi="Courier New" w:cs="Courier New"/>
-                <w:noProof/>
-                <w:sz w:val="24"/>
-                <w:szCs w:val="24"/>
-              </w:rPr>
-            </w:pPr>
-            <w:r>
-              <w:rPr>
-                <w:rFonts w:ascii="Courier New" w:hAnsi="Courier New" w:cs="Courier New"/>
-                <w:noProof/>
-                <w:color w:val="000000"/>
-                <w:sz w:val="20"/>
-                <w:szCs w:val="20"/>
-              </w:rPr>
-              <w:t>beta_deg=asin(v/plane.Vt0)*180/pi;</w:t>
-            </w:r>
-          </w:p>
-          <w:p>
-            <w:pPr>
-              <w:autoSpaceDE w:val="0"/>
-              <w:autoSpaceDN w:val="0"/>
-              <w:adjustRightInd w:val="0"/>
-              <w:rPr>
-                <w:rFonts w:ascii="Courier New" w:hAnsi="Courier New" w:cs="Courier New"/>
-                <w:noProof/>
-                <w:sz w:val="24"/>
-                <w:szCs w:val="24"/>
-              </w:rPr>
-            </w:pPr>
-            <w:r>
-              <w:rPr>
-                <w:rFonts w:ascii="Courier New" w:hAnsi="Courier New" w:cs="Courier New"/>
-                <w:noProof/>
-                <w:color w:val="000000"/>
-                <w:sz w:val="20"/>
-                <w:szCs w:val="20"/>
-              </w:rPr>
-              <w:t>alpha_deg=atan(w./u)*180/pi;</w:t>
-            </w:r>
-          </w:p>
-          <w:p>
-            <w:pPr>
-              <w:autoSpaceDE w:val="0"/>
-              <w:autoSpaceDN w:val="0"/>
-              <w:adjustRightInd w:val="0"/>
-              <w:rPr>
-                <w:rFonts w:ascii="Courier New" w:hAnsi="Courier New" w:cs="Courier New"/>
-                <w:noProof/>
-                <w:sz w:val="24"/>
-                <w:szCs w:val="24"/>
-              </w:rPr>
-            </w:pPr>
-            <w:r>
-              <w:rPr>
-                <w:rFonts w:ascii="Courier New" w:hAnsi="Courier New" w:cs="Courier New"/>
-                <w:noProof/>
-                <w:color w:val="000000"/>
-                <w:sz w:val="20"/>
-                <w:szCs w:val="20"/>
-              </w:rPr>
-              <w:t>p_deg=p*180/pi;</w:t>
-            </w:r>
-          </w:p>
-          <w:p>
-            <w:pPr>
-              <w:autoSpaceDE w:val="0"/>
-              <w:autoSpaceDN w:val="0"/>
-              <w:adjustRightInd w:val="0"/>
-              <w:rPr>
-                <w:rFonts w:ascii="Courier New" w:hAnsi="Courier New" w:cs="Courier New"/>
-                <w:noProof/>
-                <w:sz w:val="24"/>
-                <w:szCs w:val="24"/>
-              </w:rPr>
-            </w:pPr>
-            <w:r>
-              <w:rPr>
-                <w:rFonts w:ascii="Courier New" w:hAnsi="Courier New" w:cs="Courier New"/>
-                <w:noProof/>
-                <w:color w:val="000000"/>
-                <w:sz w:val="20"/>
-                <w:szCs w:val="20"/>
-              </w:rPr>
-              <w:t>q_deg=q*180/pi;</w:t>
-            </w:r>
-          </w:p>
-          <w:p>
-            <w:pPr>
-              <w:autoSpaceDE w:val="0"/>
-              <w:autoSpaceDN w:val="0"/>
-              <w:adjustRightInd w:val="0"/>
-              <w:rPr>
-                <w:rFonts w:ascii="Courier New" w:hAnsi="Courier New" w:cs="Courier New"/>
-                <w:noProof/>
-                <w:sz w:val="24"/>
-                <w:szCs w:val="24"/>
-              </w:rPr>
-            </w:pPr>
-            <w:r>
-              <w:rPr>
-                <w:rFonts w:ascii="Courier New" w:hAnsi="Courier New" w:cs="Courier New"/>
-                <w:noProof/>
-                <w:color w:val="000000"/>
-                <w:sz w:val="20"/>
-                <w:szCs w:val="20"/>
-              </w:rPr>
-              <w:t>r_deg=r*180/pi;</w:t>
-            </w:r>
-          </w:p>
-          <w:p>
-            <w:pPr>
-              <w:autoSpaceDE w:val="0"/>
-              <w:autoSpaceDN w:val="0"/>
-              <w:adjustRightInd w:val="0"/>
-              <w:rPr>
-                <w:rFonts w:ascii="Courier New" w:hAnsi="Courier New" w:cs="Courier New"/>
-                <w:noProof/>
-                <w:sz w:val="24"/>
-                <w:szCs w:val="24"/>
-              </w:rPr>
-            </w:pPr>
-            <w:r>
-              <w:rPr>
-                <w:rFonts w:ascii="Courier New" w:hAnsi="Courier New" w:cs="Courier New"/>
-                <w:noProof/>
-                <w:color w:val="000000"/>
-                <w:sz w:val="20"/>
-                <w:szCs w:val="20"/>
-              </w:rPr>
-              <w:t>phi_deg=phi*180/pi;</w:t>
-            </w:r>
-          </w:p>
-          <w:p>
-            <w:pPr>
-              <w:autoSpaceDE w:val="0"/>
-              <w:autoSpaceDN w:val="0"/>
-              <w:adjustRightInd w:val="0"/>
-              <w:rPr>
-                <w:rFonts w:ascii="Courier New" w:hAnsi="Courier New" w:cs="Courier New"/>
-                <w:noProof/>
-                <w:sz w:val="24"/>
-                <w:szCs w:val="24"/>
-              </w:rPr>
-            </w:pPr>
-            <w:r>
-              <w:rPr>
-                <w:rFonts w:ascii="Courier New" w:hAnsi="Courier New" w:cs="Courier New"/>
-                <w:noProof/>
-                <w:color w:val="000000"/>
-                <w:sz w:val="20"/>
-                <w:szCs w:val="20"/>
-              </w:rPr>
-              <w:t>theta_deg=theta*180/pi;</w:t>
-            </w:r>
-          </w:p>
-          <w:p>
-            <w:pPr>
-              <w:autoSpaceDE w:val="0"/>
-              <w:autoSpaceDN w:val="0"/>
-              <w:adjustRightInd w:val="0"/>
-              <w:rPr>
-                <w:rFonts w:ascii="Courier New" w:hAnsi="Courier New" w:cs="Courier New"/>
-                <w:noProof/>
-                <w:sz w:val="24"/>
-                <w:szCs w:val="24"/>
-              </w:rPr>
-            </w:pPr>
-            <w:r>
-              <w:rPr>
-                <w:rFonts w:ascii="Courier New" w:hAnsi="Courier New" w:cs="Courier New"/>
-                <w:noProof/>
-                <w:color w:val="000000"/>
-                <w:sz w:val="20"/>
-                <w:szCs w:val="20"/>
-              </w:rPr>
-              <w:t>psi_deg=psi*180/pi;</w:t>
-            </w:r>
-          </w:p>
-          <w:p>
-            <w:pPr>
-              <w:autoSpaceDE w:val="0"/>
-              <w:autoSpaceDN w:val="0"/>
-              <w:adjustRightInd w:val="0"/>
-              <w:rPr>
-                <w:rFonts w:ascii="Courier New" w:hAnsi="Courier New" w:cs="Courier New"/>
-                <w:noProof/>
-                <w:sz w:val="24"/>
-                <w:szCs w:val="24"/>
-              </w:rPr>
-            </w:pPr>
-            <w:r>
-              <w:rPr>
-                <w:rFonts w:ascii="Courier New" w:hAnsi="Courier New" w:cs="Courier New"/>
-                <w:noProof/>
-                <w:color w:val="000000"/>
-                <w:sz w:val="20"/>
-                <w:szCs w:val="20"/>
-              </w:rPr>
-              <w:t xml:space="preserve"> </w:t>
-            </w:r>
-          </w:p>
-          <w:p>
-            <w:pPr>
-              <w:autoSpaceDE w:val="0"/>
-              <w:autoSpaceDN w:val="0"/>
-              <w:adjustRightInd w:val="0"/>
-              <w:rPr>
-                <w:rFonts w:ascii="Courier New" w:hAnsi="Courier New" w:cs="Courier New"/>
-                <w:noProof/>
-                <w:sz w:val="24"/>
-                <w:szCs w:val="24"/>
-              </w:rPr>
-            </w:pPr>
-            <w:r>
-              <w:rPr>
-                <w:rFonts w:ascii="Courier New" w:hAnsi="Courier New" w:cs="Courier New"/>
-                <w:noProof/>
-                <w:color w:val="228B22"/>
-                <w:sz w:val="20"/>
-                <w:szCs w:val="20"/>
-              </w:rPr>
-              <w:t>%% Longitudenal Full Linear Model</w:t>
-            </w:r>
-          </w:p>
-          <w:p>
-            <w:pPr>
-              <w:autoSpaceDE w:val="0"/>
-              <w:autoSpaceDN w:val="0"/>
-              <w:adjustRightInd w:val="0"/>
-              <w:rPr>
-                <w:rFonts w:ascii="Courier New" w:hAnsi="Courier New" w:cs="Courier New"/>
-                <w:noProof/>
-                <w:sz w:val="24"/>
-                <w:szCs w:val="24"/>
-              </w:rPr>
-            </w:pPr>
-            <w:r>
-              <w:rPr>
-                <w:rFonts w:ascii="Courier New" w:hAnsi="Courier New" w:cs="Courier New"/>
-                <w:noProof/>
-                <w:color w:val="228B22"/>
-                <w:sz w:val="20"/>
-                <w:szCs w:val="20"/>
-              </w:rPr>
-              <w:t xml:space="preserve"> </w:t>
-            </w:r>
-          </w:p>
-          <w:p>
-            <w:pPr>
-              <w:autoSpaceDE w:val="0"/>
-              <w:autoSpaceDN w:val="0"/>
-              <w:adjustRightInd w:val="0"/>
-              <w:rPr>
-                <w:rFonts w:ascii="Courier New" w:hAnsi="Courier New" w:cs="Courier New"/>
-                <w:noProof/>
-                <w:sz w:val="24"/>
-                <w:szCs w:val="24"/>
-              </w:rPr>
-            </w:pPr>
-            <w:r>
-              <w:rPr>
-                <w:rFonts w:ascii="Courier New" w:hAnsi="Courier New" w:cs="Courier New"/>
-                <w:noProof/>
-                <w:color w:val="228B22"/>
-                <w:sz w:val="20"/>
-                <w:szCs w:val="20"/>
-              </w:rPr>
-              <w:t>% Two Inputs - Four Output Each</w:t>
-            </w:r>
-          </w:p>
-          <w:p>
-            <w:pPr>
-              <w:autoSpaceDE w:val="0"/>
-              <w:autoSpaceDN w:val="0"/>
-              <w:adjustRightInd w:val="0"/>
-              <w:rPr>
-                <w:rFonts w:ascii="Courier New" w:hAnsi="Courier New" w:cs="Courier New"/>
-                <w:noProof/>
-                <w:sz w:val="24"/>
-                <w:szCs w:val="24"/>
-              </w:rPr>
-            </w:pPr>
-            <w:r>
-              <w:rPr>
-                <w:rFonts w:ascii="Courier New" w:hAnsi="Courier New" w:cs="Courier New"/>
-                <w:noProof/>
-                <w:color w:val="000000"/>
-                <w:sz w:val="20"/>
-                <w:szCs w:val="20"/>
-              </w:rPr>
-              <w:t>[A_long, B_long, C_long, D_long] = plane.fullLinearModel();</w:t>
-            </w:r>
-          </w:p>
-          <w:p>
-            <w:pPr>
-              <w:autoSpaceDE w:val="0"/>
-              <w:autoSpaceDN w:val="0"/>
-              <w:adjustRightInd w:val="0"/>
-              <w:rPr>
-                <w:rFonts w:ascii="Courier New" w:hAnsi="Courier New" w:cs="Courier New"/>
-                <w:noProof/>
-                <w:sz w:val="24"/>
-                <w:szCs w:val="24"/>
-              </w:rPr>
-            </w:pPr>
-            <w:r>
-              <w:rPr>
-                <w:rFonts w:ascii="Courier New" w:hAnsi="Courier New" w:cs="Courier New"/>
-                <w:noProof/>
-                <w:color w:val="000000"/>
-                <w:sz w:val="20"/>
-                <w:szCs w:val="20"/>
-              </w:rPr>
-              <w:t>LongSS = ss(A_long, B_long, C_long, D_long);</w:t>
-            </w:r>
-          </w:p>
-          <w:p>
-            <w:pPr>
-              <w:autoSpaceDE w:val="0"/>
-              <w:autoSpaceDN w:val="0"/>
-              <w:adjustRightInd w:val="0"/>
-              <w:rPr>
-                <w:rFonts w:ascii="Courier New" w:hAnsi="Courier New" w:cs="Courier New"/>
-                <w:noProof/>
-                <w:sz w:val="24"/>
-                <w:szCs w:val="24"/>
-              </w:rPr>
-            </w:pPr>
-            <w:r>
-              <w:rPr>
-                <w:rFonts w:ascii="Courier New" w:hAnsi="Courier New" w:cs="Courier New"/>
-                <w:noProof/>
-                <w:color w:val="000000"/>
-                <w:sz w:val="20"/>
-                <w:szCs w:val="20"/>
-              </w:rPr>
-              <w:t>LongTF = tf(LongSS);</w:t>
-            </w:r>
-          </w:p>
-          <w:p>
-            <w:pPr>
-              <w:autoSpaceDE w:val="0"/>
-              <w:autoSpaceDN w:val="0"/>
-              <w:adjustRightInd w:val="0"/>
-              <w:rPr>
-                <w:rFonts w:ascii="Courier New" w:hAnsi="Courier New" w:cs="Courier New"/>
-                <w:noProof/>
-                <w:sz w:val="24"/>
-                <w:szCs w:val="24"/>
-              </w:rPr>
-            </w:pPr>
-            <w:r>
-              <w:rPr>
-                <w:rFonts w:ascii="Courier New" w:hAnsi="Courier New" w:cs="Courier New"/>
-                <w:noProof/>
-                <w:color w:val="000000"/>
-                <w:sz w:val="20"/>
-                <w:szCs w:val="20"/>
-              </w:rPr>
-              <w:t>theta_dE = LongTF(4,1);</w:t>
-            </w:r>
-          </w:p>
-          <w:p>
-            <w:pPr>
-              <w:autoSpaceDE w:val="0"/>
-              <w:autoSpaceDN w:val="0"/>
-              <w:adjustRightInd w:val="0"/>
-              <w:rPr>
-                <w:rFonts w:ascii="Courier New" w:hAnsi="Courier New" w:cs="Courier New"/>
-                <w:noProof/>
-                <w:sz w:val="24"/>
-                <w:szCs w:val="24"/>
-              </w:rPr>
-            </w:pPr>
-            <w:r>
-              <w:rPr>
-                <w:rFonts w:ascii="Courier New" w:hAnsi="Courier New" w:cs="Courier New"/>
-                <w:noProof/>
-                <w:color w:val="000000"/>
-                <w:sz w:val="20"/>
-                <w:szCs w:val="20"/>
-              </w:rPr>
-              <w:t>q_dE = LongTF(3, 1);</w:t>
-            </w:r>
-          </w:p>
-          <w:p>
-            <w:pPr>
-              <w:autoSpaceDE w:val="0"/>
-              <w:autoSpaceDN w:val="0"/>
-              <w:adjustRightInd w:val="0"/>
-              <w:rPr>
-                <w:rFonts w:ascii="Courier New" w:hAnsi="Courier New" w:cs="Courier New"/>
-                <w:noProof/>
-                <w:sz w:val="24"/>
-                <w:szCs w:val="24"/>
-              </w:rPr>
-            </w:pPr>
-            <w:r>
-              <w:rPr>
-                <w:rFonts w:ascii="Courier New" w:hAnsi="Courier New" w:cs="Courier New"/>
-                <w:noProof/>
-                <w:color w:val="000000"/>
-                <w:sz w:val="20"/>
-                <w:szCs w:val="20"/>
-              </w:rPr>
-              <w:t xml:space="preserve"> </w:t>
-            </w:r>
-          </w:p>
-          <w:p>
-            <w:pPr>
-              <w:autoSpaceDE w:val="0"/>
-              <w:autoSpaceDN w:val="0"/>
-              <w:adjustRightInd w:val="0"/>
-              <w:rPr>
-                <w:rFonts w:ascii="Courier New" w:hAnsi="Courier New" w:cs="Courier New"/>
-                <w:noProof/>
-                <w:sz w:val="24"/>
-                <w:szCs w:val="24"/>
-              </w:rPr>
-            </w:pPr>
-            <w:r>
-              <w:rPr>
-                <w:rFonts w:ascii="Courier New" w:hAnsi="Courier New" w:cs="Courier New"/>
-                <w:noProof/>
-                <w:color w:val="228B22"/>
-                <w:sz w:val="20"/>
-                <w:szCs w:val="20"/>
-              </w:rPr>
-              <w:t>%%% Due to delta_elevetor or delta_thrust</w:t>
-            </w:r>
-          </w:p>
-          <w:p>
-            <w:pPr>
-              <w:autoSpaceDE w:val="0"/>
-              <w:autoSpaceDN w:val="0"/>
-              <w:adjustRightInd w:val="0"/>
-              <w:rPr>
-                <w:rFonts w:ascii="Courier New" w:hAnsi="Courier New" w:cs="Courier New"/>
-                <w:noProof/>
-                <w:sz w:val="24"/>
-                <w:szCs w:val="24"/>
-              </w:rPr>
-            </w:pPr>
-            <w:r>
-              <w:rPr>
-                <w:rFonts w:ascii="Courier New" w:hAnsi="Courier New" w:cs="Courier New"/>
-                <w:noProof/>
-                <w:color w:val="000000"/>
-                <w:sz w:val="20"/>
-                <w:szCs w:val="20"/>
-              </w:rPr>
-              <w:t>opt = stepDataOptions;</w:t>
-            </w:r>
-          </w:p>
-          <w:p>
-            <w:pPr>
-              <w:autoSpaceDE w:val="0"/>
-              <w:autoSpaceDN w:val="0"/>
-              <w:adjustRightInd w:val="0"/>
-              <w:rPr>
-                <w:rFonts w:ascii="Courier New" w:hAnsi="Courier New" w:cs="Courier New"/>
-                <w:noProof/>
-                <w:sz w:val="24"/>
-                <w:szCs w:val="24"/>
-              </w:rPr>
-            </w:pPr>
-            <w:r>
-              <w:rPr>
-                <w:rFonts w:ascii="Courier New" w:hAnsi="Courier New" w:cs="Courier New"/>
-                <w:noProof/>
-                <w:color w:val="000000"/>
-                <w:sz w:val="20"/>
-                <w:szCs w:val="20"/>
-              </w:rPr>
-              <w:t xml:space="preserve">opt.StepAmplitude = plane.dControl(3:4); </w:t>
-            </w:r>
-            <w:r>
-              <w:rPr>
-                <w:rFonts w:ascii="Courier New" w:hAnsi="Courier New" w:cs="Courier New"/>
-                <w:noProof/>
-                <w:color w:val="228B22"/>
-                <w:sz w:val="20"/>
-                <w:szCs w:val="20"/>
-              </w:rPr>
-              <w:t>% dE, dTh</w:t>
-            </w:r>
-          </w:p>
-          <w:p>
-            <w:pPr>
-              <w:autoSpaceDE w:val="0"/>
-              <w:autoSpaceDN w:val="0"/>
-              <w:adjustRightInd w:val="0"/>
-              <w:rPr>
-                <w:rFonts w:ascii="Courier New" w:hAnsi="Courier New" w:cs="Courier New"/>
-                <w:noProof/>
-                <w:sz w:val="24"/>
-                <w:szCs w:val="24"/>
-              </w:rPr>
-            </w:pPr>
-            <w:r>
-              <w:rPr>
-                <w:rFonts w:ascii="Courier New" w:hAnsi="Courier New" w:cs="Courier New"/>
-                <w:noProof/>
-                <w:color w:val="228B22"/>
-                <w:sz w:val="20"/>
-                <w:szCs w:val="20"/>
-              </w:rPr>
-              <w:t xml:space="preserve"> </w:t>
-            </w:r>
-          </w:p>
-          <w:p>
-            <w:pPr>
-              <w:autoSpaceDE w:val="0"/>
-              <w:autoSpaceDN w:val="0"/>
-              <w:adjustRightInd w:val="0"/>
-              <w:rPr>
-                <w:rFonts w:ascii="Courier New" w:hAnsi="Courier New" w:cs="Courier New"/>
-                <w:noProof/>
-                <w:sz w:val="24"/>
-                <w:szCs w:val="24"/>
-              </w:rPr>
-            </w:pPr>
-            <w:r>
-              <w:rPr>
-                <w:rFonts w:ascii="Courier New" w:hAnsi="Courier New" w:cs="Courier New"/>
-                <w:noProof/>
-                <w:color w:val="000000"/>
-                <w:sz w:val="20"/>
-                <w:szCs w:val="20"/>
-              </w:rPr>
-              <w:t>[res, ~, ~] = step(LongSS, time_V, opt);</w:t>
-            </w:r>
-          </w:p>
-          <w:p>
-            <w:pPr>
-              <w:autoSpaceDE w:val="0"/>
-              <w:autoSpaceDN w:val="0"/>
-              <w:adjustRightInd w:val="0"/>
-              <w:rPr>
-                <w:rFonts w:ascii="Courier New" w:hAnsi="Courier New" w:cs="Courier New"/>
-                <w:noProof/>
-                <w:sz w:val="24"/>
-                <w:szCs w:val="24"/>
-              </w:rPr>
-            </w:pPr>
-            <w:r>
-              <w:rPr>
-                <w:rFonts w:ascii="Courier New" w:hAnsi="Courier New" w:cs="Courier New"/>
-                <w:noProof/>
-                <w:color w:val="000000"/>
-                <w:sz w:val="20"/>
-                <w:szCs w:val="20"/>
-              </w:rPr>
-              <w:t>long_res_dE  = res(:,:,1);</w:t>
-            </w:r>
-          </w:p>
-          <w:p>
-            <w:pPr>
-              <w:autoSpaceDE w:val="0"/>
-              <w:autoSpaceDN w:val="0"/>
-              <w:adjustRightInd w:val="0"/>
-              <w:rPr>
-                <w:rFonts w:ascii="Courier New" w:hAnsi="Courier New" w:cs="Courier New"/>
-                <w:noProof/>
-                <w:sz w:val="24"/>
-                <w:szCs w:val="24"/>
-              </w:rPr>
-            </w:pPr>
-            <w:r>
-              <w:rPr>
-                <w:rFonts w:ascii="Courier New" w:hAnsi="Courier New" w:cs="Courier New"/>
-                <w:noProof/>
-                <w:color w:val="000000"/>
-                <w:sz w:val="20"/>
-                <w:szCs w:val="20"/>
-              </w:rPr>
-              <w:t>long_res_dTh = res(:,:,2);</w:t>
-            </w:r>
-          </w:p>
-          <w:p>
-            <w:pPr>
-              <w:autoSpaceDE w:val="0"/>
-              <w:autoSpaceDN w:val="0"/>
-              <w:adjustRightInd w:val="0"/>
-              <w:rPr>
-                <w:rFonts w:ascii="Courier New" w:hAnsi="Courier New" w:cs="Courier New"/>
-                <w:noProof/>
-                <w:sz w:val="24"/>
-                <w:szCs w:val="24"/>
-              </w:rPr>
-            </w:pPr>
-            <w:r>
-              <w:rPr>
-                <w:rFonts w:ascii="Courier New" w:hAnsi="Courier New" w:cs="Courier New"/>
-                <w:noProof/>
-                <w:color w:val="000000"/>
-                <w:sz w:val="20"/>
-                <w:szCs w:val="20"/>
-              </w:rPr>
-              <w:t xml:space="preserve"> </w:t>
-            </w:r>
-          </w:p>
-          <w:p>
-            <w:pPr>
-              <w:autoSpaceDE w:val="0"/>
-              <w:autoSpaceDN w:val="0"/>
-              <w:adjustRightInd w:val="0"/>
-              <w:rPr>
-                <w:rFonts w:ascii="Courier New" w:hAnsi="Courier New" w:cs="Courier New"/>
-                <w:noProof/>
-                <w:sz w:val="24"/>
-                <w:szCs w:val="24"/>
-              </w:rPr>
-            </w:pPr>
-            <w:r>
-              <w:rPr>
-                <w:rFonts w:ascii="Courier New" w:hAnsi="Courier New" w:cs="Courier New"/>
-                <w:noProof/>
-                <w:color w:val="228B22"/>
-                <w:sz w:val="20"/>
-                <w:szCs w:val="20"/>
-              </w:rPr>
-              <w:t>%% PHUGOID MODE (LONG PERIOD MODE)</w:t>
-            </w:r>
-          </w:p>
-          <w:p>
-            <w:pPr>
-              <w:autoSpaceDE w:val="0"/>
-              <w:autoSpaceDN w:val="0"/>
-              <w:adjustRightInd w:val="0"/>
-              <w:rPr>
-                <w:rFonts w:ascii="Courier New" w:hAnsi="Courier New" w:cs="Courier New"/>
-                <w:noProof/>
-                <w:sz w:val="24"/>
-                <w:szCs w:val="24"/>
-              </w:rPr>
-            </w:pPr>
-            <w:r>
-              <w:rPr>
-                <w:rFonts w:ascii="Courier New" w:hAnsi="Courier New" w:cs="Courier New"/>
-                <w:noProof/>
-                <w:color w:val="228B22"/>
-                <w:sz w:val="20"/>
-                <w:szCs w:val="20"/>
-              </w:rPr>
-              <w:t xml:space="preserve"> </w:t>
-            </w:r>
-          </w:p>
-          <w:p>
-            <w:pPr>
-              <w:autoSpaceDE w:val="0"/>
-              <w:autoSpaceDN w:val="0"/>
-              <w:adjustRightInd w:val="0"/>
-              <w:rPr>
-                <w:rFonts w:ascii="Courier New" w:hAnsi="Courier New" w:cs="Courier New"/>
-                <w:noProof/>
-                <w:sz w:val="24"/>
-                <w:szCs w:val="24"/>
-              </w:rPr>
-            </w:pPr>
-            <w:r>
-              <w:rPr>
-                <w:rFonts w:ascii="Courier New" w:hAnsi="Courier New" w:cs="Courier New"/>
-                <w:noProof/>
-                <w:color w:val="000000"/>
-                <w:sz w:val="20"/>
-                <w:szCs w:val="20"/>
-              </w:rPr>
-              <w:t>[A_phug, B_phug, C_phug, D_phug] = plane.longPeriodModel();</w:t>
-            </w:r>
-          </w:p>
-          <w:p>
-            <w:pPr>
-              <w:autoSpaceDE w:val="0"/>
-              <w:autoSpaceDN w:val="0"/>
-              <w:adjustRightInd w:val="0"/>
-              <w:rPr>
-                <w:rFonts w:ascii="Courier New" w:hAnsi="Courier New" w:cs="Courier New"/>
-                <w:noProof/>
-                <w:sz w:val="24"/>
-                <w:szCs w:val="24"/>
-              </w:rPr>
-            </w:pPr>
-            <w:r>
-              <w:rPr>
-                <w:rFonts w:ascii="Courier New" w:hAnsi="Courier New" w:cs="Courier New"/>
-                <w:noProof/>
-                <w:color w:val="000000"/>
-                <w:sz w:val="20"/>
-                <w:szCs w:val="20"/>
-              </w:rPr>
-              <w:t>PHUG_SS = ss(A_phug,B_phug,C_phug,D_phug);</w:t>
-            </w:r>
-          </w:p>
-          <w:p>
-            <w:pPr>
-              <w:autoSpaceDE w:val="0"/>
-              <w:autoSpaceDN w:val="0"/>
-              <w:adjustRightInd w:val="0"/>
-              <w:rPr>
-                <w:rFonts w:ascii="Courier New" w:hAnsi="Courier New" w:cs="Courier New"/>
-                <w:noProof/>
-                <w:sz w:val="24"/>
-                <w:szCs w:val="24"/>
-              </w:rPr>
-            </w:pPr>
-            <w:r>
-              <w:rPr>
-                <w:rFonts w:ascii="Courier New" w:hAnsi="Courier New" w:cs="Courier New"/>
-                <w:noProof/>
-                <w:color w:val="000000"/>
-                <w:sz w:val="20"/>
-                <w:szCs w:val="20"/>
-              </w:rPr>
-              <w:t xml:space="preserve"> </w:t>
-            </w:r>
-          </w:p>
-          <w:p>
-            <w:pPr>
-              <w:autoSpaceDE w:val="0"/>
-              <w:autoSpaceDN w:val="0"/>
-              <w:adjustRightInd w:val="0"/>
-              <w:rPr>
-                <w:rFonts w:ascii="Courier New" w:hAnsi="Courier New" w:cs="Courier New"/>
-                <w:noProof/>
-                <w:sz w:val="24"/>
-                <w:szCs w:val="24"/>
-              </w:rPr>
-            </w:pPr>
-            <w:r>
-              <w:rPr>
-                <w:rFonts w:ascii="Courier New" w:hAnsi="Courier New" w:cs="Courier New"/>
-                <w:noProof/>
-                <w:color w:val="000000"/>
-                <w:sz w:val="20"/>
-                <w:szCs w:val="20"/>
-              </w:rPr>
-              <w:t>[res, ~, ~] = step(PHUG_SS, time_V, opt);</w:t>
-            </w:r>
-          </w:p>
-          <w:p>
-            <w:pPr>
-              <w:autoSpaceDE w:val="0"/>
-              <w:autoSpaceDN w:val="0"/>
-              <w:adjustRightInd w:val="0"/>
-              <w:rPr>
-                <w:rFonts w:ascii="Courier New" w:hAnsi="Courier New" w:cs="Courier New"/>
-                <w:noProof/>
-                <w:sz w:val="24"/>
-                <w:szCs w:val="24"/>
-              </w:rPr>
-            </w:pPr>
-            <w:r>
-              <w:rPr>
-                <w:rFonts w:ascii="Courier New" w:hAnsi="Courier New" w:cs="Courier New"/>
-                <w:noProof/>
-                <w:color w:val="000000"/>
-                <w:sz w:val="20"/>
-                <w:szCs w:val="20"/>
-              </w:rPr>
-              <w:t>phug_res_dE = res(:, :, 1);</w:t>
-            </w:r>
-          </w:p>
-          <w:p>
-            <w:pPr>
-              <w:autoSpaceDE w:val="0"/>
-              <w:autoSpaceDN w:val="0"/>
-              <w:adjustRightInd w:val="0"/>
-              <w:rPr>
-                <w:rFonts w:ascii="Courier New" w:hAnsi="Courier New" w:cs="Courier New"/>
-                <w:noProof/>
-                <w:sz w:val="24"/>
-                <w:szCs w:val="24"/>
-              </w:rPr>
-            </w:pPr>
-            <w:r>
-              <w:rPr>
-                <w:rFonts w:ascii="Courier New" w:hAnsi="Courier New" w:cs="Courier New"/>
-                <w:noProof/>
-                <w:color w:val="000000"/>
-                <w:sz w:val="20"/>
-                <w:szCs w:val="20"/>
-              </w:rPr>
-              <w:t>phug_res_dTh = res(:, :, 2);</w:t>
-            </w:r>
-          </w:p>
-          <w:p>
-            <w:pPr>
-              <w:autoSpaceDE w:val="0"/>
-              <w:autoSpaceDN w:val="0"/>
-              <w:adjustRightInd w:val="0"/>
-              <w:rPr>
-                <w:rFonts w:ascii="Courier New" w:hAnsi="Courier New" w:cs="Courier New"/>
-                <w:noProof/>
-                <w:sz w:val="24"/>
-                <w:szCs w:val="24"/>
-              </w:rPr>
-            </w:pPr>
-            <w:r>
-              <w:rPr>
-                <w:rFonts w:ascii="Courier New" w:hAnsi="Courier New" w:cs="Courier New"/>
-                <w:noProof/>
-                <w:color w:val="000000"/>
-                <w:sz w:val="20"/>
-                <w:szCs w:val="20"/>
-              </w:rPr>
-              <w:t xml:space="preserve"> </w:t>
-            </w:r>
-          </w:p>
-          <w:p>
-            <w:pPr>
-              <w:autoSpaceDE w:val="0"/>
-              <w:autoSpaceDN w:val="0"/>
-              <w:adjustRightInd w:val="0"/>
-              <w:rPr>
-                <w:rFonts w:ascii="Courier New" w:hAnsi="Courier New" w:cs="Courier New"/>
-                <w:noProof/>
-                <w:sz w:val="24"/>
-                <w:szCs w:val="24"/>
-              </w:rPr>
-            </w:pPr>
-            <w:r>
-              <w:rPr>
-                <w:rFonts w:ascii="Courier New" w:hAnsi="Courier New" w:cs="Courier New"/>
-                <w:noProof/>
-                <w:color w:val="000000"/>
-                <w:sz w:val="20"/>
-                <w:szCs w:val="20"/>
-              </w:rPr>
-              <w:t xml:space="preserve"> </w:t>
-            </w:r>
-          </w:p>
-          <w:p>
-            <w:pPr>
-              <w:autoSpaceDE w:val="0"/>
-              <w:autoSpaceDN w:val="0"/>
-              <w:adjustRightInd w:val="0"/>
-              <w:rPr>
-                <w:rFonts w:ascii="Courier New" w:hAnsi="Courier New" w:cs="Courier New"/>
-                <w:noProof/>
-                <w:sz w:val="24"/>
-                <w:szCs w:val="24"/>
-              </w:rPr>
-            </w:pPr>
-            <w:r>
-              <w:rPr>
-                <w:rFonts w:ascii="Courier New" w:hAnsi="Courier New" w:cs="Courier New"/>
-                <w:noProof/>
-                <w:color w:val="228B22"/>
-                <w:sz w:val="20"/>
-                <w:szCs w:val="20"/>
-              </w:rPr>
-              <w:t>%% Servo Transfer Function</w:t>
-            </w:r>
-          </w:p>
-          <w:p>
-            <w:pPr>
-              <w:autoSpaceDE w:val="0"/>
-              <w:autoSpaceDN w:val="0"/>
-              <w:adjustRightInd w:val="0"/>
-              <w:rPr>
-                <w:rFonts w:ascii="Courier New" w:hAnsi="Courier New" w:cs="Courier New"/>
-                <w:noProof/>
-                <w:sz w:val="24"/>
-                <w:szCs w:val="24"/>
-              </w:rPr>
-            </w:pPr>
-            <w:r>
-              <w:rPr>
-                <w:rFonts w:ascii="Courier New" w:hAnsi="Courier New" w:cs="Courier New"/>
-                <w:noProof/>
-                <w:color w:val="000000"/>
-                <w:sz w:val="20"/>
-                <w:szCs w:val="20"/>
-              </w:rPr>
-              <w:t>servo = tf(10,[1 10]);</w:t>
-            </w:r>
-          </w:p>
-          <w:p>
-            <w:pPr>
-              <w:autoSpaceDE w:val="0"/>
-              <w:autoSpaceDN w:val="0"/>
-              <w:adjustRightInd w:val="0"/>
-              <w:rPr>
-                <w:rFonts w:ascii="Courier New" w:hAnsi="Courier New" w:cs="Courier New"/>
-                <w:noProof/>
-                <w:sz w:val="24"/>
-                <w:szCs w:val="24"/>
-              </w:rPr>
-            </w:pPr>
-            <w:r>
-              <w:rPr>
-                <w:rFonts w:ascii="Courier New" w:hAnsi="Courier New" w:cs="Courier New"/>
-                <w:noProof/>
-                <w:color w:val="000000"/>
-                <w:sz w:val="20"/>
-                <w:szCs w:val="20"/>
-              </w:rPr>
-              <w:t>integrator = tf(1,[1 0]);</w:t>
-            </w:r>
-          </w:p>
-          <w:p>
-            <w:pPr>
-              <w:autoSpaceDE w:val="0"/>
-              <w:autoSpaceDN w:val="0"/>
-              <w:adjustRightInd w:val="0"/>
-              <w:rPr>
-                <w:rFonts w:ascii="Courier New" w:hAnsi="Courier New" w:cs="Courier New"/>
-                <w:noProof/>
-                <w:sz w:val="24"/>
-                <w:szCs w:val="24"/>
-              </w:rPr>
-            </w:pPr>
-            <w:r>
-              <w:rPr>
-                <w:rFonts w:ascii="Courier New" w:hAnsi="Courier New" w:cs="Courier New"/>
-                <w:noProof/>
-                <w:color w:val="000000"/>
-                <w:sz w:val="20"/>
-                <w:szCs w:val="20"/>
-              </w:rPr>
-              <w:t>differentiator = tf([1 0],1);</w:t>
-            </w:r>
-          </w:p>
-          <w:p>
-            <w:pPr>
-              <w:autoSpaceDE w:val="0"/>
-              <w:autoSpaceDN w:val="0"/>
-              <w:adjustRightInd w:val="0"/>
-              <w:rPr>
-                <w:rFonts w:ascii="Courier New" w:hAnsi="Courier New" w:cs="Courier New"/>
-                <w:noProof/>
-                <w:sz w:val="24"/>
-                <w:szCs w:val="24"/>
-              </w:rPr>
-            </w:pPr>
-            <w:r>
-              <w:rPr>
-                <w:rFonts w:ascii="Courier New" w:hAnsi="Courier New" w:cs="Courier New"/>
-                <w:noProof/>
-                <w:color w:val="000000"/>
-                <w:sz w:val="20"/>
-                <w:szCs w:val="20"/>
-              </w:rPr>
-              <w:t>engine_timelag = tf(0.1 , [1 0.1]);</w:t>
-            </w:r>
-          </w:p>
-          <w:p>
-            <w:pPr>
-              <w:autoSpaceDE w:val="0"/>
-              <w:autoSpaceDN w:val="0"/>
-              <w:adjustRightInd w:val="0"/>
-              <w:rPr>
-                <w:rFonts w:ascii="Courier New" w:hAnsi="Courier New" w:cs="Courier New"/>
-                <w:noProof/>
-                <w:sz w:val="24"/>
-                <w:szCs w:val="24"/>
-              </w:rPr>
-            </w:pPr>
-            <w:r>
-              <w:rPr>
-                <w:rFonts w:ascii="Courier New" w:hAnsi="Courier New" w:cs="Courier New"/>
-                <w:noProof/>
-                <w:color w:val="000000"/>
-                <w:sz w:val="20"/>
-                <w:szCs w:val="20"/>
-              </w:rPr>
-              <w:t xml:space="preserve"> </w:t>
-            </w:r>
-          </w:p>
-          <w:p>
-            <w:pPr>
-              <w:autoSpaceDE w:val="0"/>
-              <w:autoSpaceDN w:val="0"/>
-              <w:adjustRightInd w:val="0"/>
-              <w:rPr>
-                <w:rFonts w:ascii="Courier New" w:hAnsi="Courier New" w:cs="Courier New"/>
-                <w:noProof/>
-                <w:sz w:val="24"/>
-                <w:szCs w:val="24"/>
-              </w:rPr>
-            </w:pPr>
-            <w:r>
-              <w:rPr>
-                <w:rFonts w:ascii="Courier New" w:hAnsi="Courier New" w:cs="Courier New"/>
-                <w:noProof/>
-                <w:color w:val="228B22"/>
-                <w:sz w:val="20"/>
-                <w:szCs w:val="20"/>
-              </w:rPr>
-              <w:t>%% pitch control theta/theta_com</w:t>
-            </w:r>
-          </w:p>
-          <w:p>
-            <w:pPr>
-              <w:autoSpaceDE w:val="0"/>
-              <w:autoSpaceDN w:val="0"/>
-              <w:adjustRightInd w:val="0"/>
-              <w:rPr>
-                <w:rFonts w:ascii="Courier New" w:hAnsi="Courier New" w:cs="Courier New"/>
-                <w:noProof/>
-                <w:sz w:val="24"/>
-                <w:szCs w:val="24"/>
-              </w:rPr>
-            </w:pPr>
-            <w:r>
-              <w:rPr>
-                <w:rFonts w:ascii="Courier New" w:hAnsi="Courier New" w:cs="Courier New"/>
-                <w:noProof/>
-                <w:color w:val="228B22"/>
-                <w:sz w:val="20"/>
-                <w:szCs w:val="20"/>
-              </w:rPr>
-              <w:t>% Open Loop TFs</w:t>
-            </w:r>
-          </w:p>
-          <w:p>
-            <w:pPr>
-              <w:autoSpaceDE w:val="0"/>
-              <w:autoSpaceDN w:val="0"/>
-              <w:adjustRightInd w:val="0"/>
-              <w:rPr>
-                <w:rFonts w:ascii="Courier New" w:hAnsi="Courier New" w:cs="Courier New"/>
-                <w:noProof/>
-                <w:sz w:val="24"/>
-                <w:szCs w:val="24"/>
-              </w:rPr>
-            </w:pPr>
-            <w:r>
-              <w:rPr>
-                <w:rFonts w:ascii="Courier New" w:hAnsi="Courier New" w:cs="Courier New"/>
-                <w:noProof/>
-                <w:color w:val="000000"/>
-                <w:sz w:val="20"/>
-                <w:szCs w:val="20"/>
-              </w:rPr>
-              <w:t>OL_theta_thetacom = -servo * theta_dE;</w:t>
-            </w:r>
-          </w:p>
-          <w:p>
-            <w:pPr>
-              <w:autoSpaceDE w:val="0"/>
-              <w:autoSpaceDN w:val="0"/>
-              <w:adjustRightInd w:val="0"/>
-              <w:rPr>
-                <w:rFonts w:ascii="Courier New" w:hAnsi="Courier New" w:cs="Courier New"/>
-                <w:noProof/>
-                <w:sz w:val="24"/>
-                <w:szCs w:val="24"/>
-              </w:rPr>
-            </w:pPr>
-            <w:r>
-              <w:rPr>
-                <w:rFonts w:ascii="Courier New" w:hAnsi="Courier New" w:cs="Courier New"/>
-                <w:noProof/>
-                <w:color w:val="000000"/>
-                <w:sz w:val="20"/>
-                <w:szCs w:val="20"/>
-              </w:rPr>
-              <w:t>designValues = matfile(</w:t>
-            </w:r>
-            <w:r>
-              <w:rPr>
-                <w:rFonts w:ascii="Courier New" w:hAnsi="Courier New" w:cs="Courier New"/>
-                <w:noProof/>
-                <w:color w:val="A020F0"/>
-                <w:sz w:val="20"/>
-                <w:szCs w:val="20"/>
-              </w:rPr>
-              <w:t>"designValues.mat"</w:t>
-            </w:r>
-            <w:r>
-              <w:rPr>
-                <w:rFonts w:ascii="Courier New" w:hAnsi="Courier New" w:cs="Courier New"/>
-                <w:noProof/>
-                <w:color w:val="000000"/>
-                <w:sz w:val="20"/>
-                <w:szCs w:val="20"/>
-              </w:rPr>
-              <w:t>);</w:t>
-            </w:r>
-          </w:p>
-          <w:p>
-            <w:pPr>
-              <w:autoSpaceDE w:val="0"/>
-              <w:autoSpaceDN w:val="0"/>
-              <w:adjustRightInd w:val="0"/>
-              <w:rPr>
-                <w:rFonts w:ascii="Courier New" w:hAnsi="Courier New" w:cs="Courier New"/>
-                <w:noProof/>
-                <w:sz w:val="24"/>
-                <w:szCs w:val="24"/>
-              </w:rPr>
-            </w:pPr>
-            <w:r>
-              <w:rPr>
-                <w:rFonts w:ascii="Courier New" w:hAnsi="Courier New" w:cs="Courier New"/>
-                <w:noProof/>
-                <w:color w:val="000000"/>
-                <w:sz w:val="20"/>
-                <w:szCs w:val="20"/>
-              </w:rPr>
-              <w:t xml:space="preserve"> </w:t>
-            </w:r>
-          </w:p>
-          <w:p>
-            <w:pPr>
-              <w:autoSpaceDE w:val="0"/>
-              <w:autoSpaceDN w:val="0"/>
-              <w:adjustRightInd w:val="0"/>
-              <w:rPr>
-                <w:rFonts w:ascii="Courier New" w:hAnsi="Courier New" w:cs="Courier New"/>
-                <w:noProof/>
-                <w:sz w:val="24"/>
-                <w:szCs w:val="24"/>
-              </w:rPr>
-            </w:pPr>
-            <w:r>
-              <w:rPr>
-                <w:rFonts w:ascii="Courier New" w:hAnsi="Courier New" w:cs="Courier New"/>
-                <w:noProof/>
-                <w:color w:val="000000"/>
-                <w:sz w:val="20"/>
-                <w:szCs w:val="20"/>
-              </w:rPr>
-              <w:t>PD_tf = designValues.C2;</w:t>
-            </w:r>
-          </w:p>
-          <w:p>
-            <w:pPr>
-              <w:autoSpaceDE w:val="0"/>
-              <w:autoSpaceDN w:val="0"/>
-              <w:adjustRightInd w:val="0"/>
-              <w:rPr>
-                <w:rFonts w:ascii="Courier New" w:hAnsi="Courier New" w:cs="Courier New"/>
-                <w:noProof/>
-                <w:sz w:val="24"/>
-                <w:szCs w:val="24"/>
-              </w:rPr>
-            </w:pPr>
-            <w:r>
-              <w:rPr>
-                <w:rFonts w:ascii="Courier New" w:hAnsi="Courier New" w:cs="Courier New"/>
-                <w:noProof/>
-                <w:color w:val="000000"/>
-                <w:sz w:val="20"/>
-                <w:szCs w:val="20"/>
-              </w:rPr>
-              <w:t>PI_tf = designValues.C1;</w:t>
-            </w:r>
-          </w:p>
-          <w:p>
-            <w:pPr>
-              <w:autoSpaceDE w:val="0"/>
-              <w:autoSpaceDN w:val="0"/>
-              <w:adjustRightInd w:val="0"/>
-              <w:rPr>
-                <w:rFonts w:ascii="Courier New" w:hAnsi="Courier New" w:cs="Courier New"/>
-                <w:noProof/>
-                <w:sz w:val="24"/>
-                <w:szCs w:val="24"/>
-              </w:rPr>
-            </w:pPr>
-            <w:r>
-              <w:rPr>
-                <w:rFonts w:ascii="Courier New" w:hAnsi="Courier New" w:cs="Courier New"/>
-                <w:noProof/>
-                <w:color w:val="000000"/>
-                <w:sz w:val="20"/>
-                <w:szCs w:val="20"/>
-              </w:rPr>
-              <w:t>CL_theta_thetacom_tf = tf(designValues.IOTransfer_r2y);</w:t>
-            </w:r>
-          </w:p>
-          <w:p>
-            <w:pPr>
-              <w:autoSpaceDE w:val="0"/>
-              <w:autoSpaceDN w:val="0"/>
-              <w:adjustRightInd w:val="0"/>
-              <w:rPr>
-                <w:rFonts w:ascii="Courier New" w:hAnsi="Courier New" w:cs="Courier New"/>
-                <w:noProof/>
-                <w:sz w:val="24"/>
-                <w:szCs w:val="24"/>
-              </w:rPr>
-            </w:pPr>
-            <w:r>
-              <w:rPr>
-                <w:rFonts w:ascii="Courier New" w:hAnsi="Courier New" w:cs="Courier New"/>
-                <w:noProof/>
-                <w:color w:val="000000"/>
-                <w:sz w:val="20"/>
-                <w:szCs w:val="20"/>
-              </w:rPr>
-              <w:t>C_action_tf = tf(designValues.IOTransfer_r2u);</w:t>
-            </w:r>
-          </w:p>
-          <w:p>
-            <w:pPr>
-              <w:autoSpaceDE w:val="0"/>
-              <w:autoSpaceDN w:val="0"/>
-              <w:adjustRightInd w:val="0"/>
-              <w:rPr>
-                <w:rFonts w:ascii="Courier New" w:hAnsi="Courier New" w:cs="Courier New"/>
-                <w:noProof/>
-                <w:sz w:val="24"/>
-                <w:szCs w:val="24"/>
-              </w:rPr>
-            </w:pPr>
-            <w:r>
-              <w:rPr>
-                <w:rFonts w:ascii="Courier New" w:hAnsi="Courier New" w:cs="Courier New"/>
-                <w:noProof/>
-                <w:color w:val="000000"/>
-                <w:sz w:val="20"/>
-                <w:szCs w:val="20"/>
-              </w:rPr>
-              <w:t xml:space="preserve"> </w:t>
-            </w:r>
-          </w:p>
-          <w:p>
-            <w:pPr>
-              <w:autoSpaceDE w:val="0"/>
-              <w:autoSpaceDN w:val="0"/>
-              <w:adjustRightInd w:val="0"/>
-              <w:rPr>
-                <w:rFonts w:ascii="Courier New" w:hAnsi="Courier New" w:cs="Courier New"/>
-                <w:noProof/>
-                <w:sz w:val="24"/>
-                <w:szCs w:val="24"/>
-              </w:rPr>
-            </w:pPr>
-            <w:r>
-              <w:rPr>
-                <w:rFonts w:ascii="Courier New" w:hAnsi="Courier New" w:cs="Courier New"/>
-                <w:noProof/>
-                <w:color w:val="000000"/>
-                <w:sz w:val="20"/>
-                <w:szCs w:val="20"/>
-              </w:rPr>
-              <w:t>f1=figure;</w:t>
-            </w:r>
-          </w:p>
-          <w:p>
-            <w:pPr>
-              <w:autoSpaceDE w:val="0"/>
-              <w:autoSpaceDN w:val="0"/>
-              <w:adjustRightInd w:val="0"/>
-              <w:rPr>
-                <w:rFonts w:ascii="Courier New" w:hAnsi="Courier New" w:cs="Courier New"/>
-                <w:noProof/>
-                <w:sz w:val="24"/>
-                <w:szCs w:val="24"/>
-              </w:rPr>
-            </w:pPr>
-            <w:r>
-              <w:rPr>
-                <w:rFonts w:ascii="Courier New" w:hAnsi="Courier New" w:cs="Courier New"/>
-                <w:noProof/>
-                <w:color w:val="000000"/>
-                <w:sz w:val="20"/>
-                <w:szCs w:val="20"/>
-              </w:rPr>
-              <w:t>step(CL_theta_thetacom_tf)</w:t>
-            </w:r>
-          </w:p>
-          <w:p>
-            <w:pPr>
-              <w:autoSpaceDE w:val="0"/>
-              <w:autoSpaceDN w:val="0"/>
-              <w:adjustRightInd w:val="0"/>
-              <w:rPr>
-                <w:rFonts w:ascii="Courier New" w:hAnsi="Courier New" w:cs="Courier New"/>
-                <w:noProof/>
-                <w:sz w:val="24"/>
-                <w:szCs w:val="24"/>
-              </w:rPr>
-            </w:pPr>
-            <w:r>
-              <w:rPr>
-                <w:rFonts w:ascii="Courier New" w:hAnsi="Courier New" w:cs="Courier New"/>
-                <w:noProof/>
-                <w:color w:val="000000"/>
-                <w:sz w:val="20"/>
-                <w:szCs w:val="20"/>
-              </w:rPr>
-              <w:t>f2=figure;</w:t>
-            </w:r>
-          </w:p>
-          <w:p>
-            <w:pPr>
-              <w:autoSpaceDE w:val="0"/>
-              <w:autoSpaceDN w:val="0"/>
-              <w:adjustRightInd w:val="0"/>
-              <w:rPr>
-                <w:rFonts w:ascii="Courier New" w:hAnsi="Courier New" w:cs="Courier New"/>
-                <w:noProof/>
-                <w:sz w:val="24"/>
-                <w:szCs w:val="24"/>
-              </w:rPr>
-            </w:pPr>
-            <w:r>
-              <w:rPr>
-                <w:rFonts w:ascii="Courier New" w:hAnsi="Courier New" w:cs="Courier New"/>
-                <w:noProof/>
-                <w:color w:val="000000"/>
-                <w:sz w:val="20"/>
-                <w:szCs w:val="20"/>
-              </w:rPr>
-              <w:t>step(C_action_tf)</w:t>
+                <w:color w:val="000000"/>
+                <w:sz w:val="20"/>
+                <w:szCs w:val="20"/>
+              </w:rPr>
+              <w:t>pitch_PD_tf = pitchControldesignValues.C2;</w:t>
+            </w:r>
+          </w:p>
+          <w:p>
+            <w:pPr>
+              <w:autoSpaceDE w:val="0"/>
+              <w:autoSpaceDN w:val="0"/>
+              <w:adjustRightInd w:val="0"/>
+              <w:rPr>
+                <w:rFonts w:ascii="Courier New" w:hAnsi="Courier New" w:cs="Courier New"/>
+                <w:noProof/>
+                <w:sz w:val="24"/>
+                <w:szCs w:val="24"/>
+              </w:rPr>
+            </w:pPr>
+            <w:r>
+              <w:rPr>
+                <w:rFonts w:ascii="Courier New" w:hAnsi="Courier New" w:cs="Courier New"/>
+                <w:noProof/>
+                <w:color w:val="000000"/>
+                <w:sz w:val="20"/>
+                <w:szCs w:val="20"/>
+              </w:rPr>
+              <w:t>pitch_PI_tf = pitchControldesignValues.C1;</w:t>
+            </w:r>
+          </w:p>
+          <w:p>
+            <w:pPr>
+              <w:autoSpaceDE w:val="0"/>
+              <w:autoSpaceDN w:val="0"/>
+              <w:adjustRightInd w:val="0"/>
+              <w:rPr>
+                <w:rFonts w:ascii="Courier New" w:hAnsi="Courier New" w:cs="Courier New"/>
+                <w:noProof/>
+                <w:sz w:val="24"/>
+                <w:szCs w:val="24"/>
+              </w:rPr>
+            </w:pPr>
+            <w:r>
+              <w:rPr>
+                <w:rFonts w:ascii="Courier New" w:hAnsi="Courier New" w:cs="Courier New"/>
+                <w:noProof/>
+                <w:color w:val="000000"/>
+                <w:sz w:val="20"/>
+                <w:szCs w:val="20"/>
+              </w:rPr>
+              <w:t>CL_theta_thetacom_tf = tf(pitchControldesignValues.IOTransfer_r2y);</w:t>
+            </w:r>
+          </w:p>
+          <w:p>
+            <w:pPr>
+              <w:autoSpaceDE w:val="0"/>
+              <w:autoSpaceDN w:val="0"/>
+              <w:adjustRightInd w:val="0"/>
+              <w:rPr>
+                <w:rFonts w:ascii="Courier New" w:hAnsi="Courier New" w:cs="Courier New"/>
+                <w:noProof/>
+                <w:sz w:val="24"/>
+                <w:szCs w:val="24"/>
+              </w:rPr>
+            </w:pPr>
+            <w:r>
+              <w:rPr>
+                <w:rFonts w:ascii="Courier New" w:hAnsi="Courier New" w:cs="Courier New"/>
+                <w:noProof/>
+                <w:color w:val="000000"/>
+                <w:sz w:val="20"/>
+                <w:szCs w:val="20"/>
+              </w:rPr>
+              <w:t>pitch_C_action_tf = tf(pitchControldesignValues.IOTransfer_r2u);</w:t>
             </w:r>
           </w:p>
           <w:p>
@@ -13297,91 +16567,492 @@
               <w:rPr>
                 <w:rFonts w:ascii="Courier New" w:hAnsi="Courier New" w:cs="Courier New"/>
                 <w:noProof/>
+                <w:color w:val="000000"/>
+                <w:sz w:val="20"/>
+                <w:szCs w:val="20"/>
+              </w:rPr>
+              <w:t>figure;</w:t>
+            </w:r>
+          </w:p>
+          <w:p>
+            <w:pPr>
+              <w:autoSpaceDE w:val="0"/>
+              <w:autoSpaceDN w:val="0"/>
+              <w:adjustRightInd w:val="0"/>
+              <w:rPr>
+                <w:rFonts w:ascii="Courier New" w:hAnsi="Courier New" w:cs="Courier New"/>
+                <w:noProof/>
+                <w:sz w:val="24"/>
+                <w:szCs w:val="24"/>
+              </w:rPr>
+            </w:pPr>
+            <w:r>
+              <w:rPr>
+                <w:rFonts w:ascii="Courier New" w:hAnsi="Courier New" w:cs="Courier New"/>
+                <w:noProof/>
+                <w:color w:val="000000"/>
+                <w:sz w:val="20"/>
+                <w:szCs w:val="20"/>
+              </w:rPr>
+              <w:t>step(CL_theta_thetacom_tf)</w:t>
+            </w:r>
+          </w:p>
+          <w:p>
+            <w:pPr>
+              <w:autoSpaceDE w:val="0"/>
+              <w:autoSpaceDN w:val="0"/>
+              <w:adjustRightInd w:val="0"/>
+              <w:rPr>
+                <w:rFonts w:ascii="Courier New" w:hAnsi="Courier New" w:cs="Courier New"/>
+                <w:noProof/>
+                <w:sz w:val="24"/>
+                <w:szCs w:val="24"/>
+              </w:rPr>
+            </w:pPr>
+            <w:r>
+              <w:rPr>
+                <w:rFonts w:ascii="Courier New" w:hAnsi="Courier New" w:cs="Courier New"/>
+                <w:noProof/>
+                <w:color w:val="000000"/>
+                <w:sz w:val="20"/>
+                <w:szCs w:val="20"/>
+              </w:rPr>
+              <w:t>figure;</w:t>
+            </w:r>
+          </w:p>
+          <w:p>
+            <w:pPr>
+              <w:autoSpaceDE w:val="0"/>
+              <w:autoSpaceDN w:val="0"/>
+              <w:adjustRightInd w:val="0"/>
+              <w:rPr>
+                <w:rFonts w:ascii="Courier New" w:hAnsi="Courier New" w:cs="Courier New"/>
+                <w:noProof/>
+                <w:sz w:val="24"/>
+                <w:szCs w:val="24"/>
+              </w:rPr>
+            </w:pPr>
+            <w:r>
+              <w:rPr>
+                <w:rFonts w:ascii="Courier New" w:hAnsi="Courier New" w:cs="Courier New"/>
+                <w:noProof/>
+                <w:color w:val="000000"/>
+                <w:sz w:val="20"/>
+                <w:szCs w:val="20"/>
+              </w:rPr>
+              <w:t>step(pitch_C_action_tf)</w:t>
+            </w:r>
+          </w:p>
+          <w:p>
+            <w:pPr>
+              <w:autoSpaceDE w:val="0"/>
+              <w:autoSpaceDN w:val="0"/>
+              <w:adjustRightInd w:val="0"/>
+              <w:rPr>
+                <w:rFonts w:ascii="Courier New" w:hAnsi="Courier New" w:cs="Courier New"/>
+                <w:noProof/>
+                <w:sz w:val="24"/>
+                <w:szCs w:val="24"/>
+              </w:rPr>
+            </w:pPr>
+            <w:r>
+              <w:rPr>
+                <w:rFonts w:ascii="Courier New" w:hAnsi="Courier New" w:cs="Courier New"/>
+                <w:noProof/>
+                <w:color w:val="000000"/>
+                <w:sz w:val="20"/>
+                <w:szCs w:val="20"/>
+              </w:rPr>
+              <w:t xml:space="preserve"> </w:t>
+            </w:r>
+          </w:p>
+          <w:p>
+            <w:pPr>
+              <w:autoSpaceDE w:val="0"/>
+              <w:autoSpaceDN w:val="0"/>
+              <w:adjustRightInd w:val="0"/>
+              <w:rPr>
+                <w:rFonts w:ascii="Courier New" w:hAnsi="Courier New" w:cs="Courier New"/>
+                <w:noProof/>
+                <w:sz w:val="24"/>
+                <w:szCs w:val="24"/>
+              </w:rPr>
+            </w:pPr>
+            <w:r>
+              <w:rPr>
+                <w:rFonts w:ascii="Courier New" w:hAnsi="Courier New" w:cs="Courier New"/>
+                <w:noProof/>
                 <w:color w:val="228B22"/>
                 <w:sz w:val="20"/>
                 <w:szCs w:val="20"/>
               </w:rPr>
-              <w:t xml:space="preserve">%% theta response Full Linear - Approximate - Non Linear </w:t>
-            </w:r>
-          </w:p>
-          <w:p>
-            <w:pPr>
-              <w:autoSpaceDE w:val="0"/>
-              <w:autoSpaceDN w:val="0"/>
-              <w:adjustRightInd w:val="0"/>
-              <w:rPr>
-                <w:rFonts w:ascii="Courier New" w:hAnsi="Courier New" w:cs="Courier New"/>
-                <w:noProof/>
-                <w:sz w:val="24"/>
-                <w:szCs w:val="24"/>
-              </w:rPr>
-            </w:pPr>
-            <w:r>
-              <w:rPr>
-                <w:rFonts w:ascii="Courier New" w:hAnsi="Courier New" w:cs="Courier New"/>
-                <w:noProof/>
-                <w:color w:val="000000"/>
-                <w:sz w:val="20"/>
-                <w:szCs w:val="20"/>
-              </w:rPr>
-              <w:t>figure</w:t>
-            </w:r>
-          </w:p>
-          <w:p>
-            <w:pPr>
-              <w:autoSpaceDE w:val="0"/>
-              <w:autoSpaceDN w:val="0"/>
-              <w:adjustRightInd w:val="0"/>
-              <w:rPr>
-                <w:rFonts w:ascii="Courier New" w:hAnsi="Courier New" w:cs="Courier New"/>
-                <w:noProof/>
-                <w:sz w:val="24"/>
-                <w:szCs w:val="24"/>
-              </w:rPr>
-            </w:pPr>
-            <w:r>
-              <w:rPr>
-                <w:rFonts w:ascii="Courier New" w:hAnsi="Courier New" w:cs="Courier New"/>
-                <w:noProof/>
-                <w:color w:val="0000FF"/>
-                <w:sz w:val="20"/>
-                <w:szCs w:val="20"/>
-              </w:rPr>
-              <w:t>if</w:t>
-            </w:r>
-            <w:r>
-              <w:rPr>
-                <w:rFonts w:ascii="Courier New" w:hAnsi="Courier New" w:cs="Courier New"/>
-                <w:noProof/>
-                <w:color w:val="000000"/>
-                <w:sz w:val="20"/>
-                <w:szCs w:val="20"/>
-              </w:rPr>
-              <w:t>(plane.dControl(3) ~= 0)</w:t>
-            </w:r>
-          </w:p>
-          <w:p>
-            <w:pPr>
-              <w:autoSpaceDE w:val="0"/>
-              <w:autoSpaceDN w:val="0"/>
-              <w:adjustRightInd w:val="0"/>
-              <w:rPr>
-                <w:rFonts w:ascii="Courier New" w:hAnsi="Courier New" w:cs="Courier New"/>
-                <w:noProof/>
-                <w:sz w:val="24"/>
-                <w:szCs w:val="24"/>
-              </w:rPr>
-            </w:pPr>
-            <w:r>
-              <w:rPr>
-                <w:rFonts w:ascii="Courier New" w:hAnsi="Courier New" w:cs="Courier New"/>
-                <w:noProof/>
-                <w:color w:val="000000"/>
-                <w:sz w:val="20"/>
-                <w:szCs w:val="20"/>
-              </w:rPr>
-              <w:t xml:space="preserve">    </w:t>
-            </w:r>
+              <w:t>%% Velocity Controller u/u_com</w:t>
+            </w:r>
+          </w:p>
+          <w:p>
+            <w:pPr>
+              <w:autoSpaceDE w:val="0"/>
+              <w:autoSpaceDN w:val="0"/>
+              <w:adjustRightInd w:val="0"/>
+              <w:rPr>
+                <w:rFonts w:ascii="Courier New" w:hAnsi="Courier New" w:cs="Courier New"/>
+                <w:noProof/>
+                <w:sz w:val="24"/>
+                <w:szCs w:val="24"/>
+              </w:rPr>
+            </w:pPr>
+            <w:r>
+              <w:rPr>
+                <w:rFonts w:ascii="Courier New" w:hAnsi="Courier New" w:cs="Courier New"/>
+                <w:noProof/>
+                <w:color w:val="000000"/>
+                <w:sz w:val="20"/>
+                <w:szCs w:val="20"/>
+              </w:rPr>
+              <w:t>u_dTh = LongTF(1, 2);</w:t>
+            </w:r>
+          </w:p>
+          <w:p>
+            <w:pPr>
+              <w:autoSpaceDE w:val="0"/>
+              <w:autoSpaceDN w:val="0"/>
+              <w:adjustRightInd w:val="0"/>
+              <w:rPr>
+                <w:rFonts w:ascii="Courier New" w:hAnsi="Courier New" w:cs="Courier New"/>
+                <w:noProof/>
+                <w:sz w:val="24"/>
+                <w:szCs w:val="24"/>
+              </w:rPr>
+            </w:pPr>
+            <w:r>
+              <w:rPr>
+                <w:rFonts w:ascii="Courier New" w:hAnsi="Courier New" w:cs="Courier New"/>
+                <w:noProof/>
+                <w:color w:val="000000"/>
+                <w:sz w:val="20"/>
+                <w:szCs w:val="20"/>
+              </w:rPr>
+              <w:t>OL_u_ucom = u_dTh * servo * engine_timelag;</w:t>
+            </w:r>
+          </w:p>
+          <w:p>
+            <w:pPr>
+              <w:autoSpaceDE w:val="0"/>
+              <w:autoSpaceDN w:val="0"/>
+              <w:adjustRightInd w:val="0"/>
+              <w:rPr>
+                <w:rFonts w:ascii="Courier New" w:hAnsi="Courier New" w:cs="Courier New"/>
+                <w:noProof/>
+                <w:sz w:val="24"/>
+                <w:szCs w:val="24"/>
+              </w:rPr>
+            </w:pPr>
+            <w:r>
+              <w:rPr>
+                <w:rFonts w:ascii="Courier New" w:hAnsi="Courier New" w:cs="Courier New"/>
+                <w:noProof/>
+                <w:color w:val="000000"/>
+                <w:sz w:val="20"/>
+                <w:szCs w:val="20"/>
+              </w:rPr>
+              <w:t>velocityControldesignValues = matfile(</w:t>
+            </w:r>
+            <w:r>
+              <w:rPr>
+                <w:rFonts w:ascii="Courier New" w:hAnsi="Courier New" w:cs="Courier New"/>
+                <w:noProof/>
+                <w:color w:val="A020F0"/>
+                <w:sz w:val="20"/>
+                <w:szCs w:val="20"/>
+              </w:rPr>
+              <w:t>"DesignValues/velocityControldesignValues.mat"</w:t>
+            </w:r>
+            <w:r>
+              <w:rPr>
+                <w:rFonts w:ascii="Courier New" w:hAnsi="Courier New" w:cs="Courier New"/>
+                <w:noProof/>
+                <w:color w:val="000000"/>
+                <w:sz w:val="20"/>
+                <w:szCs w:val="20"/>
+              </w:rPr>
+              <w:t>);</w:t>
+            </w:r>
+          </w:p>
+          <w:p>
+            <w:pPr>
+              <w:autoSpaceDE w:val="0"/>
+              <w:autoSpaceDN w:val="0"/>
+              <w:adjustRightInd w:val="0"/>
+              <w:rPr>
+                <w:rFonts w:ascii="Courier New" w:hAnsi="Courier New" w:cs="Courier New"/>
+                <w:noProof/>
+                <w:sz w:val="24"/>
+                <w:szCs w:val="24"/>
+              </w:rPr>
+            </w:pPr>
+            <w:r>
+              <w:rPr>
+                <w:rFonts w:ascii="Courier New" w:hAnsi="Courier New" w:cs="Courier New"/>
+                <w:noProof/>
+                <w:color w:val="000000"/>
+                <w:sz w:val="20"/>
+                <w:szCs w:val="20"/>
+              </w:rPr>
+              <w:t xml:space="preserve"> </w:t>
+            </w:r>
+          </w:p>
+          <w:p>
+            <w:pPr>
+              <w:autoSpaceDE w:val="0"/>
+              <w:autoSpaceDN w:val="0"/>
+              <w:adjustRightInd w:val="0"/>
+              <w:rPr>
+                <w:rFonts w:ascii="Courier New" w:hAnsi="Courier New" w:cs="Courier New"/>
+                <w:noProof/>
+                <w:sz w:val="24"/>
+                <w:szCs w:val="24"/>
+              </w:rPr>
+            </w:pPr>
+            <w:r>
+              <w:rPr>
+                <w:rFonts w:ascii="Courier New" w:hAnsi="Courier New" w:cs="Courier New"/>
+                <w:noProof/>
+                <w:color w:val="000000"/>
+                <w:sz w:val="20"/>
+                <w:szCs w:val="20"/>
+              </w:rPr>
+              <w:t>velocity_PD_tf = velocityControldesignValues.C2;</w:t>
+            </w:r>
+          </w:p>
+          <w:p>
+            <w:pPr>
+              <w:autoSpaceDE w:val="0"/>
+              <w:autoSpaceDN w:val="0"/>
+              <w:adjustRightInd w:val="0"/>
+              <w:rPr>
+                <w:rFonts w:ascii="Courier New" w:hAnsi="Courier New" w:cs="Courier New"/>
+                <w:noProof/>
+                <w:sz w:val="24"/>
+                <w:szCs w:val="24"/>
+              </w:rPr>
+            </w:pPr>
+            <w:r>
+              <w:rPr>
+                <w:rFonts w:ascii="Courier New" w:hAnsi="Courier New" w:cs="Courier New"/>
+                <w:noProof/>
+                <w:color w:val="000000"/>
+                <w:sz w:val="20"/>
+                <w:szCs w:val="20"/>
+              </w:rPr>
+              <w:t>velocity_PI_tf = velocityControldesignValues.C1;</w:t>
+            </w:r>
+          </w:p>
+          <w:p>
+            <w:pPr>
+              <w:autoSpaceDE w:val="0"/>
+              <w:autoSpaceDN w:val="0"/>
+              <w:adjustRightInd w:val="0"/>
+              <w:rPr>
+                <w:rFonts w:ascii="Courier New" w:hAnsi="Courier New" w:cs="Courier New"/>
+                <w:noProof/>
+                <w:sz w:val="24"/>
+                <w:szCs w:val="24"/>
+              </w:rPr>
+            </w:pPr>
+            <w:r>
+              <w:rPr>
+                <w:rFonts w:ascii="Courier New" w:hAnsi="Courier New" w:cs="Courier New"/>
+                <w:noProof/>
+                <w:color w:val="000000"/>
+                <w:sz w:val="20"/>
+                <w:szCs w:val="20"/>
+              </w:rPr>
+              <w:t>CL_u_ucom_tf = tf(velocityControldesignValues.IOTransfer_r2y);</w:t>
+            </w:r>
+          </w:p>
+          <w:p>
+            <w:pPr>
+              <w:autoSpaceDE w:val="0"/>
+              <w:autoSpaceDN w:val="0"/>
+              <w:adjustRightInd w:val="0"/>
+              <w:rPr>
+                <w:rFonts w:ascii="Courier New" w:hAnsi="Courier New" w:cs="Courier New"/>
+                <w:noProof/>
+                <w:sz w:val="24"/>
+                <w:szCs w:val="24"/>
+              </w:rPr>
+            </w:pPr>
+            <w:r>
+              <w:rPr>
+                <w:rFonts w:ascii="Courier New" w:hAnsi="Courier New" w:cs="Courier New"/>
+                <w:noProof/>
+                <w:color w:val="000000"/>
+                <w:sz w:val="20"/>
+                <w:szCs w:val="20"/>
+              </w:rPr>
+              <w:t>velocity</w:t>
+            </w:r>
+            <w:r>
+              <w:rPr>
+                <w:rFonts w:ascii="Courier New" w:hAnsi="Courier New" w:cs="Courier New"/>
+                <w:noProof/>
+                <w:color w:val="000000"/>
+                <w:sz w:val="20"/>
+                <w:szCs w:val="20"/>
+              </w:rPr>
+              <w:t>_C_action_tf = tf(velocityControldesignValues.IOTransfer_r2u);</w:t>
+            </w:r>
+          </w:p>
+          <w:p>
+            <w:pPr>
+              <w:autoSpaceDE w:val="0"/>
+              <w:autoSpaceDN w:val="0"/>
+              <w:adjustRightInd w:val="0"/>
+              <w:rPr>
+                <w:rFonts w:ascii="Courier New" w:hAnsi="Courier New" w:cs="Courier New"/>
+                <w:noProof/>
+                <w:sz w:val="24"/>
+                <w:szCs w:val="24"/>
+              </w:rPr>
+            </w:pPr>
+            <w:r>
+              <w:rPr>
+                <w:rFonts w:ascii="Courier New" w:hAnsi="Courier New" w:cs="Courier New"/>
+                <w:noProof/>
+                <w:color w:val="000000"/>
+                <w:sz w:val="20"/>
+                <w:szCs w:val="20"/>
+              </w:rPr>
+              <w:t xml:space="preserve"> </w:t>
+            </w:r>
+          </w:p>
+          <w:p>
+            <w:pPr>
+              <w:autoSpaceDE w:val="0"/>
+              <w:autoSpaceDN w:val="0"/>
+              <w:adjustRightInd w:val="0"/>
+              <w:rPr>
+                <w:rFonts w:ascii="Courier New" w:hAnsi="Courier New" w:cs="Courier New"/>
+                <w:noProof/>
+                <w:sz w:val="24"/>
+                <w:szCs w:val="24"/>
+              </w:rPr>
+            </w:pPr>
+            <w:r>
+              <w:rPr>
+                <w:rFonts w:ascii="Courier New" w:hAnsi="Courier New" w:cs="Courier New"/>
+                <w:noProof/>
+                <w:color w:val="000000"/>
+                <w:sz w:val="20"/>
+                <w:szCs w:val="20"/>
+              </w:rPr>
+              <w:t>figure;</w:t>
+            </w:r>
+          </w:p>
+          <w:p>
+            <w:pPr>
+              <w:autoSpaceDE w:val="0"/>
+              <w:autoSpaceDN w:val="0"/>
+              <w:adjustRightInd w:val="0"/>
+              <w:rPr>
+                <w:rFonts w:ascii="Courier New" w:hAnsi="Courier New" w:cs="Courier New"/>
+                <w:noProof/>
+                <w:sz w:val="24"/>
+                <w:szCs w:val="24"/>
+              </w:rPr>
+            </w:pPr>
+            <w:r>
+              <w:rPr>
+                <w:rFonts w:ascii="Courier New" w:hAnsi="Courier New" w:cs="Courier New"/>
+                <w:noProof/>
+                <w:color w:val="000000"/>
+                <w:sz w:val="20"/>
+                <w:szCs w:val="20"/>
+              </w:rPr>
+              <w:t>step(CL_u_ucom_tf)</w:t>
+            </w:r>
+          </w:p>
+          <w:p>
+            <w:pPr>
+              <w:autoSpaceDE w:val="0"/>
+              <w:autoSpaceDN w:val="0"/>
+              <w:adjustRightInd w:val="0"/>
+              <w:rPr>
+                <w:rFonts w:ascii="Courier New" w:hAnsi="Courier New" w:cs="Courier New"/>
+                <w:noProof/>
+                <w:sz w:val="24"/>
+                <w:szCs w:val="24"/>
+              </w:rPr>
+            </w:pPr>
+            <w:r>
+              <w:rPr>
+                <w:rFonts w:ascii="Courier New" w:hAnsi="Courier New" w:cs="Courier New"/>
+                <w:noProof/>
+                <w:color w:val="000000"/>
+                <w:sz w:val="20"/>
+                <w:szCs w:val="20"/>
+              </w:rPr>
+              <w:t>figure;</w:t>
+            </w:r>
+          </w:p>
+          <w:p>
+            <w:pPr>
+              <w:autoSpaceDE w:val="0"/>
+              <w:autoSpaceDN w:val="0"/>
+              <w:adjustRightInd w:val="0"/>
+              <w:rPr>
+                <w:rFonts w:ascii="Courier New" w:hAnsi="Courier New" w:cs="Courier New"/>
+                <w:noProof/>
+                <w:sz w:val="24"/>
+                <w:szCs w:val="24"/>
+              </w:rPr>
+            </w:pPr>
+            <w:r>
+              <w:rPr>
+                <w:rFonts w:ascii="Courier New" w:hAnsi="Courier New" w:cs="Courier New"/>
+                <w:noProof/>
+                <w:color w:val="000000"/>
+                <w:sz w:val="20"/>
+                <w:szCs w:val="20"/>
+              </w:rPr>
+              <w:t>step(altitude_C_action_tf)</w:t>
+            </w:r>
+          </w:p>
+          <w:p>
+            <w:pPr>
+              <w:autoSpaceDE w:val="0"/>
+              <w:autoSpaceDN w:val="0"/>
+              <w:adjustRightInd w:val="0"/>
+              <w:rPr>
+                <w:rFonts w:ascii="Courier New" w:hAnsi="Courier New" w:cs="Courier New"/>
+                <w:noProof/>
+                <w:sz w:val="24"/>
+                <w:szCs w:val="24"/>
+              </w:rPr>
+            </w:pPr>
+            <w:r>
+              <w:rPr>
+                <w:rFonts w:ascii="Courier New" w:hAnsi="Courier New" w:cs="Courier New"/>
+                <w:noProof/>
+                <w:color w:val="000000"/>
+                <w:sz w:val="20"/>
+                <w:szCs w:val="20"/>
+              </w:rPr>
+              <w:t xml:space="preserve"> </w:t>
+            </w:r>
+          </w:p>
+          <w:p>
+            <w:pPr>
+              <w:autoSpaceDE w:val="0"/>
+              <w:autoSpaceDN w:val="0"/>
+              <w:adjustRightInd w:val="0"/>
+              <w:rPr>
+                <w:rFonts w:ascii="Courier New" w:hAnsi="Courier New" w:cs="Courier New"/>
+                <w:noProof/>
+                <w:sz w:val="24"/>
+                <w:szCs w:val="24"/>
+              </w:rPr>
+            </w:pPr>
             <w:r>
               <w:rPr>
                 <w:rFonts w:ascii="Courier New" w:hAnsi="Courier New" w:cs="Courier New"/>
@@ -13390,53 +17061,168 @@
                 <w:sz w:val="20"/>
                 <w:szCs w:val="20"/>
               </w:rPr>
-              <w:t>% dE input</w:t>
-            </w:r>
-          </w:p>
-          <w:p>
-            <w:pPr>
-              <w:autoSpaceDE w:val="0"/>
-              <w:autoSpaceDN w:val="0"/>
-              <w:adjustRightInd w:val="0"/>
-              <w:rPr>
-                <w:rFonts w:ascii="Courier New" w:hAnsi="Courier New" w:cs="Courier New"/>
-                <w:noProof/>
-                <w:sz w:val="24"/>
-                <w:szCs w:val="24"/>
-              </w:rPr>
-            </w:pPr>
-            <w:r>
-              <w:rPr>
-                <w:rFonts w:ascii="Courier New" w:hAnsi="Courier New" w:cs="Courier New"/>
-                <w:noProof/>
-                <w:color w:val="000000"/>
-                <w:sz w:val="20"/>
-                <w:szCs w:val="20"/>
-              </w:rPr>
-              <w:t xml:space="preserve">    theta_ = (long_res_dE(:, 4) + plane.theta0)*180/pi;</w:t>
-            </w:r>
-          </w:p>
-          <w:p>
-            <w:pPr>
-              <w:autoSpaceDE w:val="0"/>
-              <w:autoSpaceDN w:val="0"/>
-              <w:adjustRightInd w:val="0"/>
-              <w:rPr>
-                <w:rFonts w:ascii="Courier New" w:hAnsi="Courier New" w:cs="Courier New"/>
-                <w:noProof/>
-                <w:sz w:val="24"/>
-                <w:szCs w:val="24"/>
-              </w:rPr>
-            </w:pPr>
-            <w:r>
-              <w:rPr>
-                <w:rFonts w:ascii="Courier New" w:hAnsi="Courier New" w:cs="Courier New"/>
-                <w:noProof/>
-                <w:color w:val="000000"/>
-                <w:sz w:val="20"/>
-                <w:szCs w:val="20"/>
-              </w:rPr>
-              <w:t xml:space="preserve">    plot(time_V, theta_, </w:t>
+              <w:t>%% Altitude Controller h/h_com</w:t>
+            </w:r>
+          </w:p>
+          <w:p>
+            <w:pPr>
+              <w:autoSpaceDE w:val="0"/>
+              <w:autoSpaceDN w:val="0"/>
+              <w:adjustRightInd w:val="0"/>
+              <w:rPr>
+                <w:rFonts w:ascii="Courier New" w:hAnsi="Courier New" w:cs="Courier New"/>
+                <w:noProof/>
+                <w:sz w:val="24"/>
+                <w:szCs w:val="24"/>
+              </w:rPr>
+            </w:pPr>
+            <w:r>
+              <w:rPr>
+                <w:rFonts w:ascii="Courier New" w:hAnsi="Courier New" w:cs="Courier New"/>
+                <w:noProof/>
+                <w:color w:val="000000"/>
+                <w:sz w:val="20"/>
+                <w:szCs w:val="20"/>
+              </w:rPr>
+              <w:t>w_de = LongTF(2,1);</w:t>
+            </w:r>
+          </w:p>
+          <w:p>
+            <w:pPr>
+              <w:autoSpaceDE w:val="0"/>
+              <w:autoSpaceDN w:val="0"/>
+              <w:adjustRightInd w:val="0"/>
+              <w:rPr>
+                <w:rFonts w:ascii="Courier New" w:hAnsi="Courier New" w:cs="Courier New"/>
+                <w:noProof/>
+                <w:sz w:val="24"/>
+                <w:szCs w:val="24"/>
+              </w:rPr>
+            </w:pPr>
+            <w:r>
+              <w:rPr>
+                <w:rFonts w:ascii="Courier New" w:hAnsi="Courier New" w:cs="Courier New"/>
+                <w:noProof/>
+                <w:color w:val="000000"/>
+                <w:sz w:val="20"/>
+                <w:szCs w:val="20"/>
+              </w:rPr>
+              <w:t>theta_de = LongTF(4, 1);</w:t>
+            </w:r>
+          </w:p>
+          <w:p>
+            <w:pPr>
+              <w:autoSpaceDE w:val="0"/>
+              <w:autoSpaceDN w:val="0"/>
+              <w:adjustRightInd w:val="0"/>
+              <w:rPr>
+                <w:rFonts w:ascii="Courier New" w:hAnsi="Courier New" w:cs="Courier New"/>
+                <w:noProof/>
+                <w:sz w:val="24"/>
+                <w:szCs w:val="24"/>
+              </w:rPr>
+            </w:pPr>
+            <w:r>
+              <w:rPr>
+                <w:rFonts w:ascii="Courier New" w:hAnsi="Courier New" w:cs="Courier New"/>
+                <w:noProof/>
+                <w:color w:val="000000"/>
+                <w:sz w:val="20"/>
+                <w:szCs w:val="20"/>
+              </w:rPr>
+              <w:t>w_theta = minreal(w_de/theta_de);</w:t>
+            </w:r>
+          </w:p>
+          <w:p>
+            <w:pPr>
+              <w:autoSpaceDE w:val="0"/>
+              <w:autoSpaceDN w:val="0"/>
+              <w:adjustRightInd w:val="0"/>
+              <w:rPr>
+                <w:rFonts w:ascii="Courier New" w:hAnsi="Courier New" w:cs="Courier New"/>
+                <w:noProof/>
+                <w:sz w:val="24"/>
+                <w:szCs w:val="24"/>
+              </w:rPr>
+            </w:pPr>
+            <w:r>
+              <w:rPr>
+                <w:rFonts w:ascii="Courier New" w:hAnsi="Courier New" w:cs="Courier New"/>
+                <w:noProof/>
+                <w:color w:val="000000"/>
+                <w:sz w:val="20"/>
+                <w:szCs w:val="20"/>
+              </w:rPr>
+              <w:t>h_theta = -1 * integrator * (w_theta - plane.u0);</w:t>
+            </w:r>
+          </w:p>
+          <w:p>
+            <w:pPr>
+              <w:autoSpaceDE w:val="0"/>
+              <w:autoSpaceDN w:val="0"/>
+              <w:adjustRightInd w:val="0"/>
+              <w:rPr>
+                <w:rFonts w:ascii="Courier New" w:hAnsi="Courier New" w:cs="Courier New"/>
+                <w:noProof/>
+                <w:sz w:val="24"/>
+                <w:szCs w:val="24"/>
+              </w:rPr>
+            </w:pPr>
+            <w:r>
+              <w:rPr>
+                <w:rFonts w:ascii="Courier New" w:hAnsi="Courier New" w:cs="Courier New"/>
+                <w:noProof/>
+                <w:color w:val="000000"/>
+                <w:sz w:val="20"/>
+                <w:szCs w:val="20"/>
+              </w:rPr>
+              <w:t>OL_h_thetacom = minreal(CL_theta_thetacom_tf * h_theta);</w:t>
+            </w:r>
+          </w:p>
+          <w:p>
+            <w:pPr>
+              <w:autoSpaceDE w:val="0"/>
+              <w:autoSpaceDN w:val="0"/>
+              <w:adjustRightInd w:val="0"/>
+              <w:rPr>
+                <w:rFonts w:ascii="Courier New" w:hAnsi="Courier New" w:cs="Courier New"/>
+                <w:noProof/>
+                <w:sz w:val="24"/>
+                <w:szCs w:val="24"/>
+              </w:rPr>
+            </w:pPr>
+            <w:r>
+              <w:rPr>
+                <w:rFonts w:ascii="Courier New" w:hAnsi="Courier New" w:cs="Courier New"/>
+                <w:noProof/>
+                <w:color w:val="000000"/>
+                <w:sz w:val="20"/>
+                <w:szCs w:val="20"/>
+              </w:rPr>
+              <w:t xml:space="preserve"> </w:t>
+            </w:r>
+          </w:p>
+          <w:p>
+            <w:pPr>
+              <w:autoSpaceDE w:val="0"/>
+              <w:autoSpaceDN w:val="0"/>
+              <w:adjustRightInd w:val="0"/>
+              <w:rPr>
+                <w:rFonts w:ascii="Courier New" w:hAnsi="Courier New" w:cs="Courier New"/>
+                <w:noProof/>
+                <w:sz w:val="24"/>
+                <w:szCs w:val="24"/>
+              </w:rPr>
+            </w:pPr>
+            <w:r>
+              <w:rPr>
+                <w:rFonts w:ascii="Courier New" w:hAnsi="Courier New" w:cs="Courier New"/>
+                <w:noProof/>
+                <w:color w:val="000000"/>
+                <w:sz w:val="20"/>
+                <w:szCs w:val="20"/>
+              </w:rPr>
+              <w:t>altitudeControldesignValues = matfile(</w:t>
             </w:r>
             <w:r>
               <w:rPr>
@@ -13446,589 +17232,36 @@
                 <w:sz w:val="20"/>
                 <w:szCs w:val="20"/>
               </w:rPr>
-              <w:t>'--'</w:t>
-            </w:r>
-            <w:r>
-              <w:rPr>
-                <w:rFonts w:ascii="Courier New" w:hAnsi="Courier New" w:cs="Courier New"/>
-                <w:noProof/>
-                <w:color w:val="000000"/>
-                <w:sz w:val="20"/>
-                <w:szCs w:val="20"/>
-              </w:rPr>
-              <w:t xml:space="preserve">, </w:t>
-            </w:r>
-            <w:r>
-              <w:rPr>
-                <w:rFonts w:ascii="Courier New" w:hAnsi="Courier New" w:cs="Courier New"/>
-                <w:noProof/>
-                <w:color w:val="A020F0"/>
-                <w:sz w:val="20"/>
-                <w:szCs w:val="20"/>
-              </w:rPr>
-              <w:t>'DisplayName'</w:t>
-            </w:r>
-            <w:r>
-              <w:rPr>
-                <w:rFonts w:ascii="Courier New" w:hAnsi="Courier New" w:cs="Courier New"/>
-                <w:noProof/>
-                <w:color w:val="000000"/>
-                <w:sz w:val="20"/>
-                <w:szCs w:val="20"/>
-              </w:rPr>
-              <w:t xml:space="preserve">, </w:t>
-            </w:r>
-            <w:r>
-              <w:rPr>
-                <w:rFonts w:ascii="Courier New" w:hAnsi="Courier New" w:cs="Courier New"/>
-                <w:noProof/>
-                <w:color w:val="A020F0"/>
-                <w:sz w:val="20"/>
-                <w:szCs w:val="20"/>
-              </w:rPr>
-              <w:t>'\Theta (Full Linear)'</w:t>
-            </w:r>
-            <w:r>
-              <w:rPr>
-                <w:rFonts w:ascii="Courier New" w:hAnsi="Courier New" w:cs="Courier New"/>
-                <w:noProof/>
-                <w:color w:val="000000"/>
-                <w:sz w:val="20"/>
-                <w:szCs w:val="20"/>
-              </w:rPr>
-              <w:t xml:space="preserve">);  </w:t>
-            </w:r>
-            <w:r>
-              <w:rPr>
-                <w:rFonts w:ascii="Courier New" w:hAnsi="Courier New" w:cs="Courier New"/>
-                <w:noProof/>
-                <w:color w:val="228B22"/>
-                <w:sz w:val="20"/>
-                <w:szCs w:val="20"/>
-              </w:rPr>
-              <w:t xml:space="preserve">% Full Linear Model  </w:t>
-            </w:r>
-          </w:p>
-          <w:p>
-            <w:pPr>
-              <w:autoSpaceDE w:val="0"/>
-              <w:autoSpaceDN w:val="0"/>
-              <w:adjustRightInd w:val="0"/>
-              <w:rPr>
-                <w:rFonts w:ascii="Courier New" w:hAnsi="Courier New" w:cs="Courier New"/>
-                <w:noProof/>
-                <w:sz w:val="24"/>
-                <w:szCs w:val="24"/>
-              </w:rPr>
-            </w:pPr>
-            <w:r>
-              <w:rPr>
-                <w:rFonts w:ascii="Courier New" w:hAnsi="Courier New" w:cs="Courier New"/>
-                <w:noProof/>
-                <w:color w:val="000000"/>
-                <w:sz w:val="20"/>
-                <w:szCs w:val="20"/>
-              </w:rPr>
-              <w:t xml:space="preserve">    hold </w:t>
-            </w:r>
-            <w:r>
-              <w:rPr>
-                <w:rFonts w:ascii="Courier New" w:hAnsi="Courier New" w:cs="Courier New"/>
-                <w:noProof/>
-                <w:color w:val="A020F0"/>
-                <w:sz w:val="20"/>
-                <w:szCs w:val="20"/>
-              </w:rPr>
-              <w:t>on</w:t>
-            </w:r>
-          </w:p>
-          <w:p>
-            <w:pPr>
-              <w:autoSpaceDE w:val="0"/>
-              <w:autoSpaceDN w:val="0"/>
-              <w:adjustRightInd w:val="0"/>
-              <w:rPr>
-                <w:rFonts w:ascii="Courier New" w:hAnsi="Courier New" w:cs="Courier New"/>
-                <w:noProof/>
-                <w:sz w:val="24"/>
-                <w:szCs w:val="24"/>
-              </w:rPr>
-            </w:pPr>
-            <w:r>
-              <w:rPr>
-                <w:rFonts w:ascii="Courier New" w:hAnsi="Courier New" w:cs="Courier New"/>
-                <w:noProof/>
-                <w:color w:val="000000"/>
-                <w:sz w:val="20"/>
-                <w:szCs w:val="20"/>
-              </w:rPr>
-              <w:t xml:space="preserve">    theta_ = (phug_res_dE(:, 2) + plane.theta0)*180/pi;</w:t>
-            </w:r>
-          </w:p>
-          <w:p>
-            <w:pPr>
-              <w:autoSpaceDE w:val="0"/>
-              <w:autoSpaceDN w:val="0"/>
-              <w:adjustRightInd w:val="0"/>
-              <w:rPr>
-                <w:rFonts w:ascii="Courier New" w:hAnsi="Courier New" w:cs="Courier New"/>
-                <w:noProof/>
-                <w:sz w:val="24"/>
-                <w:szCs w:val="24"/>
-              </w:rPr>
-            </w:pPr>
-            <w:r>
-              <w:rPr>
-                <w:rFonts w:ascii="Courier New" w:hAnsi="Courier New" w:cs="Courier New"/>
-                <w:noProof/>
-                <w:color w:val="000000"/>
-                <w:sz w:val="20"/>
-                <w:szCs w:val="20"/>
-              </w:rPr>
-              <w:t xml:space="preserve">    plot(time_V, theta_, </w:t>
-            </w:r>
-            <w:r>
-              <w:rPr>
-                <w:rFonts w:ascii="Courier New" w:hAnsi="Courier New" w:cs="Courier New"/>
-                <w:noProof/>
-                <w:color w:val="A020F0"/>
-                <w:sz w:val="20"/>
-                <w:szCs w:val="20"/>
-              </w:rPr>
-              <w:t>'--'</w:t>
-            </w:r>
-            <w:r>
-              <w:rPr>
-                <w:rFonts w:ascii="Courier New" w:hAnsi="Courier New" w:cs="Courier New"/>
-                <w:noProof/>
-                <w:color w:val="000000"/>
-                <w:sz w:val="20"/>
-                <w:szCs w:val="20"/>
-              </w:rPr>
-              <w:t xml:space="preserve">, </w:t>
-            </w:r>
-            <w:r>
-              <w:rPr>
-                <w:rFonts w:ascii="Courier New" w:hAnsi="Courier New" w:cs="Courier New"/>
-                <w:noProof/>
-                <w:color w:val="A020F0"/>
-                <w:sz w:val="20"/>
-                <w:szCs w:val="20"/>
-              </w:rPr>
-              <w:t>'DisplayName'</w:t>
-            </w:r>
-            <w:r>
-              <w:rPr>
-                <w:rFonts w:ascii="Courier New" w:hAnsi="Courier New" w:cs="Courier New"/>
-                <w:noProof/>
-                <w:color w:val="000000"/>
-                <w:sz w:val="20"/>
-                <w:szCs w:val="20"/>
-              </w:rPr>
-              <w:t xml:space="preserve">, </w:t>
-            </w:r>
-            <w:r>
-              <w:rPr>
-                <w:rFonts w:ascii="Courier New" w:hAnsi="Courier New" w:cs="Courier New"/>
-                <w:noProof/>
-                <w:color w:val="A020F0"/>
-                <w:sz w:val="20"/>
-                <w:szCs w:val="20"/>
-              </w:rPr>
-              <w:t>'\Theta (Long Period Approximation)'</w:t>
-            </w:r>
-            <w:r>
-              <w:rPr>
-                <w:rFonts w:ascii="Courier New" w:hAnsi="Courier New" w:cs="Courier New"/>
-                <w:noProof/>
-                <w:color w:val="000000"/>
-                <w:sz w:val="20"/>
-                <w:szCs w:val="20"/>
-              </w:rPr>
-              <w:t xml:space="preserve">);  </w:t>
-            </w:r>
-            <w:r>
-              <w:rPr>
-                <w:rFonts w:ascii="Courier New" w:hAnsi="Courier New" w:cs="Courier New"/>
-                <w:noProof/>
-                <w:color w:val="228B22"/>
-                <w:sz w:val="20"/>
-                <w:szCs w:val="20"/>
-              </w:rPr>
-              <w:t>% Long Period</w:t>
-            </w:r>
-          </w:p>
-          <w:p>
-            <w:pPr>
-              <w:autoSpaceDE w:val="0"/>
-              <w:autoSpaceDN w:val="0"/>
-              <w:adjustRightInd w:val="0"/>
-              <w:rPr>
-                <w:rFonts w:ascii="Courier New" w:hAnsi="Courier New" w:cs="Courier New"/>
-                <w:noProof/>
-                <w:sz w:val="24"/>
-                <w:szCs w:val="24"/>
-              </w:rPr>
-            </w:pPr>
-            <w:r>
-              <w:rPr>
-                <w:rFonts w:ascii="Courier New" w:hAnsi="Courier New" w:cs="Courier New"/>
-                <w:noProof/>
-                <w:color w:val="0000FF"/>
-                <w:sz w:val="20"/>
-                <w:szCs w:val="20"/>
-              </w:rPr>
-              <w:t>elseif</w:t>
-            </w:r>
-            <w:r>
-              <w:rPr>
-                <w:rFonts w:ascii="Courier New" w:hAnsi="Courier New" w:cs="Courier New"/>
-                <w:noProof/>
-                <w:color w:val="000000"/>
-                <w:sz w:val="20"/>
-                <w:szCs w:val="20"/>
-              </w:rPr>
-              <w:t>(plane.dControl(4) ~= 0)</w:t>
-            </w:r>
-          </w:p>
-          <w:p>
-            <w:pPr>
-              <w:autoSpaceDE w:val="0"/>
-              <w:autoSpaceDN w:val="0"/>
-              <w:adjustRightInd w:val="0"/>
-              <w:rPr>
-                <w:rFonts w:ascii="Courier New" w:hAnsi="Courier New" w:cs="Courier New"/>
-                <w:noProof/>
-                <w:sz w:val="24"/>
-                <w:szCs w:val="24"/>
-              </w:rPr>
-            </w:pPr>
-            <w:r>
-              <w:rPr>
-                <w:rFonts w:ascii="Courier New" w:hAnsi="Courier New" w:cs="Courier New"/>
-                <w:noProof/>
-                <w:color w:val="000000"/>
-                <w:sz w:val="20"/>
-                <w:szCs w:val="20"/>
-              </w:rPr>
-              <w:t xml:space="preserve">    </w:t>
-            </w:r>
-            <w:r>
-              <w:rPr>
-                <w:rFonts w:ascii="Courier New" w:hAnsi="Courier New" w:cs="Courier New"/>
-                <w:noProof/>
-                <w:color w:val="228B22"/>
-                <w:sz w:val="20"/>
-                <w:szCs w:val="20"/>
-              </w:rPr>
-              <w:t>% dTh input</w:t>
-            </w:r>
-          </w:p>
-          <w:p>
-            <w:pPr>
-              <w:autoSpaceDE w:val="0"/>
-              <w:autoSpaceDN w:val="0"/>
-              <w:adjustRightInd w:val="0"/>
-              <w:rPr>
-                <w:rFonts w:ascii="Courier New" w:hAnsi="Courier New" w:cs="Courier New"/>
-                <w:noProof/>
-                <w:sz w:val="24"/>
-                <w:szCs w:val="24"/>
-              </w:rPr>
-            </w:pPr>
-            <w:r>
-              <w:rPr>
-                <w:rFonts w:ascii="Courier New" w:hAnsi="Courier New" w:cs="Courier New"/>
-                <w:noProof/>
-                <w:color w:val="000000"/>
-                <w:sz w:val="20"/>
-                <w:szCs w:val="20"/>
-              </w:rPr>
-              <w:t xml:space="preserve">    theta_ = (long_res_dTh(:, 4) + plane.theta0)*180/pi;</w:t>
-            </w:r>
-          </w:p>
-          <w:p>
-            <w:pPr>
-              <w:autoSpaceDE w:val="0"/>
-              <w:autoSpaceDN w:val="0"/>
-              <w:adjustRightInd w:val="0"/>
-              <w:rPr>
-                <w:rFonts w:ascii="Courier New" w:hAnsi="Courier New" w:cs="Courier New"/>
-                <w:noProof/>
-                <w:sz w:val="24"/>
-                <w:szCs w:val="24"/>
-              </w:rPr>
-            </w:pPr>
-            <w:r>
-              <w:rPr>
-                <w:rFonts w:ascii="Courier New" w:hAnsi="Courier New" w:cs="Courier New"/>
-                <w:noProof/>
-                <w:color w:val="000000"/>
-                <w:sz w:val="20"/>
-                <w:szCs w:val="20"/>
-              </w:rPr>
-              <w:t xml:space="preserve">    plot(time_V, theta_, </w:t>
-            </w:r>
-            <w:r>
-              <w:rPr>
-                <w:rFonts w:ascii="Courier New" w:hAnsi="Courier New" w:cs="Courier New"/>
-                <w:noProof/>
-                <w:color w:val="A020F0"/>
-                <w:sz w:val="20"/>
-                <w:szCs w:val="20"/>
-              </w:rPr>
-              <w:t>'--'</w:t>
-            </w:r>
-            <w:r>
-              <w:rPr>
-                <w:rFonts w:ascii="Courier New" w:hAnsi="Courier New" w:cs="Courier New"/>
-                <w:noProof/>
-                <w:color w:val="000000"/>
-                <w:sz w:val="20"/>
-                <w:szCs w:val="20"/>
-              </w:rPr>
-              <w:t xml:space="preserve">, </w:t>
-            </w:r>
-            <w:r>
-              <w:rPr>
-                <w:rFonts w:ascii="Courier New" w:hAnsi="Courier New" w:cs="Courier New"/>
-                <w:noProof/>
-                <w:color w:val="A020F0"/>
-                <w:sz w:val="20"/>
-                <w:szCs w:val="20"/>
-              </w:rPr>
-              <w:t>'DisplayName'</w:t>
-            </w:r>
-            <w:r>
-              <w:rPr>
-                <w:rFonts w:ascii="Courier New" w:hAnsi="Courier New" w:cs="Courier New"/>
-                <w:noProof/>
-                <w:color w:val="000000"/>
-                <w:sz w:val="20"/>
-                <w:szCs w:val="20"/>
-              </w:rPr>
-              <w:t xml:space="preserve">, </w:t>
-            </w:r>
-            <w:r>
-              <w:rPr>
-                <w:rFonts w:ascii="Courier New" w:hAnsi="Courier New" w:cs="Courier New"/>
-                <w:noProof/>
-                <w:color w:val="A020F0"/>
-                <w:sz w:val="20"/>
-                <w:szCs w:val="20"/>
-              </w:rPr>
-              <w:t>'\Theta (Full Linear)'</w:t>
-            </w:r>
-            <w:r>
-              <w:rPr>
-                <w:rFonts w:ascii="Courier New" w:hAnsi="Courier New" w:cs="Courier New"/>
-                <w:noProof/>
-                <w:color w:val="000000"/>
-                <w:sz w:val="20"/>
-                <w:szCs w:val="20"/>
-              </w:rPr>
-              <w:t xml:space="preserve">);  </w:t>
-            </w:r>
-            <w:r>
-              <w:rPr>
-                <w:rFonts w:ascii="Courier New" w:hAnsi="Courier New" w:cs="Courier New"/>
-                <w:noProof/>
-                <w:color w:val="228B22"/>
-                <w:sz w:val="20"/>
-                <w:szCs w:val="20"/>
-              </w:rPr>
-              <w:t>% Full Linear Model</w:t>
-            </w:r>
-          </w:p>
-          <w:p>
-            <w:pPr>
-              <w:autoSpaceDE w:val="0"/>
-              <w:autoSpaceDN w:val="0"/>
-              <w:adjustRightInd w:val="0"/>
-              <w:rPr>
-                <w:rFonts w:ascii="Courier New" w:hAnsi="Courier New" w:cs="Courier New"/>
-                <w:noProof/>
-                <w:sz w:val="24"/>
-                <w:szCs w:val="24"/>
-              </w:rPr>
-            </w:pPr>
-            <w:r>
-              <w:rPr>
-                <w:rFonts w:ascii="Courier New" w:hAnsi="Courier New" w:cs="Courier New"/>
-                <w:noProof/>
-                <w:color w:val="000000"/>
-                <w:sz w:val="20"/>
-                <w:szCs w:val="20"/>
-              </w:rPr>
-              <w:t xml:space="preserve">    hold </w:t>
-            </w:r>
-            <w:r>
-              <w:rPr>
-                <w:rFonts w:ascii="Courier New" w:hAnsi="Courier New" w:cs="Courier New"/>
-                <w:noProof/>
-                <w:color w:val="A020F0"/>
-                <w:sz w:val="20"/>
-                <w:szCs w:val="20"/>
-              </w:rPr>
-              <w:t>on</w:t>
-            </w:r>
-          </w:p>
-          <w:p>
-            <w:pPr>
-              <w:autoSpaceDE w:val="0"/>
-              <w:autoSpaceDN w:val="0"/>
-              <w:adjustRightInd w:val="0"/>
-              <w:rPr>
-                <w:rFonts w:ascii="Courier New" w:hAnsi="Courier New" w:cs="Courier New"/>
-                <w:noProof/>
-                <w:sz w:val="24"/>
-                <w:szCs w:val="24"/>
-              </w:rPr>
-            </w:pPr>
-            <w:r>
-              <w:rPr>
-                <w:rFonts w:ascii="Courier New" w:hAnsi="Courier New" w:cs="Courier New"/>
-                <w:noProof/>
-                <w:color w:val="000000"/>
-                <w:sz w:val="20"/>
-                <w:szCs w:val="20"/>
-              </w:rPr>
-              <w:t xml:space="preserve">    theta_ = (phug_res_dTh(:, 2) + plane.theta0)*180/pi;</w:t>
-            </w:r>
-          </w:p>
-          <w:p>
-            <w:pPr>
-              <w:autoSpaceDE w:val="0"/>
-              <w:autoSpaceDN w:val="0"/>
-              <w:adjustRightInd w:val="0"/>
-              <w:rPr>
-                <w:rFonts w:ascii="Courier New" w:hAnsi="Courier New" w:cs="Courier New"/>
-                <w:noProof/>
-                <w:sz w:val="24"/>
-                <w:szCs w:val="24"/>
-              </w:rPr>
-            </w:pPr>
-            <w:r>
-              <w:rPr>
-                <w:rFonts w:ascii="Courier New" w:hAnsi="Courier New" w:cs="Courier New"/>
-                <w:noProof/>
-                <w:color w:val="000000"/>
-                <w:sz w:val="20"/>
-                <w:szCs w:val="20"/>
-              </w:rPr>
-              <w:t xml:space="preserve">    plot(time_V, theta_, </w:t>
-            </w:r>
-            <w:r>
-              <w:rPr>
-                <w:rFonts w:ascii="Courier New" w:hAnsi="Courier New" w:cs="Courier New"/>
-                <w:noProof/>
-                <w:color w:val="A020F0"/>
-                <w:sz w:val="20"/>
-                <w:szCs w:val="20"/>
-              </w:rPr>
-              <w:t>'--'</w:t>
-            </w:r>
-            <w:r>
-              <w:rPr>
-                <w:rFonts w:ascii="Courier New" w:hAnsi="Courier New" w:cs="Courier New"/>
-                <w:noProof/>
-                <w:color w:val="000000"/>
-                <w:sz w:val="20"/>
-                <w:szCs w:val="20"/>
-              </w:rPr>
-              <w:t xml:space="preserve">, </w:t>
-            </w:r>
-            <w:r>
-              <w:rPr>
-                <w:rFonts w:ascii="Courier New" w:hAnsi="Courier New" w:cs="Courier New"/>
-                <w:noProof/>
-                <w:color w:val="A020F0"/>
-                <w:sz w:val="20"/>
-                <w:szCs w:val="20"/>
-              </w:rPr>
-              <w:t>'DisplayName'</w:t>
-            </w:r>
-            <w:r>
-              <w:rPr>
-                <w:rFonts w:ascii="Courier New" w:hAnsi="Courier New" w:cs="Courier New"/>
-                <w:noProof/>
-                <w:color w:val="000000"/>
-                <w:sz w:val="20"/>
-                <w:szCs w:val="20"/>
-              </w:rPr>
-              <w:t xml:space="preserve">, </w:t>
-            </w:r>
-            <w:r>
-              <w:rPr>
-                <w:rFonts w:ascii="Courier New" w:hAnsi="Courier New" w:cs="Courier New"/>
-                <w:noProof/>
-                <w:color w:val="A020F0"/>
-                <w:sz w:val="20"/>
-                <w:szCs w:val="20"/>
-              </w:rPr>
-              <w:t>'\Theta (Long Period Approximation)'</w:t>
-            </w:r>
-            <w:r>
-              <w:rPr>
-                <w:rFonts w:ascii="Courier New" w:hAnsi="Courier New" w:cs="Courier New"/>
-                <w:noProof/>
-                <w:color w:val="000000"/>
-                <w:sz w:val="20"/>
-                <w:szCs w:val="20"/>
-              </w:rPr>
-              <w:t xml:space="preserve">);  </w:t>
-            </w:r>
-            <w:r>
-              <w:rPr>
-                <w:rFonts w:ascii="Courier New" w:hAnsi="Courier New" w:cs="Courier New"/>
-                <w:noProof/>
-                <w:color w:val="228B22"/>
-                <w:sz w:val="20"/>
-                <w:szCs w:val="20"/>
-              </w:rPr>
-              <w:t>% Long Period</w:t>
-            </w:r>
-          </w:p>
-          <w:p>
-            <w:pPr>
-              <w:autoSpaceDE w:val="0"/>
-              <w:autoSpaceDN w:val="0"/>
-              <w:adjustRightInd w:val="0"/>
-              <w:rPr>
-                <w:rFonts w:ascii="Courier New" w:hAnsi="Courier New" w:cs="Courier New"/>
-                <w:noProof/>
-                <w:sz w:val="24"/>
-                <w:szCs w:val="24"/>
-              </w:rPr>
-            </w:pPr>
-            <w:r>
-              <w:rPr>
-                <w:rFonts w:ascii="Courier New" w:hAnsi="Courier New" w:cs="Courier New"/>
-                <w:noProof/>
-                <w:color w:val="0000FF"/>
-                <w:sz w:val="20"/>
-                <w:szCs w:val="20"/>
-              </w:rPr>
-              <w:t>end</w:t>
-            </w:r>
-          </w:p>
-          <w:p>
-            <w:pPr>
-              <w:autoSpaceDE w:val="0"/>
-              <w:autoSpaceDN w:val="0"/>
-              <w:adjustRightInd w:val="0"/>
-              <w:rPr>
-                <w:rFonts w:ascii="Courier New" w:hAnsi="Courier New" w:cs="Courier New"/>
-                <w:noProof/>
-                <w:sz w:val="24"/>
-                <w:szCs w:val="24"/>
-              </w:rPr>
-            </w:pPr>
-            <w:r>
-              <w:rPr>
-                <w:rFonts w:ascii="Courier New" w:hAnsi="Courier New" w:cs="Courier New"/>
-                <w:noProof/>
-                <w:color w:val="0000FF"/>
+              <w:t>"DesignValues/altitudeControldesignValues.mat"</w:t>
+            </w:r>
+            <w:r>
+              <w:rPr>
+                <w:rFonts w:ascii="Courier New" w:hAnsi="Courier New" w:cs="Courier New"/>
+                <w:noProof/>
+                <w:color w:val="000000"/>
+                <w:sz w:val="20"/>
+                <w:szCs w:val="20"/>
+              </w:rPr>
+              <w:t>);</w:t>
+            </w:r>
+          </w:p>
+          <w:p>
+            <w:pPr>
+              <w:autoSpaceDE w:val="0"/>
+              <w:autoSpaceDN w:val="0"/>
+              <w:adjustRightInd w:val="0"/>
+              <w:rPr>
+                <w:rFonts w:ascii="Courier New" w:hAnsi="Courier New" w:cs="Courier New"/>
+                <w:noProof/>
+                <w:sz w:val="24"/>
+                <w:szCs w:val="24"/>
+              </w:rPr>
+            </w:pPr>
+            <w:r>
+              <w:rPr>
+                <w:rFonts w:ascii="Courier New" w:hAnsi="Courier New" w:cs="Courier New"/>
+                <w:noProof/>
+                <w:color w:val="000000"/>
                 <w:sz w:val="20"/>
                 <w:szCs w:val="20"/>
               </w:rPr>
@@ -14055,259 +17288,221 @@
                 <w:sz w:val="20"/>
                 <w:szCs w:val="20"/>
               </w:rPr>
-              <w:t xml:space="preserve">hold </w:t>
-            </w:r>
-            <w:r>
-              <w:rPr>
-                <w:rFonts w:ascii="Courier New" w:hAnsi="Courier New" w:cs="Courier New"/>
-                <w:noProof/>
-                <w:color w:val="A020F0"/>
-                <w:sz w:val="20"/>
-                <w:szCs w:val="20"/>
-              </w:rPr>
-              <w:t>on</w:t>
-            </w:r>
-          </w:p>
-          <w:p>
-            <w:pPr>
-              <w:autoSpaceDE w:val="0"/>
-              <w:autoSpaceDN w:val="0"/>
-              <w:adjustRightInd w:val="0"/>
-              <w:rPr>
-                <w:rFonts w:ascii="Courier New" w:hAnsi="Courier New" w:cs="Courier New"/>
-                <w:noProof/>
-                <w:sz w:val="24"/>
-                <w:szCs w:val="24"/>
-              </w:rPr>
-            </w:pPr>
-            <w:r>
-              <w:rPr>
-                <w:rFonts w:ascii="Courier New" w:hAnsi="Courier New" w:cs="Courier New"/>
-                <w:noProof/>
-                <w:color w:val="000000"/>
-                <w:sz w:val="20"/>
-                <w:szCs w:val="20"/>
-              </w:rPr>
-              <w:t xml:space="preserve">plot(time_V, theta_deg, </w:t>
-            </w:r>
-            <w:r>
-              <w:rPr>
-                <w:rFonts w:ascii="Courier New" w:hAnsi="Courier New" w:cs="Courier New"/>
-                <w:noProof/>
-                <w:color w:val="A020F0"/>
-                <w:sz w:val="20"/>
-                <w:szCs w:val="20"/>
-              </w:rPr>
-              <w:t>'-'</w:t>
-            </w:r>
-            <w:r>
-              <w:rPr>
-                <w:rFonts w:ascii="Courier New" w:hAnsi="Courier New" w:cs="Courier New"/>
-                <w:noProof/>
-                <w:color w:val="000000"/>
-                <w:sz w:val="20"/>
-                <w:szCs w:val="20"/>
-              </w:rPr>
-              <w:t xml:space="preserve">, </w:t>
-            </w:r>
-            <w:r>
-              <w:rPr>
-                <w:rFonts w:ascii="Courier New" w:hAnsi="Courier New" w:cs="Courier New"/>
-                <w:noProof/>
-                <w:color w:val="A020F0"/>
-                <w:sz w:val="20"/>
-                <w:szCs w:val="20"/>
-              </w:rPr>
-              <w:t>'DisplayName'</w:t>
-            </w:r>
-            <w:r>
-              <w:rPr>
-                <w:rFonts w:ascii="Courier New" w:hAnsi="Courier New" w:cs="Courier New"/>
-                <w:noProof/>
-                <w:color w:val="000000"/>
-                <w:sz w:val="20"/>
-                <w:szCs w:val="20"/>
-              </w:rPr>
-              <w:t xml:space="preserve">, </w:t>
-            </w:r>
-            <w:r>
-              <w:rPr>
-                <w:rFonts w:ascii="Courier New" w:hAnsi="Courier New" w:cs="Courier New"/>
-                <w:noProof/>
-                <w:color w:val="A020F0"/>
-                <w:sz w:val="20"/>
-                <w:szCs w:val="20"/>
-              </w:rPr>
-              <w:t>'\Theta (Non-Linear)'</w:t>
-            </w:r>
-            <w:r>
-              <w:rPr>
-                <w:rFonts w:ascii="Courier New" w:hAnsi="Courier New" w:cs="Courier New"/>
-                <w:noProof/>
-                <w:color w:val="000000"/>
-                <w:sz w:val="20"/>
-                <w:szCs w:val="20"/>
-              </w:rPr>
-              <w:t xml:space="preserve">);                  </w:t>
-            </w:r>
-            <w:r>
-              <w:rPr>
-                <w:rFonts w:ascii="Courier New" w:hAnsi="Courier New" w:cs="Courier New"/>
-                <w:noProof/>
-                <w:color w:val="228B22"/>
-                <w:sz w:val="20"/>
-                <w:szCs w:val="20"/>
-              </w:rPr>
-              <w:t>% Non-Linear Model</w:t>
-            </w:r>
-          </w:p>
-          <w:p>
-            <w:pPr>
-              <w:autoSpaceDE w:val="0"/>
-              <w:autoSpaceDN w:val="0"/>
-              <w:adjustRightInd w:val="0"/>
-              <w:rPr>
-                <w:rFonts w:ascii="Courier New" w:hAnsi="Courier New" w:cs="Courier New"/>
-                <w:noProof/>
-                <w:sz w:val="24"/>
-                <w:szCs w:val="24"/>
-              </w:rPr>
-            </w:pPr>
-            <w:r>
-              <w:rPr>
-                <w:rFonts w:ascii="Courier New" w:hAnsi="Courier New" w:cs="Courier New"/>
-                <w:noProof/>
-                <w:color w:val="000000"/>
-                <w:sz w:val="20"/>
-                <w:szCs w:val="20"/>
-              </w:rPr>
-              <w:t>title(</w:t>
-            </w:r>
-            <w:r>
-              <w:rPr>
-                <w:rFonts w:ascii="Courier New" w:hAnsi="Courier New" w:cs="Courier New"/>
-                <w:noProof/>
-                <w:color w:val="A020F0"/>
-                <w:sz w:val="20"/>
-                <w:szCs w:val="20"/>
-              </w:rPr>
-              <w:t>'theta (deg/sec)'</w:t>
-            </w:r>
-            <w:r>
-              <w:rPr>
-                <w:rFonts w:ascii="Courier New" w:hAnsi="Courier New" w:cs="Courier New"/>
-                <w:noProof/>
-                <w:color w:val="000000"/>
-                <w:sz w:val="20"/>
-                <w:szCs w:val="20"/>
-              </w:rPr>
-              <w:t>); xlabel(</w:t>
-            </w:r>
-            <w:r>
-              <w:rPr>
-                <w:rFonts w:ascii="Courier New" w:hAnsi="Courier New" w:cs="Courier New"/>
-                <w:noProof/>
-                <w:color w:val="A020F0"/>
-                <w:sz w:val="20"/>
-                <w:szCs w:val="20"/>
-              </w:rPr>
-              <w:t>'t (sec)'</w:t>
-            </w:r>
-            <w:r>
-              <w:rPr>
-                <w:rFonts w:ascii="Courier New" w:hAnsi="Courier New" w:cs="Courier New"/>
-                <w:noProof/>
-                <w:color w:val="000000"/>
-                <w:sz w:val="20"/>
-                <w:szCs w:val="20"/>
-              </w:rPr>
-              <w:t>);</w:t>
-            </w:r>
-          </w:p>
-          <w:p>
-            <w:pPr>
-              <w:autoSpaceDE w:val="0"/>
-              <w:autoSpaceDN w:val="0"/>
-              <w:adjustRightInd w:val="0"/>
-              <w:rPr>
-                <w:rFonts w:ascii="Courier New" w:hAnsi="Courier New" w:cs="Courier New"/>
-                <w:noProof/>
-                <w:sz w:val="24"/>
-                <w:szCs w:val="24"/>
-              </w:rPr>
-            </w:pPr>
-            <w:r>
-              <w:rPr>
-                <w:rFonts w:ascii="Courier New" w:hAnsi="Courier New" w:cs="Courier New"/>
-                <w:noProof/>
-                <w:color w:val="000000"/>
-                <w:sz w:val="20"/>
-                <w:szCs w:val="20"/>
-              </w:rPr>
-              <w:t>legend(</w:t>
-            </w:r>
-            <w:r>
-              <w:rPr>
-                <w:rFonts w:ascii="Courier New" w:hAnsi="Courier New" w:cs="Courier New"/>
-                <w:noProof/>
-                <w:color w:val="A020F0"/>
-                <w:sz w:val="20"/>
-                <w:szCs w:val="20"/>
-              </w:rPr>
-              <w:t>'show'</w:t>
-            </w:r>
-            <w:r>
-              <w:rPr>
-                <w:rFonts w:ascii="Courier New" w:hAnsi="Courier New" w:cs="Courier New"/>
-                <w:noProof/>
-                <w:color w:val="000000"/>
-                <w:sz w:val="20"/>
-                <w:szCs w:val="20"/>
-              </w:rPr>
-              <w:t>);</w:t>
-            </w:r>
-          </w:p>
-          <w:p>
-            <w:pPr>
-              <w:autoSpaceDE w:val="0"/>
-              <w:autoSpaceDN w:val="0"/>
-              <w:adjustRightInd w:val="0"/>
-              <w:rPr>
-                <w:rFonts w:ascii="Courier New" w:hAnsi="Courier New" w:cs="Courier New"/>
-                <w:noProof/>
-                <w:sz w:val="24"/>
-                <w:szCs w:val="24"/>
-              </w:rPr>
-            </w:pPr>
-            <w:r>
-              <w:rPr>
-                <w:rFonts w:ascii="Courier New" w:hAnsi="Courier New" w:cs="Courier New"/>
-                <w:noProof/>
-                <w:color w:val="000000"/>
-                <w:sz w:val="20"/>
-                <w:szCs w:val="20"/>
-              </w:rPr>
-              <w:t xml:space="preserve">grid </w:t>
-            </w:r>
-            <w:r>
-              <w:rPr>
-                <w:rFonts w:ascii="Courier New" w:hAnsi="Courier New" w:cs="Courier New"/>
-                <w:noProof/>
-                <w:color w:val="A020F0"/>
-                <w:sz w:val="20"/>
-                <w:szCs w:val="20"/>
-              </w:rPr>
-              <w:t>on</w:t>
-            </w:r>
-          </w:p>
-          <w:p>
-            <w:pPr>
-              <w:autoSpaceDE w:val="0"/>
-              <w:autoSpaceDN w:val="0"/>
-              <w:adjustRightInd w:val="0"/>
-              <w:rPr>
-                <w:rFonts w:ascii="Courier New" w:hAnsi="Courier New" w:cs="Courier New"/>
-                <w:noProof/>
+              <w:t>altitude_PD_tf = altitudeControldesignValues.C2;</w:t>
+            </w:r>
+          </w:p>
+          <w:p>
+            <w:pPr>
+              <w:autoSpaceDE w:val="0"/>
+              <w:autoSpaceDN w:val="0"/>
+              <w:adjustRightInd w:val="0"/>
+              <w:rPr>
+                <w:rFonts w:ascii="Courier New" w:hAnsi="Courier New" w:cs="Courier New"/>
+                <w:noProof/>
+                <w:sz w:val="24"/>
+                <w:szCs w:val="24"/>
+              </w:rPr>
+            </w:pPr>
+            <w:r>
+              <w:rPr>
+                <w:rFonts w:ascii="Courier New" w:hAnsi="Courier New" w:cs="Courier New"/>
+                <w:noProof/>
+                <w:color w:val="000000"/>
+                <w:sz w:val="20"/>
+                <w:szCs w:val="20"/>
+              </w:rPr>
+              <w:t>altitude_PI_tf = altitudeControldesignValues.C1;</w:t>
+            </w:r>
+          </w:p>
+          <w:p>
+            <w:pPr>
+              <w:autoSpaceDE w:val="0"/>
+              <w:autoSpaceDN w:val="0"/>
+              <w:adjustRightInd w:val="0"/>
+              <w:rPr>
+                <w:rFonts w:ascii="Courier New" w:hAnsi="Courier New" w:cs="Courier New"/>
+                <w:noProof/>
+                <w:sz w:val="24"/>
+                <w:szCs w:val="24"/>
+              </w:rPr>
+            </w:pPr>
+            <w:r>
+              <w:rPr>
+                <w:rFonts w:ascii="Courier New" w:hAnsi="Courier New" w:cs="Courier New"/>
+                <w:noProof/>
+                <w:color w:val="000000"/>
+                <w:sz w:val="20"/>
+                <w:szCs w:val="20"/>
+              </w:rPr>
+              <w:t>CL_h_thetacom_tf = tf(altitudeControldesignValues.IOTransfer_r2y);</w:t>
+            </w:r>
+          </w:p>
+          <w:p>
+            <w:pPr>
+              <w:autoSpaceDE w:val="0"/>
+              <w:autoSpaceDN w:val="0"/>
+              <w:adjustRightInd w:val="0"/>
+              <w:rPr>
+                <w:rFonts w:ascii="Courier New" w:hAnsi="Courier New" w:cs="Courier New"/>
+                <w:noProof/>
+                <w:sz w:val="24"/>
+                <w:szCs w:val="24"/>
+              </w:rPr>
+            </w:pPr>
+            <w:r>
+              <w:rPr>
+                <w:rFonts w:ascii="Courier New" w:hAnsi="Courier New" w:cs="Courier New"/>
+                <w:noProof/>
+                <w:color w:val="000000"/>
+                <w:sz w:val="20"/>
+                <w:szCs w:val="20"/>
+              </w:rPr>
+              <w:t>altitude_C_action_tf = tf(altitudeControldesignValues.IOTransfer_r2u);</w:t>
+            </w:r>
+          </w:p>
+          <w:p>
+            <w:pPr>
+              <w:autoSpaceDE w:val="0"/>
+              <w:autoSpaceDN w:val="0"/>
+              <w:adjustRightInd w:val="0"/>
+              <w:rPr>
+                <w:rFonts w:ascii="Courier New" w:hAnsi="Courier New" w:cs="Courier New"/>
+                <w:noProof/>
+                <w:sz w:val="24"/>
+                <w:szCs w:val="24"/>
+              </w:rPr>
+            </w:pPr>
+            <w:r>
+              <w:rPr>
+                <w:rFonts w:ascii="Courier New" w:hAnsi="Courier New" w:cs="Courier New"/>
+                <w:noProof/>
+                <w:color w:val="000000"/>
+                <w:sz w:val="20"/>
+                <w:szCs w:val="20"/>
+              </w:rPr>
+              <w:t xml:space="preserve"> </w:t>
+            </w:r>
+          </w:p>
+          <w:p>
+            <w:pPr>
+              <w:autoSpaceDE w:val="0"/>
+              <w:autoSpaceDN w:val="0"/>
+              <w:adjustRightInd w:val="0"/>
+              <w:rPr>
+                <w:rFonts w:ascii="Courier New" w:hAnsi="Courier New" w:cs="Courier New"/>
+                <w:noProof/>
+                <w:sz w:val="24"/>
+                <w:szCs w:val="24"/>
+              </w:rPr>
+            </w:pPr>
+            <w:r>
+              <w:rPr>
+                <w:rFonts w:ascii="Courier New" w:hAnsi="Courier New" w:cs="Courier New"/>
+                <w:noProof/>
+                <w:color w:val="000000"/>
+                <w:sz w:val="20"/>
+                <w:szCs w:val="20"/>
+              </w:rPr>
+              <w:t>figure;</w:t>
+            </w:r>
+          </w:p>
+          <w:p>
+            <w:pPr>
+              <w:autoSpaceDE w:val="0"/>
+              <w:autoSpaceDN w:val="0"/>
+              <w:adjustRightInd w:val="0"/>
+              <w:rPr>
+                <w:rFonts w:ascii="Courier New" w:hAnsi="Courier New" w:cs="Courier New"/>
+                <w:noProof/>
+                <w:sz w:val="24"/>
+                <w:szCs w:val="24"/>
+              </w:rPr>
+            </w:pPr>
+            <w:r>
+              <w:rPr>
+                <w:rFonts w:ascii="Courier New" w:hAnsi="Courier New" w:cs="Courier New"/>
+                <w:noProof/>
+                <w:color w:val="000000"/>
+                <w:sz w:val="20"/>
+                <w:szCs w:val="20"/>
+              </w:rPr>
+              <w:t>step(CL_h_thetacom_tf)</w:t>
+            </w:r>
+          </w:p>
+          <w:p>
+            <w:pPr>
+              <w:autoSpaceDE w:val="0"/>
+              <w:autoSpaceDN w:val="0"/>
+              <w:adjustRightInd w:val="0"/>
+              <w:rPr>
+                <w:rFonts w:ascii="Courier New" w:hAnsi="Courier New" w:cs="Courier New"/>
+                <w:noProof/>
+                <w:sz w:val="24"/>
+                <w:szCs w:val="24"/>
+              </w:rPr>
+            </w:pPr>
+            <w:r>
+              <w:rPr>
+                <w:rFonts w:ascii="Courier New" w:hAnsi="Courier New" w:cs="Courier New"/>
+                <w:noProof/>
+                <w:color w:val="000000"/>
+                <w:sz w:val="20"/>
+                <w:szCs w:val="20"/>
+              </w:rPr>
+              <w:t>figure;</w:t>
+            </w:r>
+          </w:p>
+          <w:p>
+            <w:pPr>
+              <w:autoSpaceDE w:val="0"/>
+              <w:autoSpaceDN w:val="0"/>
+              <w:adjustRightInd w:val="0"/>
+              <w:rPr>
+                <w:rFonts w:ascii="Courier New" w:hAnsi="Courier New" w:cs="Courier New"/>
+                <w:noProof/>
+                <w:sz w:val="24"/>
+                <w:szCs w:val="24"/>
+              </w:rPr>
+            </w:pPr>
+            <w:r>
+              <w:rPr>
+                <w:rFonts w:ascii="Courier New" w:hAnsi="Courier New" w:cs="Courier New"/>
+                <w:noProof/>
+                <w:color w:val="000000"/>
+                <w:sz w:val="20"/>
+                <w:szCs w:val="20"/>
+              </w:rPr>
+              <w:t>step(altitude_C_action_tf)</w:t>
+            </w:r>
+          </w:p>
+          <w:p>
+            <w:pPr>
+              <w:autoSpaceDE w:val="0"/>
+              <w:autoSpaceDN w:val="0"/>
+              <w:adjustRightInd w:val="0"/>
+              <w:rPr>
+                <w:rFonts w:ascii="Courier New" w:hAnsi="Courier New" w:cs="Courier New"/>
+                <w:sz w:val="24"/>
+                <w:szCs w:val="24"/>
+              </w:rPr>
+            </w:pPr>
+            <w:r>
+              <w:rPr>
+                <w:rFonts w:ascii="Courier New" w:hAnsi="Courier New" w:cs="Courier New"/>
+                <w:color w:val="000000"/>
+                <w:sz w:val="20"/>
+                <w:szCs w:val="20"/>
+              </w:rPr>
+              <w:t xml:space="preserve"> </w:t>
+            </w:r>
+          </w:p>
+          <w:p>
+            <w:pPr>
+              <w:autoSpaceDE w:val="0"/>
+              <w:autoSpaceDN w:val="0"/>
+              <w:adjustRightInd w:val="0"/>
+              <w:rPr>
+                <w:rFonts w:ascii="Courier New" w:hAnsi="Courier New" w:cs="Courier New"/>
                 <w:sz w:val="24"/>
                 <w:szCs w:val="24"/>
               </w:rPr>
@@ -14332,8 +17527,8 @@
       </w:pPr>
     </w:p>
     <w:sectPr>
-      <w:headerReference w:type="default" r:id="rId16"/>
-      <w:footerReference w:type="default" r:id="rId17"/>
+      <w:headerReference w:type="default" r:id="rId33"/>
+      <w:footerReference w:type="default" r:id="rId34"/>
       <w:pgSz w:w="11906" w:h="16838" w:code="9"/>
       <w:pgMar w:top="1440" w:right="1440" w:bottom="1440" w:left="1440" w:header="720" w:footer="720" w:gutter="0"/>
       <w:pgBorders w:offsetFrom="page">
@@ -14439,16 +17634,7 @@
                   <w:sz w:val="18"/>
                   <w:szCs w:val="18"/>
                 </w:rPr>
-                <w:t>Task</w:t>
-              </w:r>
-              <w:r>
-                <w:rPr>
-                  <w:caps/>
-                  <w:color w:val="FFFFFF" w:themeColor="background1"/>
-                  <w:sz w:val="18"/>
-                  <w:szCs w:val="18"/>
-                </w:rPr>
-                <w:t>3</w:t>
+                <w:t>Task3</w:t>
               </w:r>
             </w:sdtContent>
           </w:sdt>
@@ -14864,7 +18050,7 @@
                                 <w:sz w:val="24"/>
                                 <w:szCs w:val="24"/>
                               </w:rPr>
-                              <w:t>6</w:t>
+                              <w:t>1</w:t>
                             </w:r>
                             <w:r>
                               <w:rPr>
@@ -14963,7 +18149,7 @@
                           <w:sz w:val="24"/>
                           <w:szCs w:val="24"/>
                         </w:rPr>
-                        <w:t>6</w:t>
+                        <w:t>1</w:t>
                       </w:r>
                       <w:r>
                         <w:rPr>
@@ -17489,19 +20675,23 @@
     <w:rsidRoot w:val="00136D94"/>
     <w:rsid w:val="000D22C4"/>
     <w:rsid w:val="00136D94"/>
+    <w:rsid w:val="00205774"/>
     <w:rsid w:val="00257AAD"/>
     <w:rsid w:val="0026245D"/>
     <w:rsid w:val="002912A0"/>
     <w:rsid w:val="004724F9"/>
+    <w:rsid w:val="00600DAD"/>
     <w:rsid w:val="00644F01"/>
     <w:rsid w:val="00647CBB"/>
     <w:rsid w:val="006854FF"/>
     <w:rsid w:val="00790087"/>
     <w:rsid w:val="008439DA"/>
+    <w:rsid w:val="009949A0"/>
     <w:rsid w:val="00A046B3"/>
     <w:rsid w:val="00A44618"/>
     <w:rsid w:val="00BC2997"/>
     <w:rsid w:val="00CB3723"/>
+    <w:rsid w:val="00E2108B"/>
     <w:rsid w:val="00E57FBF"/>
     <w:rsid w:val="00FB7AC2"/>
   </w:rsids>
@@ -18284,7 +21474,7 @@
 </file>
 
 <file path=customXml/itemProps2.xml><?xml version="1.0" encoding="utf-8"?>
-<ds:datastoreItem xmlns:ds="http://schemas.openxmlformats.org/officeDocument/2006/customXml" ds:itemID="{846349F6-5F4F-4016-8879-1B27AF4511CB}">
+<ds:datastoreItem xmlns:ds="http://schemas.openxmlformats.org/officeDocument/2006/customXml" ds:itemID="{FD69A0B4-7363-413E-88CC-2F19B8B7F297}">
   <ds:schemaRefs>
     <ds:schemaRef ds:uri="http://schemas.openxmlformats.org/officeDocument/2006/bibliography"/>
   </ds:schemaRefs>
